--- a/Lab05/Lab05結報.docx
+++ b/Lab05/Lab05結報.docx
@@ -502,7 +502,7 @@
                                     <pic:cNvPicPr/>
                                   </pic:nvPicPr>
                                   <pic:blipFill rotWithShape="1">
-                                    <a:blip r:embed="rId7">
+                                    <a:blip r:embed="rId8">
                                       <a:extLst>
                                         <a:ext uri="{28A0092B-C50C-407E-A947-70E740481C1C}">
                                           <a14:useLocalDpi xmlns:a14="http://schemas.microsoft.com/office/drawing/2010/main" val="0"/>
@@ -593,7 +593,7 @@
           <w:sz w:val="32"/>
           <w:szCs w:val="32"/>
         </w:rPr>
-        <w:t>4</w:t>
+        <w:t>5</w:t>
       </w:r>
     </w:p>
     <w:p>
@@ -873,39 +873,369 @@
         <w:pStyle w:val="a7"/>
         <w:ind w:rightChars="99" w:right="238"/>
         <w:rPr>
+          <w:rFonts w:ascii="標楷體" w:eastAsia="標楷體" w:hAnsi="標楷體"/>
+          <w:color w:val="000000" w:themeColor="text1"/>
+        </w:rPr>
+      </w:pPr>
+      <w:r>
+        <w:rPr>
           <w:rFonts w:ascii="標楷體" w:eastAsia="標楷體" w:hAnsi="標楷體" w:hint="eastAsia"/>
           <w:color w:val="000000" w:themeColor="text1"/>
         </w:rPr>
-      </w:pPr>
+        <w:t>以最左上方點矩陣為1-1點，依序讓點矩陣如同跑馬燈作用，規定如下</w:t>
+      </w:r>
       <w:r>
         <w:rPr>
           <w:rFonts w:ascii="標楷體" w:eastAsia="標楷體" w:hAnsi="標楷體" w:hint="eastAsia"/>
           <w:color w:val="000000" w:themeColor="text1"/>
         </w:rPr>
-        <w:t>以最左上方點矩陣為1-1點，依序讓點矩陣如同跑馬燈作用，規定如下</w:t>
-      </w:r>
+        <w:t>：</w:t>
+      </w:r>
+    </w:p>
+    <w:p>
+      <w:pPr>
+        <w:pStyle w:val="a7"/>
+        <w:ind w:rightChars="99" w:right="238"/>
+        <w:rPr>
+          <w:rFonts w:ascii="標楷體" w:eastAsia="標楷體" w:hAnsi="標楷體"/>
+          <w:color w:val="000000" w:themeColor="text1"/>
+        </w:rPr>
+      </w:pPr>
       <w:r>
         <w:rPr>
           <w:rFonts w:ascii="標楷體" w:eastAsia="標楷體" w:hAnsi="標楷體" w:hint="eastAsia"/>
           <w:color w:val="000000" w:themeColor="text1"/>
         </w:rPr>
-        <w:t>：</w:t>
-      </w:r>
-    </w:p>
-    <w:p>
-      <w:pPr>
-        <w:pStyle w:val="a7"/>
-        <w:ind w:rightChars="99" w:right="238"/>
+        <w:t>1-1 → 2-1 → 3-1</w:t>
+      </w:r>
+      <w:r>
         <w:rPr>
           <w:rFonts w:ascii="標楷體" w:eastAsia="標楷體" w:hAnsi="標楷體"/>
           <w:color w:val="000000" w:themeColor="text1"/>
         </w:rPr>
-      </w:pPr>
+        <w:t xml:space="preserve"> </w:t>
+      </w:r>
       <w:r>
         <w:rPr>
           <w:rFonts w:ascii="標楷體" w:eastAsia="標楷體" w:hAnsi="標楷體" w:hint="eastAsia"/>
           <w:color w:val="000000" w:themeColor="text1"/>
         </w:rPr>
+        <w:t>→</w:t>
+      </w:r>
+      <w:r>
+        <w:rPr>
+          <w:rFonts w:ascii="標楷體" w:eastAsia="標楷體" w:hAnsi="標楷體" w:hint="eastAsia"/>
+          <w:color w:val="000000" w:themeColor="text1"/>
+        </w:rPr>
+        <w:t xml:space="preserve"> </w:t>
+      </w:r>
+      <w:r>
+        <w:rPr>
+          <w:rFonts w:ascii="標楷體" w:eastAsia="標楷體" w:hAnsi="標楷體"/>
+          <w:color w:val="000000" w:themeColor="text1"/>
+        </w:rPr>
+        <w:t xml:space="preserve">… </w:t>
+      </w:r>
+      <w:r>
+        <w:rPr>
+          <w:rFonts w:ascii="標楷體" w:eastAsia="標楷體" w:hAnsi="標楷體" w:hint="eastAsia"/>
+          <w:color w:val="000000" w:themeColor="text1"/>
+        </w:rPr>
+        <w:t>→</w:t>
+      </w:r>
+      <w:r>
+        <w:rPr>
+          <w:rFonts w:ascii="標楷體" w:eastAsia="標楷體" w:hAnsi="標楷體" w:hint="eastAsia"/>
+          <w:color w:val="000000" w:themeColor="text1"/>
+        </w:rPr>
+        <w:t xml:space="preserve"> 7</w:t>
+      </w:r>
+      <w:r>
+        <w:rPr>
+          <w:rFonts w:ascii="標楷體" w:eastAsia="標楷體" w:hAnsi="標楷體"/>
+          <w:color w:val="000000" w:themeColor="text1"/>
+        </w:rPr>
+        <w:t>-1</w:t>
+      </w:r>
+    </w:p>
+    <w:p>
+      <w:pPr>
+        <w:pStyle w:val="a7"/>
+        <w:ind w:rightChars="99" w:right="238"/>
+        <w:rPr>
+          <w:rFonts w:ascii="標楷體" w:eastAsia="標楷體" w:hAnsi="標楷體"/>
+          <w:color w:val="000000" w:themeColor="text1"/>
+        </w:rPr>
+      </w:pPr>
+      <w:r>
+        <w:rPr>
+          <w:rFonts w:ascii="標楷體" w:eastAsia="標楷體" w:hAnsi="標楷體" w:hint="eastAsia"/>
+          <w:color w:val="000000" w:themeColor="text1"/>
+        </w:rPr>
+        <w:t>1-2 → 2-2 → 3-2</w:t>
+      </w:r>
+      <w:r>
+        <w:rPr>
+          <w:rFonts w:ascii="標楷體" w:eastAsia="標楷體" w:hAnsi="標楷體"/>
+          <w:color w:val="000000" w:themeColor="text1"/>
+        </w:rPr>
+        <w:t xml:space="preserve"> </w:t>
+      </w:r>
+      <w:r>
+        <w:rPr>
+          <w:rFonts w:ascii="標楷體" w:eastAsia="標楷體" w:hAnsi="標楷體" w:hint="eastAsia"/>
+          <w:color w:val="000000" w:themeColor="text1"/>
+        </w:rPr>
+        <w:t>→</w:t>
+      </w:r>
+      <w:r>
+        <w:rPr>
+          <w:rFonts w:ascii="標楷體" w:eastAsia="標楷體" w:hAnsi="標楷體" w:hint="eastAsia"/>
+          <w:color w:val="000000" w:themeColor="text1"/>
+        </w:rPr>
+        <w:t xml:space="preserve"> </w:t>
+      </w:r>
+      <w:r>
+        <w:rPr>
+          <w:rFonts w:ascii="標楷體" w:eastAsia="標楷體" w:hAnsi="標楷體"/>
+          <w:color w:val="000000" w:themeColor="text1"/>
+        </w:rPr>
+        <w:t xml:space="preserve">… </w:t>
+      </w:r>
+      <w:r>
+        <w:rPr>
+          <w:rFonts w:ascii="標楷體" w:eastAsia="標楷體" w:hAnsi="標楷體" w:hint="eastAsia"/>
+          <w:color w:val="000000" w:themeColor="text1"/>
+        </w:rPr>
+        <w:t>→</w:t>
+      </w:r>
+      <w:r>
+        <w:rPr>
+          <w:rFonts w:ascii="標楷體" w:eastAsia="標楷體" w:hAnsi="標楷體" w:hint="eastAsia"/>
+          <w:color w:val="000000" w:themeColor="text1"/>
+        </w:rPr>
+        <w:t xml:space="preserve"> 7</w:t>
+      </w:r>
+      <w:r>
+        <w:rPr>
+          <w:rFonts w:ascii="標楷體" w:eastAsia="標楷體" w:hAnsi="標楷體"/>
+          <w:color w:val="000000" w:themeColor="text1"/>
+        </w:rPr>
+        <w:t>-2</w:t>
+      </w:r>
+    </w:p>
+    <w:p>
+      <w:pPr>
+        <w:pStyle w:val="a7"/>
+        <w:ind w:rightChars="99" w:right="238"/>
+        <w:rPr>
+          <w:rFonts w:ascii="標楷體" w:eastAsia="標楷體" w:hAnsi="標楷體"/>
+          <w:color w:val="000000" w:themeColor="text1"/>
+        </w:rPr>
+      </w:pPr>
+      <w:r>
+        <w:rPr>
+          <w:rFonts w:ascii="標楷體" w:eastAsia="標楷體" w:hAnsi="標楷體" w:hint="eastAsia"/>
+          <w:color w:val="000000" w:themeColor="text1"/>
+        </w:rPr>
+        <w:t>1-3 → 2-3 → 3-3</w:t>
+      </w:r>
+      <w:r>
+        <w:rPr>
+          <w:rFonts w:ascii="標楷體" w:eastAsia="標楷體" w:hAnsi="標楷體"/>
+          <w:color w:val="000000" w:themeColor="text1"/>
+        </w:rPr>
+        <w:t xml:space="preserve"> </w:t>
+      </w:r>
+      <w:r>
+        <w:rPr>
+          <w:rFonts w:ascii="標楷體" w:eastAsia="標楷體" w:hAnsi="標楷體" w:hint="eastAsia"/>
+          <w:color w:val="000000" w:themeColor="text1"/>
+        </w:rPr>
+        <w:t>→</w:t>
+      </w:r>
+      <w:r>
+        <w:rPr>
+          <w:rFonts w:ascii="標楷體" w:eastAsia="標楷體" w:hAnsi="標楷體" w:hint="eastAsia"/>
+          <w:color w:val="000000" w:themeColor="text1"/>
+        </w:rPr>
+        <w:t xml:space="preserve"> </w:t>
+      </w:r>
+      <w:r>
+        <w:rPr>
+          <w:rFonts w:ascii="標楷體" w:eastAsia="標楷體" w:hAnsi="標楷體"/>
+          <w:color w:val="000000" w:themeColor="text1"/>
+        </w:rPr>
+        <w:t xml:space="preserve">… </w:t>
+      </w:r>
+      <w:r>
+        <w:rPr>
+          <w:rFonts w:ascii="標楷體" w:eastAsia="標楷體" w:hAnsi="標楷體" w:hint="eastAsia"/>
+          <w:color w:val="000000" w:themeColor="text1"/>
+        </w:rPr>
+        <w:t>→</w:t>
+      </w:r>
+      <w:r>
+        <w:rPr>
+          <w:rFonts w:ascii="標楷體" w:eastAsia="標楷體" w:hAnsi="標楷體" w:hint="eastAsia"/>
+          <w:color w:val="000000" w:themeColor="text1"/>
+        </w:rPr>
+        <w:t xml:space="preserve"> 7</w:t>
+      </w:r>
+      <w:r>
+        <w:rPr>
+          <w:rFonts w:ascii="標楷體" w:eastAsia="標楷體" w:hAnsi="標楷體"/>
+          <w:color w:val="000000" w:themeColor="text1"/>
+        </w:rPr>
+        <w:t>-3</w:t>
+      </w:r>
+    </w:p>
+    <w:p>
+      <w:pPr>
+        <w:pStyle w:val="a7"/>
+        <w:ind w:rightChars="99" w:right="238"/>
+        <w:rPr>
+          <w:rFonts w:ascii="標楷體" w:eastAsia="標楷體" w:hAnsi="標楷體"/>
+          <w:color w:val="000000" w:themeColor="text1"/>
+        </w:rPr>
+      </w:pPr>
+      <w:r>
+        <w:rPr>
+          <w:rFonts w:ascii="標楷體" w:eastAsia="標楷體" w:hAnsi="標楷體" w:hint="eastAsia"/>
+          <w:color w:val="000000" w:themeColor="text1"/>
+        </w:rPr>
+        <w:t>1-4 → 2-4 → 3-4</w:t>
+      </w:r>
+      <w:r>
+        <w:rPr>
+          <w:rFonts w:ascii="標楷體" w:eastAsia="標楷體" w:hAnsi="標楷體"/>
+          <w:color w:val="000000" w:themeColor="text1"/>
+        </w:rPr>
+        <w:t xml:space="preserve"> </w:t>
+      </w:r>
+      <w:r>
+        <w:rPr>
+          <w:rFonts w:ascii="標楷體" w:eastAsia="標楷體" w:hAnsi="標楷體" w:hint="eastAsia"/>
+          <w:color w:val="000000" w:themeColor="text1"/>
+        </w:rPr>
+        <w:t>→</w:t>
+      </w:r>
+      <w:r>
+        <w:rPr>
+          <w:rFonts w:ascii="標楷體" w:eastAsia="標楷體" w:hAnsi="標楷體" w:hint="eastAsia"/>
+          <w:color w:val="000000" w:themeColor="text1"/>
+        </w:rPr>
+        <w:t xml:space="preserve"> </w:t>
+      </w:r>
+      <w:r>
+        <w:rPr>
+          <w:rFonts w:ascii="標楷體" w:eastAsia="標楷體" w:hAnsi="標楷體"/>
+          <w:color w:val="000000" w:themeColor="text1"/>
+        </w:rPr>
+        <w:t xml:space="preserve">… </w:t>
+      </w:r>
+      <w:r>
+        <w:rPr>
+          <w:rFonts w:ascii="標楷體" w:eastAsia="標楷體" w:hAnsi="標楷體" w:hint="eastAsia"/>
+          <w:color w:val="000000" w:themeColor="text1"/>
+        </w:rPr>
+        <w:t>→</w:t>
+      </w:r>
+      <w:r>
+        <w:rPr>
+          <w:rFonts w:ascii="標楷體" w:eastAsia="標楷體" w:hAnsi="標楷體" w:hint="eastAsia"/>
+          <w:color w:val="000000" w:themeColor="text1"/>
+        </w:rPr>
+        <w:t xml:space="preserve"> 7</w:t>
+      </w:r>
+      <w:r>
+        <w:rPr>
+          <w:rFonts w:ascii="標楷體" w:eastAsia="標楷體" w:hAnsi="標楷體"/>
+          <w:color w:val="000000" w:themeColor="text1"/>
+        </w:rPr>
+        <w:t>-4</w:t>
+      </w:r>
+    </w:p>
+    <w:p>
+      <w:pPr>
+        <w:pStyle w:val="a7"/>
+        <w:ind w:rightChars="99" w:right="238"/>
+        <w:rPr>
+          <w:rFonts w:ascii="標楷體" w:eastAsia="標楷體" w:hAnsi="標楷體"/>
+          <w:color w:val="000000" w:themeColor="text1"/>
+        </w:rPr>
+      </w:pPr>
+      <w:r>
+        <w:rPr>
+          <w:rFonts w:ascii="標楷體" w:eastAsia="標楷體" w:hAnsi="標楷體" w:hint="eastAsia"/>
+          <w:color w:val="000000" w:themeColor="text1"/>
+        </w:rPr>
+        <w:t>1-5 → 2-5 → 3-5</w:t>
+      </w:r>
+      <w:r>
+        <w:rPr>
+          <w:rFonts w:ascii="標楷體" w:eastAsia="標楷體" w:hAnsi="標楷體"/>
+          <w:color w:val="000000" w:themeColor="text1"/>
+        </w:rPr>
+        <w:t xml:space="preserve"> </w:t>
+      </w:r>
+      <w:r>
+        <w:rPr>
+          <w:rFonts w:ascii="標楷體" w:eastAsia="標楷體" w:hAnsi="標楷體" w:hint="eastAsia"/>
+          <w:color w:val="000000" w:themeColor="text1"/>
+        </w:rPr>
+        <w:t>→</w:t>
+      </w:r>
+      <w:r>
+        <w:rPr>
+          <w:rFonts w:ascii="標楷體" w:eastAsia="標楷體" w:hAnsi="標楷體" w:hint="eastAsia"/>
+          <w:color w:val="000000" w:themeColor="text1"/>
+        </w:rPr>
+        <w:t xml:space="preserve"> </w:t>
+      </w:r>
+      <w:r>
+        <w:rPr>
+          <w:rFonts w:ascii="標楷體" w:eastAsia="標楷體" w:hAnsi="標楷體"/>
+          <w:color w:val="000000" w:themeColor="text1"/>
+        </w:rPr>
+        <w:t xml:space="preserve">… </w:t>
+      </w:r>
+      <w:r>
+        <w:rPr>
+          <w:rFonts w:ascii="標楷體" w:eastAsia="標楷體" w:hAnsi="標楷體" w:hint="eastAsia"/>
+          <w:color w:val="000000" w:themeColor="text1"/>
+        </w:rPr>
+        <w:t>→</w:t>
+      </w:r>
+      <w:r>
+        <w:rPr>
+          <w:rFonts w:ascii="標楷體" w:eastAsia="標楷體" w:hAnsi="標楷體" w:hint="eastAsia"/>
+          <w:color w:val="000000" w:themeColor="text1"/>
+        </w:rPr>
+        <w:t xml:space="preserve"> 7</w:t>
+      </w:r>
+      <w:r>
+        <w:rPr>
+          <w:rFonts w:ascii="標楷體" w:eastAsia="標楷體" w:hAnsi="標楷體"/>
+          <w:color w:val="000000" w:themeColor="text1"/>
+        </w:rPr>
+        <w:t>-5</w:t>
+      </w:r>
+    </w:p>
+    <w:p>
+      <w:pPr>
+        <w:pStyle w:val="a7"/>
+        <w:ind w:rightChars="99" w:right="238"/>
+        <w:rPr>
+          <w:rFonts w:ascii="標楷體" w:eastAsia="標楷體" w:hAnsi="標楷體"/>
+          <w:color w:val="000000" w:themeColor="text1"/>
+        </w:rPr>
+      </w:pPr>
+      <w:r>
+        <w:rPr>
+          <w:rFonts w:ascii="標楷體" w:eastAsia="標楷體" w:hAnsi="標楷體" w:hint="eastAsia"/>
+          <w:color w:val="000000" w:themeColor="text1"/>
+        </w:rPr>
         <w:t>1-1 → 2-1 → 3-1</w:t>
       </w:r>
       <w:r>
@@ -956,378 +1286,6 @@
           <w:color w:val="000000" w:themeColor="text1"/>
         </w:rPr>
         <w:t>-1</w:t>
-      </w:r>
-    </w:p>
-    <w:p>
-      <w:pPr>
-        <w:pStyle w:val="a7"/>
-        <w:ind w:rightChars="99" w:right="238"/>
-        <w:rPr>
-          <w:rFonts w:ascii="標楷體" w:eastAsia="標楷體" w:hAnsi="標楷體" w:hint="eastAsia"/>
-          <w:color w:val="000000" w:themeColor="text1"/>
-        </w:rPr>
-      </w:pPr>
-      <w:r>
-        <w:rPr>
-          <w:rFonts w:ascii="標楷體" w:eastAsia="標楷體" w:hAnsi="標楷體" w:hint="eastAsia"/>
-          <w:color w:val="000000" w:themeColor="text1"/>
-        </w:rPr>
-        <w:t>1-2 → 2-2 → 3-2</w:t>
-      </w:r>
-      <w:r>
-        <w:rPr>
-          <w:rFonts w:ascii="標楷體" w:eastAsia="標楷體" w:hAnsi="標楷體"/>
-          <w:color w:val="000000" w:themeColor="text1"/>
-        </w:rPr>
-        <w:t xml:space="preserve"> </w:t>
-      </w:r>
-      <w:r>
-        <w:rPr>
-          <w:rFonts w:ascii="標楷體" w:eastAsia="標楷體" w:hAnsi="標楷體" w:hint="eastAsia"/>
-          <w:color w:val="000000" w:themeColor="text1"/>
-        </w:rPr>
-        <w:t>→</w:t>
-      </w:r>
-      <w:r>
-        <w:rPr>
-          <w:rFonts w:ascii="標楷體" w:eastAsia="標楷體" w:hAnsi="標楷體" w:hint="eastAsia"/>
-          <w:color w:val="000000" w:themeColor="text1"/>
-        </w:rPr>
-        <w:t xml:space="preserve"> </w:t>
-      </w:r>
-      <w:r>
-        <w:rPr>
-          <w:rFonts w:ascii="標楷體" w:eastAsia="標楷體" w:hAnsi="標楷體"/>
-          <w:color w:val="000000" w:themeColor="text1"/>
-        </w:rPr>
-        <w:t xml:space="preserve">… </w:t>
-      </w:r>
-      <w:r>
-        <w:rPr>
-          <w:rFonts w:ascii="標楷體" w:eastAsia="標楷體" w:hAnsi="標楷體" w:hint="eastAsia"/>
-          <w:color w:val="000000" w:themeColor="text1"/>
-        </w:rPr>
-        <w:t>→</w:t>
-      </w:r>
-      <w:r>
-        <w:rPr>
-          <w:rFonts w:ascii="標楷體" w:eastAsia="標楷體" w:hAnsi="標楷體" w:hint="eastAsia"/>
-          <w:color w:val="000000" w:themeColor="text1"/>
-        </w:rPr>
-        <w:t xml:space="preserve"> </w:t>
-      </w:r>
-      <w:r>
-        <w:rPr>
-          <w:rFonts w:ascii="標楷體" w:eastAsia="標楷體" w:hAnsi="標楷體" w:hint="eastAsia"/>
-          <w:color w:val="000000" w:themeColor="text1"/>
-        </w:rPr>
-        <w:t>7</w:t>
-      </w:r>
-      <w:r>
-        <w:rPr>
-          <w:rFonts w:ascii="標楷體" w:eastAsia="標楷體" w:hAnsi="標楷體"/>
-          <w:color w:val="000000" w:themeColor="text1"/>
-        </w:rPr>
-        <w:t>-</w:t>
-      </w:r>
-      <w:r>
-        <w:rPr>
-          <w:rFonts w:ascii="標楷體" w:eastAsia="標楷體" w:hAnsi="標楷體"/>
-          <w:color w:val="000000" w:themeColor="text1"/>
-        </w:rPr>
-        <w:t>2</w:t>
-      </w:r>
-    </w:p>
-    <w:p>
-      <w:pPr>
-        <w:pStyle w:val="a7"/>
-        <w:ind w:rightChars="99" w:right="238"/>
-        <w:rPr>
-          <w:rFonts w:ascii="標楷體" w:eastAsia="標楷體" w:hAnsi="標楷體" w:hint="eastAsia"/>
-          <w:color w:val="000000" w:themeColor="text1"/>
-        </w:rPr>
-      </w:pPr>
-      <w:r>
-        <w:rPr>
-          <w:rFonts w:ascii="標楷體" w:eastAsia="標楷體" w:hAnsi="標楷體" w:hint="eastAsia"/>
-          <w:color w:val="000000" w:themeColor="text1"/>
-        </w:rPr>
-        <w:t>1-3 → 2-3 → 3-3</w:t>
-      </w:r>
-      <w:r>
-        <w:rPr>
-          <w:rFonts w:ascii="標楷體" w:eastAsia="標楷體" w:hAnsi="標楷體"/>
-          <w:color w:val="000000" w:themeColor="text1"/>
-        </w:rPr>
-        <w:t xml:space="preserve"> </w:t>
-      </w:r>
-      <w:r>
-        <w:rPr>
-          <w:rFonts w:ascii="標楷體" w:eastAsia="標楷體" w:hAnsi="標楷體" w:hint="eastAsia"/>
-          <w:color w:val="000000" w:themeColor="text1"/>
-        </w:rPr>
-        <w:t>→</w:t>
-      </w:r>
-      <w:r>
-        <w:rPr>
-          <w:rFonts w:ascii="標楷體" w:eastAsia="標楷體" w:hAnsi="標楷體" w:hint="eastAsia"/>
-          <w:color w:val="000000" w:themeColor="text1"/>
-        </w:rPr>
-        <w:t xml:space="preserve"> </w:t>
-      </w:r>
-      <w:r>
-        <w:rPr>
-          <w:rFonts w:ascii="標楷體" w:eastAsia="標楷體" w:hAnsi="標楷體"/>
-          <w:color w:val="000000" w:themeColor="text1"/>
-        </w:rPr>
-        <w:t xml:space="preserve">… </w:t>
-      </w:r>
-      <w:r>
-        <w:rPr>
-          <w:rFonts w:ascii="標楷體" w:eastAsia="標楷體" w:hAnsi="標楷體" w:hint="eastAsia"/>
-          <w:color w:val="000000" w:themeColor="text1"/>
-        </w:rPr>
-        <w:t>→</w:t>
-      </w:r>
-      <w:r>
-        <w:rPr>
-          <w:rFonts w:ascii="標楷體" w:eastAsia="標楷體" w:hAnsi="標楷體" w:hint="eastAsia"/>
-          <w:color w:val="000000" w:themeColor="text1"/>
-        </w:rPr>
-        <w:t xml:space="preserve"> 7</w:t>
-      </w:r>
-      <w:r>
-        <w:rPr>
-          <w:rFonts w:ascii="標楷體" w:eastAsia="標楷體" w:hAnsi="標楷體"/>
-          <w:color w:val="000000" w:themeColor="text1"/>
-        </w:rPr>
-        <w:t>-</w:t>
-      </w:r>
-      <w:r>
-        <w:rPr>
-          <w:rFonts w:ascii="標楷體" w:eastAsia="標楷體" w:hAnsi="標楷體"/>
-          <w:color w:val="000000" w:themeColor="text1"/>
-        </w:rPr>
-        <w:t>3</w:t>
-      </w:r>
-    </w:p>
-    <w:p>
-      <w:pPr>
-        <w:pStyle w:val="a7"/>
-        <w:ind w:rightChars="99" w:right="238"/>
-        <w:rPr>
-          <w:rFonts w:ascii="標楷體" w:eastAsia="標楷體" w:hAnsi="標楷體" w:hint="eastAsia"/>
-          <w:color w:val="000000" w:themeColor="text1"/>
-        </w:rPr>
-      </w:pPr>
-      <w:r>
-        <w:rPr>
-          <w:rFonts w:ascii="標楷體" w:eastAsia="標楷體" w:hAnsi="標楷體" w:hint="eastAsia"/>
-          <w:color w:val="000000" w:themeColor="text1"/>
-        </w:rPr>
-        <w:t>1-4 → 2-4 → 3-4</w:t>
-      </w:r>
-      <w:r>
-        <w:rPr>
-          <w:rFonts w:ascii="標楷體" w:eastAsia="標楷體" w:hAnsi="標楷體"/>
-          <w:color w:val="000000" w:themeColor="text1"/>
-        </w:rPr>
-        <w:t xml:space="preserve"> </w:t>
-      </w:r>
-      <w:r>
-        <w:rPr>
-          <w:rFonts w:ascii="標楷體" w:eastAsia="標楷體" w:hAnsi="標楷體" w:hint="eastAsia"/>
-          <w:color w:val="000000" w:themeColor="text1"/>
-        </w:rPr>
-        <w:t>→</w:t>
-      </w:r>
-      <w:r>
-        <w:rPr>
-          <w:rFonts w:ascii="標楷體" w:eastAsia="標楷體" w:hAnsi="標楷體" w:hint="eastAsia"/>
-          <w:color w:val="000000" w:themeColor="text1"/>
-        </w:rPr>
-        <w:t xml:space="preserve"> </w:t>
-      </w:r>
-      <w:r>
-        <w:rPr>
-          <w:rFonts w:ascii="標楷體" w:eastAsia="標楷體" w:hAnsi="標楷體"/>
-          <w:color w:val="000000" w:themeColor="text1"/>
-        </w:rPr>
-        <w:t xml:space="preserve">… </w:t>
-      </w:r>
-      <w:r>
-        <w:rPr>
-          <w:rFonts w:ascii="標楷體" w:eastAsia="標楷體" w:hAnsi="標楷體" w:hint="eastAsia"/>
-          <w:color w:val="000000" w:themeColor="text1"/>
-        </w:rPr>
-        <w:t>→</w:t>
-      </w:r>
-      <w:r>
-        <w:rPr>
-          <w:rFonts w:ascii="標楷體" w:eastAsia="標楷體" w:hAnsi="標楷體" w:hint="eastAsia"/>
-          <w:color w:val="000000" w:themeColor="text1"/>
-        </w:rPr>
-        <w:t xml:space="preserve"> 7</w:t>
-      </w:r>
-      <w:r>
-        <w:rPr>
-          <w:rFonts w:ascii="標楷體" w:eastAsia="標楷體" w:hAnsi="標楷體"/>
-          <w:color w:val="000000" w:themeColor="text1"/>
-        </w:rPr>
-        <w:t>-</w:t>
-      </w:r>
-      <w:r>
-        <w:rPr>
-          <w:rFonts w:ascii="標楷體" w:eastAsia="標楷體" w:hAnsi="標楷體"/>
-          <w:color w:val="000000" w:themeColor="text1"/>
-        </w:rPr>
-        <w:t>4</w:t>
-      </w:r>
-    </w:p>
-    <w:p>
-      <w:pPr>
-        <w:pStyle w:val="a7"/>
-        <w:ind w:rightChars="99" w:right="238"/>
-        <w:rPr>
-          <w:rFonts w:ascii="標楷體" w:eastAsia="標楷體" w:hAnsi="標楷體" w:hint="eastAsia"/>
-          <w:color w:val="000000" w:themeColor="text1"/>
-        </w:rPr>
-      </w:pPr>
-      <w:r>
-        <w:rPr>
-          <w:rFonts w:ascii="標楷體" w:eastAsia="標楷體" w:hAnsi="標楷體" w:hint="eastAsia"/>
-          <w:color w:val="000000" w:themeColor="text1"/>
-        </w:rPr>
-        <w:t>1-5 → 2-5 → 3-5</w:t>
-      </w:r>
-      <w:r>
-        <w:rPr>
-          <w:rFonts w:ascii="標楷體" w:eastAsia="標楷體" w:hAnsi="標楷體"/>
-          <w:color w:val="000000" w:themeColor="text1"/>
-        </w:rPr>
-        <w:t xml:space="preserve"> </w:t>
-      </w:r>
-      <w:r>
-        <w:rPr>
-          <w:rFonts w:ascii="標楷體" w:eastAsia="標楷體" w:hAnsi="標楷體" w:hint="eastAsia"/>
-          <w:color w:val="000000" w:themeColor="text1"/>
-        </w:rPr>
-        <w:t>→</w:t>
-      </w:r>
-      <w:r>
-        <w:rPr>
-          <w:rFonts w:ascii="標楷體" w:eastAsia="標楷體" w:hAnsi="標楷體" w:hint="eastAsia"/>
-          <w:color w:val="000000" w:themeColor="text1"/>
-        </w:rPr>
-        <w:t xml:space="preserve"> </w:t>
-      </w:r>
-      <w:r>
-        <w:rPr>
-          <w:rFonts w:ascii="標楷體" w:eastAsia="標楷體" w:hAnsi="標楷體"/>
-          <w:color w:val="000000" w:themeColor="text1"/>
-        </w:rPr>
-        <w:t xml:space="preserve">… </w:t>
-      </w:r>
-      <w:r>
-        <w:rPr>
-          <w:rFonts w:ascii="標楷體" w:eastAsia="標楷體" w:hAnsi="標楷體" w:hint="eastAsia"/>
-          <w:color w:val="000000" w:themeColor="text1"/>
-        </w:rPr>
-        <w:t>→</w:t>
-      </w:r>
-      <w:r>
-        <w:rPr>
-          <w:rFonts w:ascii="標楷體" w:eastAsia="標楷體" w:hAnsi="標楷體" w:hint="eastAsia"/>
-          <w:color w:val="000000" w:themeColor="text1"/>
-        </w:rPr>
-        <w:t xml:space="preserve"> 7</w:t>
-      </w:r>
-      <w:r>
-        <w:rPr>
-          <w:rFonts w:ascii="標楷體" w:eastAsia="標楷體" w:hAnsi="標楷體"/>
-          <w:color w:val="000000" w:themeColor="text1"/>
-        </w:rPr>
-        <w:t>-</w:t>
-      </w:r>
-      <w:r>
-        <w:rPr>
-          <w:rFonts w:ascii="標楷體" w:eastAsia="標楷體" w:hAnsi="標楷體"/>
-          <w:color w:val="000000" w:themeColor="text1"/>
-        </w:rPr>
-        <w:t>5</w:t>
-      </w:r>
-    </w:p>
-    <w:p>
-      <w:pPr>
-        <w:pStyle w:val="a7"/>
-        <w:ind w:rightChars="99" w:right="238"/>
-        <w:rPr>
-          <w:rFonts w:ascii="標楷體" w:eastAsia="標楷體" w:hAnsi="標楷體" w:hint="eastAsia"/>
-          <w:color w:val="000000" w:themeColor="text1"/>
-        </w:rPr>
-      </w:pPr>
-      <w:r>
-        <w:rPr>
-          <w:rFonts w:ascii="標楷體" w:eastAsia="標楷體" w:hAnsi="標楷體" w:hint="eastAsia"/>
-          <w:color w:val="000000" w:themeColor="text1"/>
-        </w:rPr>
-        <w:t>1-1 → 2-1 → 3-1</w:t>
-      </w:r>
-      <w:r>
-        <w:rPr>
-          <w:rFonts w:ascii="標楷體" w:eastAsia="標楷體" w:hAnsi="標楷體"/>
-          <w:color w:val="000000" w:themeColor="text1"/>
-        </w:rPr>
-        <w:t xml:space="preserve"> </w:t>
-      </w:r>
-      <w:r>
-        <w:rPr>
-          <w:rFonts w:ascii="標楷體" w:eastAsia="標楷體" w:hAnsi="標楷體" w:hint="eastAsia"/>
-          <w:color w:val="000000" w:themeColor="text1"/>
-        </w:rPr>
-        <w:t>→</w:t>
-      </w:r>
-      <w:r>
-        <w:rPr>
-          <w:rFonts w:ascii="標楷體" w:eastAsia="標楷體" w:hAnsi="標楷體" w:hint="eastAsia"/>
-          <w:color w:val="000000" w:themeColor="text1"/>
-        </w:rPr>
-        <w:t xml:space="preserve"> </w:t>
-      </w:r>
-      <w:r>
-        <w:rPr>
-          <w:rFonts w:ascii="標楷體" w:eastAsia="標楷體" w:hAnsi="標楷體"/>
-          <w:color w:val="000000" w:themeColor="text1"/>
-        </w:rPr>
-        <w:t xml:space="preserve">… </w:t>
-      </w:r>
-      <w:r>
-        <w:rPr>
-          <w:rFonts w:ascii="標楷體" w:eastAsia="標楷體" w:hAnsi="標楷體" w:hint="eastAsia"/>
-          <w:color w:val="000000" w:themeColor="text1"/>
-        </w:rPr>
-        <w:t>→</w:t>
-      </w:r>
-      <w:r>
-        <w:rPr>
-          <w:rFonts w:ascii="標楷體" w:eastAsia="標楷體" w:hAnsi="標楷體" w:hint="eastAsia"/>
-          <w:color w:val="000000" w:themeColor="text1"/>
-        </w:rPr>
-        <w:t xml:space="preserve"> 7</w:t>
-      </w:r>
-      <w:r>
-        <w:rPr>
-          <w:rFonts w:ascii="標楷體" w:eastAsia="標楷體" w:hAnsi="標楷體"/>
-          <w:color w:val="000000" w:themeColor="text1"/>
-        </w:rPr>
-        <w:t>-</w:t>
-      </w:r>
-      <w:r>
-        <w:rPr>
-          <w:rFonts w:ascii="標楷體" w:eastAsia="標楷體" w:hAnsi="標楷體"/>
-          <w:color w:val="000000" w:themeColor="text1"/>
-        </w:rPr>
-        <w:t>1</w:t>
       </w:r>
     </w:p>
     <w:p>
@@ -1443,15 +1401,15 @@
         </w:numPr>
         <w:ind w:leftChars="0" w:rightChars="99" w:right="238"/>
         <w:rPr>
+          <w:rFonts w:ascii="標楷體" w:eastAsia="標楷體" w:hAnsi="標楷體"/>
+          <w:color w:val="000000" w:themeColor="text1"/>
+        </w:rPr>
+      </w:pPr>
+      <w:r>
+        <w:rPr>
           <w:rFonts w:ascii="標楷體" w:eastAsia="標楷體" w:hAnsi="標楷體" w:hint="eastAsia"/>
           <w:color w:val="000000" w:themeColor="text1"/>
         </w:rPr>
-      </w:pPr>
-      <w:r>
-        <w:rPr>
-          <w:rFonts w:ascii="標楷體" w:eastAsia="標楷體" w:hAnsi="標楷體" w:hint="eastAsia"/>
-          <w:color w:val="000000" w:themeColor="text1"/>
-        </w:rPr>
         <w:t>程式中自行設計的delay time，時間增加或減少會有什麼影響?</w:t>
       </w:r>
     </w:p>
@@ -1470,7 +1428,7 @@
         <w:pStyle w:val="a7"/>
         <w:ind w:leftChars="0" w:left="482" w:rightChars="99" w:right="238" w:firstLineChars="200" w:firstLine="480"/>
         <w:rPr>
-          <w:rFonts w:ascii="標楷體" w:eastAsia="標楷體" w:hAnsi="標楷體" w:hint="eastAsia"/>
+          <w:rFonts w:ascii="標楷體" w:eastAsia="標楷體" w:hAnsi="標楷體"/>
           <w:color w:val="000000" w:themeColor="text1"/>
         </w:rPr>
       </w:pPr>
@@ -1556,7 +1514,7 @@
         <w:pStyle w:val="a7"/>
         <w:ind w:leftChars="0" w:rightChars="99" w:right="238"/>
         <w:rPr>
-          <w:rFonts w:ascii="標楷體" w:eastAsia="標楷體" w:hAnsi="標楷體" w:hint="eastAsia"/>
+          <w:rFonts w:ascii="標楷體" w:eastAsia="標楷體" w:hAnsi="標楷體"/>
           <w:color w:val="000000" w:themeColor="text1"/>
         </w:rPr>
       </w:pPr>
@@ -1637,17 +1595,24 @@
         <w:pStyle w:val="a7"/>
         <w:ind w:rightChars="99" w:right="238"/>
         <w:rPr>
+          <w:rFonts w:ascii="Consolas" w:eastAsia="標楷體" w:hAnsi="Consolas" w:cs="Consolas"/>
+          <w:color w:val="000000" w:themeColor="text1"/>
+        </w:rPr>
+      </w:pPr>
+      <w:r>
+        <w:rPr>
           <w:rFonts w:ascii="Consolas" w:eastAsia="標楷體" w:hAnsi="Consolas" w:cs="Consolas" w:hint="eastAsia"/>
           <w:color w:val="000000" w:themeColor="text1"/>
         </w:rPr>
-      </w:pPr>
+        <w:tab/>
+        <w:t>MOV R2, #0</w:t>
+      </w:r>
       <w:r>
         <w:rPr>
           <w:rFonts w:ascii="Consolas" w:eastAsia="標楷體" w:hAnsi="Consolas" w:cs="Consolas" w:hint="eastAsia"/>
           <w:color w:val="000000" w:themeColor="text1"/>
         </w:rPr>
         <w:tab/>
-        <w:t>MOV R2, #0</w:t>
       </w:r>
       <w:r>
         <w:rPr>
@@ -1658,10 +1623,16 @@
       </w:r>
       <w:r>
         <w:rPr>
+          <w:rFonts w:ascii="Consolas" w:eastAsia="標楷體" w:hAnsi="Consolas" w:cs="Consolas"/>
+          <w:color w:val="000000" w:themeColor="text1"/>
+        </w:rPr>
+        <w:tab/>
+      </w:r>
+      <w:r>
+        <w:rPr>
           <w:rFonts w:ascii="Consolas" w:eastAsia="標楷體" w:hAnsi="Consolas" w:cs="Consolas" w:hint="eastAsia"/>
           <w:color w:val="000000" w:themeColor="text1"/>
         </w:rPr>
-        <w:tab/>
         <w:t>;</w:t>
       </w:r>
       <w:r>
@@ -1713,6 +1684,13 @@
         </w:rPr>
         <w:tab/>
       </w:r>
+      <w:r>
+        <w:rPr>
+          <w:rFonts w:ascii="Consolas" w:eastAsia="標楷體" w:hAnsi="Consolas" w:cs="Consolas"/>
+          <w:color w:val="000000" w:themeColor="text1"/>
+        </w:rPr>
+        <w:tab/>
+      </w:r>
       <w:proofErr w:type="gramStart"/>
       <w:r>
         <w:rPr>
@@ -1720,6 +1698,12 @@
           <w:color w:val="000000" w:themeColor="text1"/>
         </w:rPr>
         <w:tab/>
+      </w:r>
+      <w:r>
+        <w:rPr>
+          <w:rFonts w:ascii="Consolas" w:eastAsia="標楷體" w:hAnsi="Consolas" w:cs="Consolas"/>
+          <w:color w:val="000000" w:themeColor="text1"/>
+        </w:rPr>
         <w:t>;R</w:t>
       </w:r>
       <w:proofErr w:type="gramEnd"/>
@@ -1977,16 +1961,23 @@
         <w:pStyle w:val="a7"/>
         <w:ind w:rightChars="99" w:right="238"/>
         <w:rPr>
+          <w:rFonts w:ascii="Consolas" w:eastAsia="標楷體" w:hAnsi="Consolas" w:cs="Consolas"/>
+          <w:color w:val="000000" w:themeColor="text1"/>
+        </w:rPr>
+      </w:pPr>
+      <w:r>
+        <w:rPr>
           <w:rFonts w:ascii="Consolas" w:eastAsia="標楷體" w:hAnsi="Consolas" w:cs="Consolas" w:hint="eastAsia"/>
           <w:color w:val="000000" w:themeColor="text1"/>
         </w:rPr>
-      </w:pPr>
+        <w:t>LOOPMAIN:</w:t>
+      </w:r>
       <w:r>
         <w:rPr>
           <w:rFonts w:ascii="Consolas" w:eastAsia="標楷體" w:hAnsi="Consolas" w:cs="Consolas" w:hint="eastAsia"/>
           <w:color w:val="000000" w:themeColor="text1"/>
         </w:rPr>
-        <w:t>LOOPMAIN:</w:t>
+        <w:tab/>
       </w:r>
       <w:r>
         <w:rPr>
@@ -2004,10 +1995,16 @@
       </w:r>
       <w:r>
         <w:rPr>
+          <w:rFonts w:ascii="Consolas" w:eastAsia="標楷體" w:hAnsi="Consolas" w:cs="Consolas"/>
+          <w:color w:val="000000" w:themeColor="text1"/>
+        </w:rPr>
+        <w:tab/>
+      </w:r>
+      <w:r>
+        <w:rPr>
           <w:rFonts w:ascii="Consolas" w:eastAsia="標楷體" w:hAnsi="Consolas" w:cs="Consolas" w:hint="eastAsia"/>
           <w:color w:val="000000" w:themeColor="text1"/>
         </w:rPr>
-        <w:tab/>
         <w:t>;P1</w:t>
       </w:r>
       <w:r>
@@ -2022,6 +2019,13 @@
           <w:rFonts w:ascii="Consolas" w:eastAsia="標楷體" w:hAnsi="Consolas" w:cs="Consolas" w:hint="eastAsia"/>
           <w:color w:val="000000" w:themeColor="text1"/>
         </w:rPr>
+        <w:t>長度</w:t>
+      </w:r>
+      <w:r>
+        <w:rPr>
+          <w:rFonts w:ascii="Consolas" w:eastAsia="標楷體" w:hAnsi="Consolas" w:cs="Consolas" w:hint="eastAsia"/>
+          <w:color w:val="000000" w:themeColor="text1"/>
+        </w:rPr>
         <w:t>5</w:t>
       </w:r>
       <w:r>
@@ -2050,6 +2054,15 @@
           <w:rFonts w:ascii="Consolas" w:eastAsia="標楷體" w:hAnsi="Consolas" w:cs="Consolas" w:hint="eastAsia"/>
           <w:color w:val="000000" w:themeColor="text1"/>
         </w:rPr>
+        <w:t>長度</w:t>
+      </w:r>
+      <w:bookmarkStart w:id="0" w:name="_GoBack"/>
+      <w:bookmarkEnd w:id="0"/>
+      <w:r>
+        <w:rPr>
+          <w:rFonts w:ascii="Consolas" w:eastAsia="標楷體" w:hAnsi="Consolas" w:cs="Consolas" w:hint="eastAsia"/>
+          <w:color w:val="000000" w:themeColor="text1"/>
+        </w:rPr>
         <w:t>7</w:t>
       </w:r>
       <w:r>
@@ -2065,24 +2078,37 @@
         <w:pStyle w:val="a7"/>
         <w:ind w:rightChars="99" w:right="238"/>
         <w:rPr>
+          <w:rFonts w:ascii="Consolas" w:eastAsia="標楷體" w:hAnsi="Consolas" w:cs="Consolas"/>
+          <w:color w:val="000000" w:themeColor="text1"/>
+        </w:rPr>
+      </w:pPr>
+      <w:r>
+        <w:rPr>
           <w:rFonts w:ascii="Consolas" w:eastAsia="標楷體" w:hAnsi="Consolas" w:cs="Consolas" w:hint="eastAsia"/>
           <w:color w:val="000000" w:themeColor="text1"/>
         </w:rPr>
-      </w:pPr>
+        <w:tab/>
+        <w:t>MOV P1, #00H</w:t>
+      </w:r>
       <w:r>
         <w:rPr>
           <w:rFonts w:ascii="Consolas" w:eastAsia="標楷體" w:hAnsi="Consolas" w:cs="Consolas" w:hint="eastAsia"/>
           <w:color w:val="000000" w:themeColor="text1"/>
         </w:rPr>
         <w:tab/>
-        <w:t>MOV P1, #00H</w:t>
+      </w:r>
+      <w:r>
+        <w:rPr>
+          <w:rFonts w:ascii="Consolas" w:eastAsia="標楷體" w:hAnsi="Consolas" w:cs="Consolas"/>
+          <w:color w:val="000000" w:themeColor="text1"/>
+        </w:rPr>
+        <w:tab/>
       </w:r>
       <w:r>
         <w:rPr>
           <w:rFonts w:ascii="Consolas" w:eastAsia="標楷體" w:hAnsi="Consolas" w:cs="Consolas" w:hint="eastAsia"/>
           <w:color w:val="000000" w:themeColor="text1"/>
         </w:rPr>
-        <w:tab/>
         <w:t>;</w:t>
       </w:r>
       <w:r>
@@ -2124,6 +2150,13 @@
         </w:rPr>
         <w:tab/>
       </w:r>
+      <w:r>
+        <w:rPr>
+          <w:rFonts w:ascii="Consolas" w:eastAsia="標楷體" w:hAnsi="Consolas" w:cs="Consolas"/>
+          <w:color w:val="000000" w:themeColor="text1"/>
+        </w:rPr>
+        <w:tab/>
+      </w:r>
       <w:proofErr w:type="gramStart"/>
       <w:r>
         <w:rPr>
@@ -2131,6 +2164,12 @@
           <w:color w:val="000000" w:themeColor="text1"/>
         </w:rPr>
         <w:tab/>
+      </w:r>
+      <w:r>
+        <w:rPr>
+          <w:rFonts w:ascii="Consolas" w:eastAsia="標楷體" w:hAnsi="Consolas" w:cs="Consolas"/>
+          <w:color w:val="000000" w:themeColor="text1"/>
+        </w:rPr>
         <w:t>;R</w:t>
       </w:r>
       <w:proofErr w:type="gramEnd"/>
@@ -2348,6 +2387,13 @@
         </w:rPr>
         <w:tab/>
       </w:r>
+      <w:r>
+        <w:rPr>
+          <w:rFonts w:ascii="Consolas" w:eastAsia="標楷體" w:hAnsi="Consolas" w:cs="Consolas"/>
+          <w:color w:val="000000" w:themeColor="text1"/>
+        </w:rPr>
+        <w:tab/>
+      </w:r>
       <w:proofErr w:type="gramStart"/>
       <w:r>
         <w:rPr>
@@ -2355,6 +2401,12 @@
           <w:color w:val="000000" w:themeColor="text1"/>
         </w:rPr>
         <w:tab/>
+      </w:r>
+      <w:r>
+        <w:rPr>
+          <w:rFonts w:ascii="Consolas" w:eastAsia="標楷體" w:hAnsi="Consolas" w:cs="Consolas"/>
+          <w:color w:val="000000" w:themeColor="text1"/>
+        </w:rPr>
         <w:t>;R</w:t>
       </w:r>
       <w:proofErr w:type="gramEnd"/>
@@ -2383,6 +2435,13 @@
         <w:tab/>
         <w:t>MOV R1, #10H</w:t>
       </w:r>
+      <w:r>
+        <w:rPr>
+          <w:rFonts w:ascii="Consolas" w:eastAsia="標楷體" w:hAnsi="Consolas" w:cs="Consolas"/>
+          <w:color w:val="000000" w:themeColor="text1"/>
+        </w:rPr>
+        <w:tab/>
+      </w:r>
       <w:proofErr w:type="gramStart"/>
       <w:r>
         <w:rPr>
@@ -2390,6 +2449,12 @@
           <w:color w:val="000000" w:themeColor="text1"/>
         </w:rPr>
         <w:tab/>
+      </w:r>
+      <w:r>
+        <w:rPr>
+          <w:rFonts w:ascii="Consolas" w:eastAsia="標楷體" w:hAnsi="Consolas" w:cs="Consolas"/>
+          <w:color w:val="000000" w:themeColor="text1"/>
+        </w:rPr>
         <w:t>;R</w:t>
       </w:r>
       <w:proofErr w:type="gramEnd"/>
@@ -2545,6 +2610,19 @@
           <w:color w:val="000000" w:themeColor="text1"/>
         </w:rPr>
         <w:tab/>
+      </w:r>
+      <w:r>
+        <w:rPr>
+          <w:rFonts w:ascii="Consolas" w:eastAsia="標楷體" w:hAnsi="Consolas" w:cs="Consolas"/>
+          <w:color w:val="000000" w:themeColor="text1"/>
+        </w:rPr>
+        <w:tab/>
+      </w:r>
+      <w:r>
+        <w:rPr>
+          <w:rFonts w:ascii="Consolas" w:eastAsia="標楷體" w:hAnsi="Consolas" w:cs="Consolas"/>
+          <w:color w:val="000000" w:themeColor="text1"/>
+        </w:rPr>
         <w:t>;0 0 0 1 0 0 1 0</w:t>
       </w:r>
     </w:p>
@@ -2585,6 +2663,19 @@
           <w:color w:val="000000" w:themeColor="text1"/>
         </w:rPr>
         <w:tab/>
+      </w:r>
+      <w:r>
+        <w:rPr>
+          <w:rFonts w:ascii="Consolas" w:eastAsia="標楷體" w:hAnsi="Consolas" w:cs="Consolas"/>
+          <w:color w:val="000000" w:themeColor="text1"/>
+        </w:rPr>
+        <w:tab/>
+      </w:r>
+      <w:r>
+        <w:rPr>
+          <w:rFonts w:ascii="Consolas" w:eastAsia="標楷體" w:hAnsi="Consolas" w:cs="Consolas"/>
+          <w:color w:val="000000" w:themeColor="text1"/>
+        </w:rPr>
         <w:t>;0 0 0 1 0 1 0 0</w:t>
       </w:r>
     </w:p>
@@ -2625,6 +2716,19 @@
           <w:color w:val="000000" w:themeColor="text1"/>
         </w:rPr>
         <w:tab/>
+      </w:r>
+      <w:r>
+        <w:rPr>
+          <w:rFonts w:ascii="Consolas" w:eastAsia="標楷體" w:hAnsi="Consolas" w:cs="Consolas"/>
+          <w:color w:val="000000" w:themeColor="text1"/>
+        </w:rPr>
+        <w:tab/>
+      </w:r>
+      <w:r>
+        <w:rPr>
+          <w:rFonts w:ascii="Consolas" w:eastAsia="標楷體" w:hAnsi="Consolas" w:cs="Consolas"/>
+          <w:color w:val="000000" w:themeColor="text1"/>
+        </w:rPr>
         <w:t>;0 1 1 1 1 0 0 0</w:t>
       </w:r>
     </w:p>
@@ -2666,6 +2770,19 @@
           <w:color w:val="000000" w:themeColor="text1"/>
         </w:rPr>
         <w:tab/>
+      </w:r>
+      <w:r>
+        <w:rPr>
+          <w:rFonts w:ascii="Consolas" w:eastAsia="標楷體" w:hAnsi="Consolas" w:cs="Consolas"/>
+          <w:color w:val="000000" w:themeColor="text1"/>
+        </w:rPr>
+        <w:tab/>
+      </w:r>
+      <w:r>
+        <w:rPr>
+          <w:rFonts w:ascii="Consolas" w:eastAsia="標楷體" w:hAnsi="Consolas" w:cs="Consolas"/>
+          <w:color w:val="000000" w:themeColor="text1"/>
+        </w:rPr>
         <w:t>;0 0 0 1 0 1 0 0</w:t>
       </w:r>
     </w:p>
@@ -2706,6 +2823,19 @@
           <w:color w:val="000000" w:themeColor="text1"/>
         </w:rPr>
         <w:tab/>
+      </w:r>
+      <w:r>
+        <w:rPr>
+          <w:rFonts w:ascii="Consolas" w:eastAsia="標楷體" w:hAnsi="Consolas" w:cs="Consolas"/>
+          <w:color w:val="000000" w:themeColor="text1"/>
+        </w:rPr>
+        <w:tab/>
+      </w:r>
+      <w:r>
+        <w:rPr>
+          <w:rFonts w:ascii="Consolas" w:eastAsia="標楷體" w:hAnsi="Consolas" w:cs="Consolas"/>
+          <w:color w:val="000000" w:themeColor="text1"/>
+        </w:rPr>
         <w:t>;0 0 0 1 0 0 1 0</w:t>
       </w:r>
     </w:p>
@@ -2763,6 +2893,19 @@
           <w:color w:val="000000" w:themeColor="text1"/>
         </w:rPr>
         <w:tab/>
+      </w:r>
+      <w:r>
+        <w:rPr>
+          <w:rFonts w:ascii="Consolas" w:eastAsia="標楷體" w:hAnsi="Consolas" w:cs="Consolas"/>
+          <w:color w:val="000000" w:themeColor="text1"/>
+        </w:rPr>
+        <w:tab/>
+      </w:r>
+      <w:r>
+        <w:rPr>
+          <w:rFonts w:ascii="Consolas" w:eastAsia="標楷體" w:hAnsi="Consolas" w:cs="Consolas"/>
+          <w:color w:val="000000" w:themeColor="text1"/>
+        </w:rPr>
         <w:t>;0 0 1 1 1 1 0 0</w:t>
       </w:r>
     </w:p>
@@ -2803,6 +2946,19 @@
           <w:color w:val="000000" w:themeColor="text1"/>
         </w:rPr>
         <w:tab/>
+      </w:r>
+      <w:r>
+        <w:rPr>
+          <w:rFonts w:ascii="Consolas" w:eastAsia="標楷體" w:hAnsi="Consolas" w:cs="Consolas"/>
+          <w:color w:val="000000" w:themeColor="text1"/>
+        </w:rPr>
+        <w:tab/>
+      </w:r>
+      <w:r>
+        <w:rPr>
+          <w:rFonts w:ascii="Consolas" w:eastAsia="標楷體" w:hAnsi="Consolas" w:cs="Consolas"/>
+          <w:color w:val="000000" w:themeColor="text1"/>
+        </w:rPr>
         <w:t>;0 0 1 0 0 1 0 0</w:t>
       </w:r>
     </w:p>
@@ -2843,6 +2999,19 @@
           <w:color w:val="000000" w:themeColor="text1"/>
         </w:rPr>
         <w:tab/>
+      </w:r>
+      <w:r>
+        <w:rPr>
+          <w:rFonts w:ascii="Consolas" w:eastAsia="標楷體" w:hAnsi="Consolas" w:cs="Consolas"/>
+          <w:color w:val="000000" w:themeColor="text1"/>
+        </w:rPr>
+        <w:tab/>
+      </w:r>
+      <w:r>
+        <w:rPr>
+          <w:rFonts w:ascii="Consolas" w:eastAsia="標楷體" w:hAnsi="Consolas" w:cs="Consolas"/>
+          <w:color w:val="000000" w:themeColor="text1"/>
+        </w:rPr>
         <w:t>;0 1 1 1 1 1 1 1</w:t>
       </w:r>
     </w:p>
@@ -2883,6 +3052,19 @@
           <w:color w:val="000000" w:themeColor="text1"/>
         </w:rPr>
         <w:tab/>
+      </w:r>
+      <w:r>
+        <w:rPr>
+          <w:rFonts w:ascii="Consolas" w:eastAsia="標楷體" w:hAnsi="Consolas" w:cs="Consolas"/>
+          <w:color w:val="000000" w:themeColor="text1"/>
+        </w:rPr>
+        <w:tab/>
+      </w:r>
+      <w:r>
+        <w:rPr>
+          <w:rFonts w:ascii="Consolas" w:eastAsia="標楷體" w:hAnsi="Consolas" w:cs="Consolas"/>
+          <w:color w:val="000000" w:themeColor="text1"/>
+        </w:rPr>
         <w:t>;0 0 1 0 0 1 0 0</w:t>
       </w:r>
     </w:p>
@@ -2923,6 +3105,19 @@
           <w:color w:val="000000" w:themeColor="text1"/>
         </w:rPr>
         <w:tab/>
+      </w:r>
+      <w:r>
+        <w:rPr>
+          <w:rFonts w:ascii="Consolas" w:eastAsia="標楷體" w:hAnsi="Consolas" w:cs="Consolas"/>
+          <w:color w:val="000000" w:themeColor="text1"/>
+        </w:rPr>
+        <w:tab/>
+      </w:r>
+      <w:r>
+        <w:rPr>
+          <w:rFonts w:ascii="Consolas" w:eastAsia="標楷體" w:hAnsi="Consolas" w:cs="Consolas"/>
+          <w:color w:val="000000" w:themeColor="text1"/>
+        </w:rPr>
         <w:t>;0 0 1 1 1 1 0 0</w:t>
       </w:r>
     </w:p>
@@ -2980,6 +3175,19 @@
           <w:color w:val="000000" w:themeColor="text1"/>
         </w:rPr>
         <w:tab/>
+      </w:r>
+      <w:r>
+        <w:rPr>
+          <w:rFonts w:ascii="Consolas" w:eastAsia="標楷體" w:hAnsi="Consolas" w:cs="Consolas"/>
+          <w:color w:val="000000" w:themeColor="text1"/>
+        </w:rPr>
+        <w:tab/>
+      </w:r>
+      <w:r>
+        <w:rPr>
+          <w:rFonts w:ascii="Consolas" w:eastAsia="標楷體" w:hAnsi="Consolas" w:cs="Consolas"/>
+          <w:color w:val="000000" w:themeColor="text1"/>
+        </w:rPr>
         <w:t>;0 0 0 0 1 0 0 0</w:t>
       </w:r>
     </w:p>
@@ -3020,6 +3228,19 @@
           <w:color w:val="000000" w:themeColor="text1"/>
         </w:rPr>
         <w:tab/>
+      </w:r>
+      <w:r>
+        <w:rPr>
+          <w:rFonts w:ascii="Consolas" w:eastAsia="標楷體" w:hAnsi="Consolas" w:cs="Consolas"/>
+          <w:color w:val="000000" w:themeColor="text1"/>
+        </w:rPr>
+        <w:tab/>
+      </w:r>
+      <w:r>
+        <w:rPr>
+          <w:rFonts w:ascii="Consolas" w:eastAsia="標楷體" w:hAnsi="Consolas" w:cs="Consolas"/>
+          <w:color w:val="000000" w:themeColor="text1"/>
+        </w:rPr>
         <w:t>;0 0 0 1 0 1 0 0</w:t>
       </w:r>
     </w:p>
@@ -3060,6 +3281,19 @@
           <w:color w:val="000000" w:themeColor="text1"/>
         </w:rPr>
         <w:tab/>
+      </w:r>
+      <w:r>
+        <w:rPr>
+          <w:rFonts w:ascii="Consolas" w:eastAsia="標楷體" w:hAnsi="Consolas" w:cs="Consolas"/>
+          <w:color w:val="000000" w:themeColor="text1"/>
+        </w:rPr>
+        <w:tab/>
+      </w:r>
+      <w:r>
+        <w:rPr>
+          <w:rFonts w:ascii="Consolas" w:eastAsia="標楷體" w:hAnsi="Consolas" w:cs="Consolas"/>
+          <w:color w:val="000000" w:themeColor="text1"/>
+        </w:rPr>
         <w:t>;0 1 1 1 1 1 1 0</w:t>
       </w:r>
     </w:p>
@@ -3100,6 +3334,19 @@
           <w:color w:val="000000" w:themeColor="text1"/>
         </w:rPr>
         <w:tab/>
+      </w:r>
+      <w:r>
+        <w:rPr>
+          <w:rFonts w:ascii="Consolas" w:eastAsia="標楷體" w:hAnsi="Consolas" w:cs="Consolas"/>
+          <w:color w:val="000000" w:themeColor="text1"/>
+        </w:rPr>
+        <w:tab/>
+      </w:r>
+      <w:r>
+        <w:rPr>
+          <w:rFonts w:ascii="Consolas" w:eastAsia="標楷體" w:hAnsi="Consolas" w:cs="Consolas"/>
+          <w:color w:val="000000" w:themeColor="text1"/>
+        </w:rPr>
         <w:t>;0 0 0 1 0 0 0 0</w:t>
       </w:r>
     </w:p>
@@ -3140,6 +3387,19 @@
           <w:color w:val="000000" w:themeColor="text1"/>
         </w:rPr>
         <w:tab/>
+      </w:r>
+      <w:r>
+        <w:rPr>
+          <w:rFonts w:ascii="Consolas" w:eastAsia="標楷體" w:hAnsi="Consolas" w:cs="Consolas"/>
+          <w:color w:val="000000" w:themeColor="text1"/>
+        </w:rPr>
+        <w:tab/>
+      </w:r>
+      <w:r>
+        <w:rPr>
+          <w:rFonts w:ascii="Consolas" w:eastAsia="標楷體" w:hAnsi="Consolas" w:cs="Consolas"/>
+          <w:color w:val="000000" w:themeColor="text1"/>
+        </w:rPr>
         <w:t>;0 0 0 0 1 0 0 0</w:t>
       </w:r>
     </w:p>
@@ -3329,16 +3589,67 @@
       <w:pPr>
         <w:ind w:left="480" w:rightChars="99" w:right="238"/>
         <w:rPr>
+          <w:rFonts w:ascii="標楷體" w:eastAsia="標楷體" w:hAnsi="標楷體"/>
+          <w:color w:val="000000" w:themeColor="text1"/>
+        </w:rPr>
+      </w:pPr>
+      <w:r>
+        <w:rPr>
           <w:rFonts w:ascii="標楷體" w:eastAsia="標楷體" w:hAnsi="標楷體" w:hint="eastAsia"/>
           <w:color w:val="000000" w:themeColor="text1"/>
         </w:rPr>
+        <w:t>以最左上方點矩陣為1-1點，依序讓點矩陣如同跑馬燈作用，規定如下：</w:t>
+      </w:r>
+    </w:p>
+    <w:p>
+      <w:pPr>
+        <w:ind w:left="480" w:rightChars="99" w:right="238"/>
+        <w:rPr>
+          <w:rFonts w:ascii="標楷體" w:eastAsia="標楷體" w:hAnsi="標楷體"/>
+          <w:color w:val="000000" w:themeColor="text1"/>
+        </w:rPr>
       </w:pPr>
       <w:r>
         <w:rPr>
           <w:rFonts w:ascii="標楷體" w:eastAsia="標楷體" w:hAnsi="標楷體" w:hint="eastAsia"/>
           <w:color w:val="000000" w:themeColor="text1"/>
         </w:rPr>
-        <w:t>以最左上方點矩陣為1-1點，依序讓點矩陣如同跑馬燈作用，規定如下：</w:t>
+        <w:t>1-1 → 2-1 → 3-1</w:t>
+      </w:r>
+      <w:r>
+        <w:rPr>
+          <w:rFonts w:ascii="標楷體" w:eastAsia="標楷體" w:hAnsi="標楷體"/>
+          <w:color w:val="000000" w:themeColor="text1"/>
+        </w:rPr>
+        <w:t xml:space="preserve"> </w:t>
+      </w:r>
+      <w:r>
+        <w:rPr>
+          <w:rFonts w:ascii="標楷體" w:eastAsia="標楷體" w:hAnsi="標楷體" w:hint="eastAsia"/>
+          <w:color w:val="000000" w:themeColor="text1"/>
+        </w:rPr>
+        <w:t xml:space="preserve">→ </w:t>
+      </w:r>
+      <w:r>
+        <w:rPr>
+          <w:rFonts w:ascii="標楷體" w:eastAsia="標楷體" w:hAnsi="標楷體"/>
+          <w:color w:val="000000" w:themeColor="text1"/>
+        </w:rPr>
+        <w:t xml:space="preserve">… </w:t>
+      </w:r>
+      <w:r>
+        <w:rPr>
+          <w:rFonts w:ascii="標楷體" w:eastAsia="標楷體" w:hAnsi="標楷體" w:hint="eastAsia"/>
+          <w:color w:val="000000" w:themeColor="text1"/>
+        </w:rPr>
+        <w:t>→ 7</w:t>
+      </w:r>
+      <w:r>
+        <w:rPr>
+          <w:rFonts w:ascii="標楷體" w:eastAsia="標楷體" w:hAnsi="標楷體"/>
+          <w:color w:val="000000" w:themeColor="text1"/>
+        </w:rPr>
+        <w:t>-1</w:t>
       </w:r>
     </w:p>
     <w:p>
@@ -3354,7 +3665,7 @@
           <w:rFonts w:ascii="標楷體" w:eastAsia="標楷體" w:hAnsi="標楷體" w:hint="eastAsia"/>
           <w:color w:val="000000" w:themeColor="text1"/>
         </w:rPr>
-        <w:t>1-1 → 2-1 → 3-1</w:t>
+        <w:t>1-2 → 2-2 → 3-2</w:t>
       </w:r>
       <w:r>
         <w:rPr>
@@ -3389,29 +3700,80 @@
           <w:rFonts w:ascii="標楷體" w:eastAsia="標楷體" w:hAnsi="標楷體"/>
           <w:color w:val="000000" w:themeColor="text1"/>
         </w:rPr>
-        <w:t>-1</w:t>
+        <w:t>-2</w:t>
       </w:r>
     </w:p>
     <w:p>
       <w:pPr>
         <w:ind w:left="480" w:rightChars="99" w:right="238"/>
         <w:rPr>
+          <w:rFonts w:ascii="標楷體" w:eastAsia="標楷體" w:hAnsi="標楷體"/>
+          <w:color w:val="000000" w:themeColor="text1"/>
+        </w:rPr>
+      </w:pPr>
+      <w:r>
+        <w:rPr>
           <w:rFonts w:ascii="標楷體" w:eastAsia="標楷體" w:hAnsi="標楷體" w:hint="eastAsia"/>
           <w:color w:val="000000" w:themeColor="text1"/>
         </w:rPr>
-      </w:pPr>
+        <w:t>1-3 → 2-3 → 3-3</w:t>
+      </w:r>
+      <w:r>
+        <w:rPr>
+          <w:rFonts w:ascii="標楷體" w:eastAsia="標楷體" w:hAnsi="標楷體"/>
+          <w:color w:val="000000" w:themeColor="text1"/>
+        </w:rPr>
+        <w:t xml:space="preserve"> </w:t>
+      </w:r>
       <w:r>
         <w:rPr>
           <w:rFonts w:ascii="標楷體" w:eastAsia="標楷體" w:hAnsi="標楷體" w:hint="eastAsia"/>
           <w:color w:val="000000" w:themeColor="text1"/>
         </w:rPr>
-        <w:t>1-2 → 2-2 → 3-2</w:t>
+        <w:t xml:space="preserve">→ </w:t>
       </w:r>
       <w:r>
         <w:rPr>
           <w:rFonts w:ascii="標楷體" w:eastAsia="標楷體" w:hAnsi="標楷體"/>
           <w:color w:val="000000" w:themeColor="text1"/>
         </w:rPr>
+        <w:t xml:space="preserve">… </w:t>
+      </w:r>
+      <w:r>
+        <w:rPr>
+          <w:rFonts w:ascii="標楷體" w:eastAsia="標楷體" w:hAnsi="標楷體" w:hint="eastAsia"/>
+          <w:color w:val="000000" w:themeColor="text1"/>
+        </w:rPr>
+        <w:t>→ 7</w:t>
+      </w:r>
+      <w:r>
+        <w:rPr>
+          <w:rFonts w:ascii="標楷體" w:eastAsia="標楷體" w:hAnsi="標楷體"/>
+          <w:color w:val="000000" w:themeColor="text1"/>
+        </w:rPr>
+        <w:t>-3</w:t>
+      </w:r>
+    </w:p>
+    <w:p>
+      <w:pPr>
+        <w:ind w:left="480" w:rightChars="99" w:right="238"/>
+        <w:rPr>
+          <w:rFonts w:ascii="標楷體" w:eastAsia="標楷體" w:hAnsi="標楷體"/>
+          <w:color w:val="000000" w:themeColor="text1"/>
+        </w:rPr>
+      </w:pPr>
+      <w:r>
+        <w:rPr>
+          <w:rFonts w:ascii="標楷體" w:eastAsia="標楷體" w:hAnsi="標楷體" w:hint="eastAsia"/>
+          <w:color w:val="000000" w:themeColor="text1"/>
+        </w:rPr>
+        <w:t>1-4 → 2-4 → 3-4</w:t>
+      </w:r>
+      <w:r>
+        <w:rPr>
+          <w:rFonts w:ascii="標楷體" w:eastAsia="標楷體" w:hAnsi="標楷體"/>
+          <w:color w:val="000000" w:themeColor="text1"/>
+        </w:rPr>
         <w:t xml:space="preserve"> </w:t>
       </w:r>
       <w:r>
@@ -3440,167 +3802,65 @@
           <w:rFonts w:ascii="標楷體" w:eastAsia="標楷體" w:hAnsi="標楷體"/>
           <w:color w:val="000000" w:themeColor="text1"/>
         </w:rPr>
-        <w:t>-2</w:t>
+        <w:t>-4</w:t>
       </w:r>
     </w:p>
     <w:p>
       <w:pPr>
         <w:ind w:left="480" w:rightChars="99" w:right="238"/>
         <w:rPr>
+          <w:rFonts w:ascii="標楷體" w:eastAsia="標楷體" w:hAnsi="標楷體"/>
+          <w:color w:val="000000" w:themeColor="text1"/>
+        </w:rPr>
+      </w:pPr>
+      <w:r>
+        <w:rPr>
           <w:rFonts w:ascii="標楷體" w:eastAsia="標楷體" w:hAnsi="標楷體" w:hint="eastAsia"/>
           <w:color w:val="000000" w:themeColor="text1"/>
         </w:rPr>
-      </w:pPr>
+        <w:t>1-5 → 2-5 → 3-5</w:t>
+      </w:r>
+      <w:r>
+        <w:rPr>
+          <w:rFonts w:ascii="標楷體" w:eastAsia="標楷體" w:hAnsi="標楷體"/>
+          <w:color w:val="000000" w:themeColor="text1"/>
+        </w:rPr>
+        <w:t xml:space="preserve"> </w:t>
+      </w:r>
       <w:r>
         <w:rPr>
           <w:rFonts w:ascii="標楷體" w:eastAsia="標楷體" w:hAnsi="標楷體" w:hint="eastAsia"/>
           <w:color w:val="000000" w:themeColor="text1"/>
         </w:rPr>
-        <w:t>1-3 → 2-3 → 3-3</w:t>
+        <w:t xml:space="preserve">→ </w:t>
       </w:r>
       <w:r>
         <w:rPr>
           <w:rFonts w:ascii="標楷體" w:eastAsia="標楷體" w:hAnsi="標楷體"/>
           <w:color w:val="000000" w:themeColor="text1"/>
         </w:rPr>
-        <w:t xml:space="preserve"> </w:t>
+        <w:t xml:space="preserve">… </w:t>
       </w:r>
       <w:r>
         <w:rPr>
           <w:rFonts w:ascii="標楷體" w:eastAsia="標楷體" w:hAnsi="標楷體" w:hint="eastAsia"/>
           <w:color w:val="000000" w:themeColor="text1"/>
         </w:rPr>
-        <w:t xml:space="preserve">→ </w:t>
+        <w:t>→ 7</w:t>
       </w:r>
       <w:r>
         <w:rPr>
           <w:rFonts w:ascii="標楷體" w:eastAsia="標楷體" w:hAnsi="標楷體"/>
           <w:color w:val="000000" w:themeColor="text1"/>
         </w:rPr>
-        <w:t xml:space="preserve">… </w:t>
-      </w:r>
-      <w:r>
-        <w:rPr>
-          <w:rFonts w:ascii="標楷體" w:eastAsia="標楷體" w:hAnsi="標楷體" w:hint="eastAsia"/>
-          <w:color w:val="000000" w:themeColor="text1"/>
-        </w:rPr>
-        <w:t>→ 7</w:t>
-      </w:r>
-      <w:r>
+        <w:t>-5</w:t>
+      </w:r>
+    </w:p>
+    <w:p>
+      <w:pPr>
+        <w:ind w:left="480" w:rightChars="99" w:right="238"/>
         <w:rPr>
           <w:rFonts w:ascii="標楷體" w:eastAsia="標楷體" w:hAnsi="標楷體"/>
-          <w:color w:val="000000" w:themeColor="text1"/>
-        </w:rPr>
-        <w:t>-3</w:t>
-      </w:r>
-    </w:p>
-    <w:p>
-      <w:pPr>
-        <w:ind w:left="480" w:rightChars="99" w:right="238"/>
-        <w:rPr>
-          <w:rFonts w:ascii="標楷體" w:eastAsia="標楷體" w:hAnsi="標楷體" w:hint="eastAsia"/>
-          <w:color w:val="000000" w:themeColor="text1"/>
-        </w:rPr>
-      </w:pPr>
-      <w:r>
-        <w:rPr>
-          <w:rFonts w:ascii="標楷體" w:eastAsia="標楷體" w:hAnsi="標楷體" w:hint="eastAsia"/>
-          <w:color w:val="000000" w:themeColor="text1"/>
-        </w:rPr>
-        <w:t>1-4 → 2-4 → 3-4</w:t>
-      </w:r>
-      <w:r>
-        <w:rPr>
-          <w:rFonts w:ascii="標楷體" w:eastAsia="標楷體" w:hAnsi="標楷體"/>
-          <w:color w:val="000000" w:themeColor="text1"/>
-        </w:rPr>
-        <w:t xml:space="preserve"> </w:t>
-      </w:r>
-      <w:r>
-        <w:rPr>
-          <w:rFonts w:ascii="標楷體" w:eastAsia="標楷體" w:hAnsi="標楷體" w:hint="eastAsia"/>
-          <w:color w:val="000000" w:themeColor="text1"/>
-        </w:rPr>
-        <w:t xml:space="preserve">→ </w:t>
-      </w:r>
-      <w:r>
-        <w:rPr>
-          <w:rFonts w:ascii="標楷體" w:eastAsia="標楷體" w:hAnsi="標楷體"/>
-          <w:color w:val="000000" w:themeColor="text1"/>
-        </w:rPr>
-        <w:t xml:space="preserve">… </w:t>
-      </w:r>
-      <w:r>
-        <w:rPr>
-          <w:rFonts w:ascii="標楷體" w:eastAsia="標楷體" w:hAnsi="標楷體" w:hint="eastAsia"/>
-          <w:color w:val="000000" w:themeColor="text1"/>
-        </w:rPr>
-        <w:t>→ 7</w:t>
-      </w:r>
-      <w:r>
-        <w:rPr>
-          <w:rFonts w:ascii="標楷體" w:eastAsia="標楷體" w:hAnsi="標楷體"/>
-          <w:color w:val="000000" w:themeColor="text1"/>
-        </w:rPr>
-        <w:t>-4</w:t>
-      </w:r>
-    </w:p>
-    <w:p>
-      <w:pPr>
-        <w:ind w:left="480" w:rightChars="99" w:right="238"/>
-        <w:rPr>
-          <w:rFonts w:ascii="標楷體" w:eastAsia="標楷體" w:hAnsi="標楷體" w:hint="eastAsia"/>
-          <w:color w:val="000000" w:themeColor="text1"/>
-        </w:rPr>
-      </w:pPr>
-      <w:r>
-        <w:rPr>
-          <w:rFonts w:ascii="標楷體" w:eastAsia="標楷體" w:hAnsi="標楷體" w:hint="eastAsia"/>
-          <w:color w:val="000000" w:themeColor="text1"/>
-        </w:rPr>
-        <w:t>1-5 → 2-5 → 3-5</w:t>
-      </w:r>
-      <w:r>
-        <w:rPr>
-          <w:rFonts w:ascii="標楷體" w:eastAsia="標楷體" w:hAnsi="標楷體"/>
-          <w:color w:val="000000" w:themeColor="text1"/>
-        </w:rPr>
-        <w:t xml:space="preserve"> </w:t>
-      </w:r>
-      <w:r>
-        <w:rPr>
-          <w:rFonts w:ascii="標楷體" w:eastAsia="標楷體" w:hAnsi="標楷體" w:hint="eastAsia"/>
-          <w:color w:val="000000" w:themeColor="text1"/>
-        </w:rPr>
-        <w:t xml:space="preserve">→ </w:t>
-      </w:r>
-      <w:r>
-        <w:rPr>
-          <w:rFonts w:ascii="標楷體" w:eastAsia="標楷體" w:hAnsi="標楷體"/>
-          <w:color w:val="000000" w:themeColor="text1"/>
-        </w:rPr>
-        <w:t xml:space="preserve">… </w:t>
-      </w:r>
-      <w:r>
-        <w:rPr>
-          <w:rFonts w:ascii="標楷體" w:eastAsia="標楷體" w:hAnsi="標楷體" w:hint="eastAsia"/>
-          <w:color w:val="000000" w:themeColor="text1"/>
-        </w:rPr>
-        <w:t>→ 7</w:t>
-      </w:r>
-      <w:r>
-        <w:rPr>
-          <w:rFonts w:ascii="標楷體" w:eastAsia="標楷體" w:hAnsi="標楷體"/>
-          <w:color w:val="000000" w:themeColor="text1"/>
-        </w:rPr>
-        <w:t>-5</w:t>
-      </w:r>
-    </w:p>
-    <w:p>
-      <w:pPr>
-        <w:ind w:left="480" w:rightChars="99" w:right="238"/>
-        <w:rPr>
-          <w:rFonts w:ascii="標楷體" w:eastAsia="標楷體" w:hAnsi="標楷體" w:hint="eastAsia"/>
           <w:color w:val="000000" w:themeColor="text1"/>
         </w:rPr>
       </w:pPr>
@@ -3774,6 +4034,19 @@
           <w:color w:val="000000" w:themeColor="text1"/>
         </w:rPr>
         <w:tab/>
+      </w:r>
+      <w:r>
+        <w:rPr>
+          <w:rFonts w:ascii="Consolas" w:eastAsia="標楷體" w:hAnsi="Consolas" w:cs="Consolas"/>
+          <w:color w:val="000000" w:themeColor="text1"/>
+        </w:rPr>
+        <w:tab/>
+      </w:r>
+      <w:r>
+        <w:rPr>
+          <w:rFonts w:ascii="Consolas" w:eastAsia="標楷體" w:hAnsi="Consolas" w:cs="Consolas"/>
+          <w:color w:val="000000" w:themeColor="text1"/>
+        </w:rPr>
         <w:t>;00010000B</w:t>
       </w:r>
     </w:p>
@@ -3800,6 +4073,19 @@
           <w:color w:val="000000" w:themeColor="text1"/>
         </w:rPr>
         <w:tab/>
+      </w:r>
+      <w:r>
+        <w:rPr>
+          <w:rFonts w:ascii="Consolas" w:eastAsia="標楷體" w:hAnsi="Consolas" w:cs="Consolas"/>
+          <w:color w:val="000000" w:themeColor="text1"/>
+        </w:rPr>
+        <w:tab/>
+      </w:r>
+      <w:r>
+        <w:rPr>
+          <w:rFonts w:ascii="Consolas" w:eastAsia="標楷體" w:hAnsi="Consolas" w:cs="Consolas"/>
+          <w:color w:val="000000" w:themeColor="text1"/>
+        </w:rPr>
         <w:t>;01000000B</w:t>
       </w:r>
     </w:p>
@@ -4334,12 +4620,10 @@
           <w:color w:val="000000" w:themeColor="text1"/>
         </w:rPr>
       </w:pPr>
-      <w:bookmarkStart w:id="0" w:name="_GoBack"/>
-      <w:bookmarkEnd w:id="0"/>
     </w:p>
     <w:sectPr>
-      <w:footerReference w:type="even" r:id="rId8"/>
-      <w:footerReference w:type="default" r:id="rId9"/>
+      <w:footerReference w:type="even" r:id="rId9"/>
+      <w:footerReference w:type="default" r:id="rId10"/>
       <w:pgSz w:w="11906" w:h="16838"/>
       <w:pgMar w:top="1440" w:right="1800" w:bottom="1440" w:left="1800" w:header="851" w:footer="992" w:gutter="0"/>
       <w:pgNumType w:fmt="numberInDash"/>

--- a/Lab05/Lab05結報.docx
+++ b/Lab05/Lab05結報.docx
@@ -731,6 +731,54 @@
           <w:color w:val="808080"/>
         </w:rPr>
       </w:pPr>
+      <w:r>
+        <w:rPr>
+          <w:rFonts w:eastAsia="標楷體"/>
+          <w:noProof/>
+          <w:color w:val="808080"/>
+        </w:rPr>
+        <w:drawing>
+          <wp:inline distT="0" distB="0" distL="0" distR="0">
+            <wp:extent cx="5274310" cy="3611245"/>
+            <wp:effectExtent l="0" t="0" r="0" b="0"/>
+            <wp:docPr id="3" name="圖片 3"/>
+            <wp:cNvGraphicFramePr>
+              <a:graphicFrameLocks xmlns:a="http://schemas.openxmlformats.org/drawingml/2006/main" noChangeAspect="1"/>
+            </wp:cNvGraphicFramePr>
+            <a:graphic xmlns:a="http://schemas.openxmlformats.org/drawingml/2006/main">
+              <a:graphicData uri="http://schemas.openxmlformats.org/drawingml/2006/picture">
+                <pic:pic xmlns:pic="http://schemas.openxmlformats.org/drawingml/2006/picture">
+                  <pic:nvPicPr>
+                    <pic:cNvPr id="3" name="Lab05_1.png"/>
+                    <pic:cNvPicPr/>
+                  </pic:nvPicPr>
+                  <pic:blipFill>
+                    <a:blip r:embed="rId9">
+                      <a:extLst>
+                        <a:ext uri="{28A0092B-C50C-407E-A947-70E740481C1C}">
+                          <a14:useLocalDpi xmlns:a14="http://schemas.microsoft.com/office/drawing/2010/main" val="0"/>
+                        </a:ext>
+                      </a:extLst>
+                    </a:blip>
+                    <a:stretch>
+                      <a:fillRect/>
+                    </a:stretch>
+                  </pic:blipFill>
+                  <pic:spPr>
+                    <a:xfrm>
+                      <a:off x="0" y="0"/>
+                      <a:ext cx="5274310" cy="3611245"/>
+                    </a:xfrm>
+                    <a:prstGeom prst="rect">
+                      <a:avLst/>
+                    </a:prstGeom>
+                  </pic:spPr>
+                </pic:pic>
+              </a:graphicData>
+            </a:graphic>
+          </wp:inline>
+        </w:drawing>
+      </w:r>
     </w:p>
     <w:p>
       <w:pPr>
@@ -831,10 +879,58 @@
         <w:ind w:leftChars="0" w:rightChars="99" w:right="238"/>
         <w:jc w:val="center"/>
         <w:rPr>
-          <w:rFonts w:ascii="BiauKai" w:eastAsia="BiauKai" w:hAnsi="BiauKai"/>
-          <w:color w:val="000000" w:themeColor="text1"/>
-        </w:rPr>
-      </w:pPr>
+          <w:rFonts w:ascii="標楷體" w:eastAsia="標楷體" w:hAnsi="標楷體" w:cs="標楷體"/>
+          <w:color w:val="000000" w:themeColor="text1"/>
+        </w:rPr>
+      </w:pPr>
+      <w:r>
+        <w:rPr>
+          <w:rFonts w:ascii="標楷體" w:eastAsia="標楷體" w:hAnsi="標楷體" w:cs="標楷體"/>
+          <w:noProof/>
+          <w:color w:val="000000" w:themeColor="text1"/>
+        </w:rPr>
+        <w:drawing>
+          <wp:inline distT="0" distB="0" distL="0" distR="0">
+            <wp:extent cx="4632045" cy="1550094"/>
+            <wp:effectExtent l="0" t="0" r="3810" b="0"/>
+            <wp:docPr id="5" name="圖片 5"/>
+            <wp:cNvGraphicFramePr>
+              <a:graphicFrameLocks xmlns:a="http://schemas.openxmlformats.org/drawingml/2006/main" noChangeAspect="1"/>
+            </wp:cNvGraphicFramePr>
+            <a:graphic xmlns:a="http://schemas.openxmlformats.org/drawingml/2006/main">
+              <a:graphicData uri="http://schemas.openxmlformats.org/drawingml/2006/picture">
+                <pic:pic xmlns:pic="http://schemas.openxmlformats.org/drawingml/2006/picture">
+                  <pic:nvPicPr>
+                    <pic:cNvPr id="5" name="Lab05_2.png"/>
+                    <pic:cNvPicPr/>
+                  </pic:nvPicPr>
+                  <pic:blipFill>
+                    <a:blip r:embed="rId10">
+                      <a:extLst>
+                        <a:ext uri="{28A0092B-C50C-407E-A947-70E740481C1C}">
+                          <a14:useLocalDpi xmlns:a14="http://schemas.microsoft.com/office/drawing/2010/main" val="0"/>
+                        </a:ext>
+                      </a:extLst>
+                    </a:blip>
+                    <a:stretch>
+                      <a:fillRect/>
+                    </a:stretch>
+                  </pic:blipFill>
+                  <pic:spPr>
+                    <a:xfrm>
+                      <a:off x="0" y="0"/>
+                      <a:ext cx="4632045" cy="1550094"/>
+                    </a:xfrm>
+                    <a:prstGeom prst="rect">
+                      <a:avLst/>
+                    </a:prstGeom>
+                  </pic:spPr>
+                </pic:pic>
+              </a:graphicData>
+            </a:graphic>
+          </wp:inline>
+        </w:drawing>
+      </w:r>
     </w:p>
     <w:p>
       <w:pPr>
@@ -842,7 +938,7 @@
         <w:ind w:leftChars="0" w:rightChars="99" w:right="238"/>
         <w:jc w:val="center"/>
         <w:rPr>
-          <w:rFonts w:ascii="BiauKai" w:eastAsia="BiauKai" w:hAnsi="BiauKai"/>
+          <w:rFonts w:ascii="標楷體" w:eastAsia="標楷體" w:hAnsi="標楷體" w:cs="標楷體"/>
           <w:color w:val="000000" w:themeColor="text1"/>
         </w:rPr>
       </w:pPr>
@@ -1315,6 +1411,65 @@
           <w:color w:val="000000" w:themeColor="text1"/>
         </w:rPr>
       </w:pPr>
+      <w:r>
+        <w:rPr>
+          <w:rFonts w:asciiTheme="minorEastAsia" w:eastAsiaTheme="minorEastAsia" w:hAnsiTheme="minorEastAsia"/>
+          <w:noProof/>
+          <w:color w:val="000000" w:themeColor="text1"/>
+        </w:rPr>
+        <w:drawing>
+          <wp:inline distT="0" distB="0" distL="0" distR="0">
+            <wp:extent cx="3797216" cy="2497082"/>
+            <wp:effectExtent l="0" t="0" r="635" b="5080"/>
+            <wp:docPr id="6" name="圖片 6"/>
+            <wp:cNvGraphicFramePr>
+              <a:graphicFrameLocks xmlns:a="http://schemas.openxmlformats.org/drawingml/2006/main" noChangeAspect="1"/>
+            </wp:cNvGraphicFramePr>
+            <a:graphic xmlns:a="http://schemas.openxmlformats.org/drawingml/2006/main">
+              <a:graphicData uri="http://schemas.openxmlformats.org/drawingml/2006/picture">
+                <pic:pic xmlns:pic="http://schemas.openxmlformats.org/drawingml/2006/picture">
+                  <pic:nvPicPr>
+                    <pic:cNvPr id="6" name="Lab05_3.png"/>
+                    <pic:cNvPicPr/>
+                  </pic:nvPicPr>
+                  <pic:blipFill>
+                    <a:blip r:embed="rId11">
+                      <a:extLst>
+                        <a:ext uri="{28A0092B-C50C-407E-A947-70E740481C1C}">
+                          <a14:useLocalDpi xmlns:a14="http://schemas.microsoft.com/office/drawing/2010/main" val="0"/>
+                        </a:ext>
+                      </a:extLst>
+                    </a:blip>
+                    <a:stretch>
+                      <a:fillRect/>
+                    </a:stretch>
+                  </pic:blipFill>
+                  <pic:spPr>
+                    <a:xfrm>
+                      <a:off x="0" y="0"/>
+                      <a:ext cx="3797216" cy="2497082"/>
+                    </a:xfrm>
+                    <a:prstGeom prst="rect">
+                      <a:avLst/>
+                    </a:prstGeom>
+                  </pic:spPr>
+                </pic:pic>
+              </a:graphicData>
+            </a:graphic>
+          </wp:inline>
+        </w:drawing>
+      </w:r>
+    </w:p>
+    <w:p>
+      <w:pPr>
+        <w:pStyle w:val="a7"/>
+        <w:ind w:leftChars="0" w:right="238"/>
+        <w:jc w:val="center"/>
+        <w:rPr>
+          <w:rFonts w:asciiTheme="minorEastAsia" w:eastAsiaTheme="minorEastAsia" w:hAnsiTheme="minorEastAsia" w:hint="eastAsia"/>
+          <w:color w:val="000000" w:themeColor="text1"/>
+        </w:rPr>
+      </w:pPr>
     </w:p>
     <w:p>
       <w:pPr>
@@ -1387,7 +1542,118 @@
         <w:pStyle w:val="a7"/>
         <w:ind w:leftChars="0" w:left="482" w:rightChars="99" w:right="238" w:firstLineChars="200" w:firstLine="480"/>
         <w:rPr>
+          <w:rFonts w:ascii="標楷體" w:eastAsia="標楷體" w:hAnsi="標楷體" w:hint="eastAsia"/>
+          <w:color w:val="000000" w:themeColor="text1"/>
+        </w:rPr>
+      </w:pPr>
+      <w:r>
+        <w:rPr>
+          <w:rFonts w:ascii="標楷體" w:eastAsia="標楷體" w:hAnsi="標楷體" w:hint="eastAsia"/>
+          <w:color w:val="000000" w:themeColor="text1"/>
+        </w:rPr>
+        <w:t>我自己試過之後是</w:t>
+      </w:r>
+      <w:r>
+        <w:rPr>
+          <w:rFonts w:ascii="標楷體" w:eastAsia="標楷體" w:hAnsi="標楷體" w:hint="eastAsia"/>
+          <w:color w:val="000000" w:themeColor="text1"/>
+        </w:rPr>
+        <w:t>發現整個矩陣</w:t>
+      </w:r>
+      <w:r>
+        <w:rPr>
+          <w:rFonts w:ascii="標楷體" w:eastAsia="標楷體" w:hAnsi="標楷體" w:hint="eastAsia"/>
+          <w:color w:val="000000" w:themeColor="text1"/>
+        </w:rPr>
+        <w:t>都不會亮，我想是因為</w:t>
+      </w:r>
+      <w:r>
+        <w:rPr>
           <w:rFonts w:ascii="標楷體" w:eastAsia="標楷體" w:hAnsi="標楷體"/>
+          <w:color w:val="000000" w:themeColor="text1"/>
+        </w:rPr>
+        <w:t>JP05</w:t>
+      </w:r>
+      <w:r>
+        <w:rPr>
+          <w:rFonts w:ascii="標楷體" w:eastAsia="標楷體" w:hAnsi="標楷體" w:hint="eastAsia"/>
+          <w:color w:val="000000" w:themeColor="text1"/>
+        </w:rPr>
+        <w:t>未接訊</w:t>
+      </w:r>
+      <w:r>
+        <w:rPr>
+          <w:rFonts w:ascii="標楷體" w:eastAsia="標楷體" w:hAnsi="標楷體" w:hint="eastAsia"/>
+          <w:color w:val="000000" w:themeColor="text1"/>
+        </w:rPr>
+        <w:lastRenderedPageBreak/>
+        <w:t>號的時候預設</w:t>
+      </w:r>
+      <w:r>
+        <w:rPr>
+          <w:rFonts w:ascii="標楷體" w:eastAsia="標楷體" w:hAnsi="標楷體" w:hint="eastAsia"/>
+          <w:color w:val="000000" w:themeColor="text1"/>
+        </w:rPr>
+        <w:t>值</w:t>
+      </w:r>
+      <w:r>
+        <w:rPr>
+          <w:rFonts w:ascii="標楷體" w:eastAsia="標楷體" w:hAnsi="標楷體" w:hint="eastAsia"/>
+          <w:color w:val="000000" w:themeColor="text1"/>
+        </w:rPr>
+        <w:t>都是</w:t>
+      </w:r>
+      <w:r>
+        <w:rPr>
+          <w:rFonts w:ascii="標楷體" w:eastAsia="標楷體" w:hAnsi="標楷體"/>
+          <w:color w:val="000000" w:themeColor="text1"/>
+        </w:rPr>
+        <w:t>0</w:t>
+      </w:r>
+      <w:r>
+        <w:rPr>
+          <w:rFonts w:ascii="標楷體" w:eastAsia="標楷體" w:hAnsi="標楷體" w:hint="eastAsia"/>
+          <w:color w:val="000000" w:themeColor="text1"/>
+        </w:rPr>
+        <w:t>，所以這時不管</w:t>
+      </w:r>
+      <w:r>
+        <w:rPr>
+          <w:rFonts w:ascii="標楷體" w:eastAsia="標楷體" w:hAnsi="標楷體"/>
+          <w:color w:val="000000" w:themeColor="text1"/>
+        </w:rPr>
+        <w:t>JP04</w:t>
+      </w:r>
+      <w:r>
+        <w:rPr>
+          <w:rFonts w:ascii="標楷體" w:eastAsia="標楷體" w:hAnsi="標楷體" w:hint="eastAsia"/>
+          <w:color w:val="000000" w:themeColor="text1"/>
+        </w:rPr>
+        <w:t>輸入什麼，點矩陣都不會</w:t>
+      </w:r>
+      <w:r>
+        <w:rPr>
+          <w:rFonts w:ascii="標楷體" w:eastAsia="標楷體" w:hAnsi="標楷體" w:hint="eastAsia"/>
+          <w:color w:val="000000" w:themeColor="text1"/>
+        </w:rPr>
+        <w:t>發</w:t>
+      </w:r>
+      <w:bookmarkStart w:id="0" w:name="_GoBack"/>
+      <w:bookmarkEnd w:id="0"/>
+      <w:r>
+        <w:rPr>
+          <w:rFonts w:ascii="標楷體" w:eastAsia="標楷體" w:hAnsi="標楷體" w:hint="eastAsia"/>
+          <w:color w:val="000000" w:themeColor="text1"/>
+        </w:rPr>
+        <w:t>亮。</w:t>
+      </w:r>
+    </w:p>
+    <w:p>
+      <w:pPr>
+        <w:pStyle w:val="a7"/>
+        <w:ind w:leftChars="0" w:left="482" w:rightChars="99" w:right="238" w:firstLineChars="200" w:firstLine="480"/>
+        <w:rPr>
+          <w:rFonts w:ascii="標楷體" w:eastAsia="標楷體" w:hAnsi="標楷體" w:hint="eastAsia"/>
           <w:color w:val="000000" w:themeColor="text1"/>
         </w:rPr>
       </w:pPr>
@@ -1418,10 +1684,45 @@
         <w:pStyle w:val="a7"/>
         <w:ind w:leftChars="0" w:left="482" w:rightChars="99" w:right="238" w:firstLineChars="200" w:firstLine="480"/>
         <w:rPr>
+          <w:rFonts w:ascii="標楷體" w:eastAsia="標楷體" w:hAnsi="標楷體" w:hint="eastAsia"/>
+          <w:color w:val="000000" w:themeColor="text1"/>
+        </w:rPr>
+      </w:pPr>
+      <w:r>
+        <w:rPr>
+          <w:rFonts w:ascii="標楷體" w:eastAsia="標楷體" w:hAnsi="標楷體" w:hint="eastAsia"/>
+          <w:color w:val="000000" w:themeColor="text1"/>
+        </w:rPr>
+        <w:t>會影響字型顯示的狀況，例如基本題中，如果</w:t>
+      </w:r>
+      <w:r>
+        <w:rPr>
           <w:rFonts w:ascii="標楷體" w:eastAsia="標楷體" w:hAnsi="標楷體"/>
           <w:color w:val="000000" w:themeColor="text1"/>
         </w:rPr>
-      </w:pPr>
+        <w:t>delay</w:t>
+      </w:r>
+      <w:r>
+        <w:rPr>
+          <w:rFonts w:ascii="標楷體" w:eastAsia="標楷體" w:hAnsi="標楷體" w:hint="eastAsia"/>
+          <w:color w:val="000000" w:themeColor="text1"/>
+        </w:rPr>
+        <w:t>的時間太長，同一個字看起來就會像是分段在顯示，又或者是如進階題中，如果</w:t>
+      </w:r>
+      <w:r>
+        <w:rPr>
+          <w:rFonts w:ascii="標楷體" w:eastAsia="標楷體" w:hAnsi="標楷體"/>
+          <w:color w:val="000000" w:themeColor="text1"/>
+        </w:rPr>
+        <w:t>delay</w:t>
+      </w:r>
+      <w:r>
+        <w:rPr>
+          <w:rFonts w:ascii="標楷體" w:eastAsia="標楷體" w:hAnsi="標楷體" w:hint="eastAsia"/>
+          <w:color w:val="000000" w:themeColor="text1"/>
+        </w:rPr>
+        <w:t>的時間太短，看起來就不會有跑馬燈的效果，而是一次同時顯示很多燈了。</w:t>
+      </w:r>
     </w:p>
     <w:p>
       <w:pPr>
@@ -1630,6 +1931,20 @@
       </w:r>
       <w:r>
         <w:rPr>
+          <w:rFonts w:ascii="Consolas" w:eastAsia="標楷體" w:hAnsi="Consolas" w:cs="Consolas"/>
+          <w:color w:val="000000" w:themeColor="text1"/>
+        </w:rPr>
+        <w:tab/>
+      </w:r>
+      <w:r>
+        <w:rPr>
+          <w:rFonts w:ascii="Consolas" w:eastAsia="標楷體" w:hAnsi="Consolas" w:cs="Consolas"/>
+          <w:color w:val="000000" w:themeColor="text1"/>
+        </w:rPr>
+        <w:tab/>
+      </w:r>
+      <w:r>
+        <w:rPr>
           <w:rFonts w:ascii="Consolas" w:eastAsia="標楷體" w:hAnsi="Consolas" w:cs="Consolas" w:hint="eastAsia"/>
           <w:color w:val="000000" w:themeColor="text1"/>
         </w:rPr>
@@ -1642,6 +1957,13 @@
         </w:rPr>
         <w:t>選字</w:t>
       </w:r>
+      <w:r>
+        <w:rPr>
+          <w:rFonts w:ascii="Consolas" w:eastAsia="標楷體" w:hAnsi="Consolas" w:cs="Consolas" w:hint="eastAsia"/>
+          <w:color w:val="000000" w:themeColor="text1"/>
+        </w:rPr>
+        <w:t>（大、中或小）</w:t>
+      </w:r>
     </w:p>
     <w:p>
       <w:pPr>
@@ -1691,6 +2013,20 @@
         </w:rPr>
         <w:tab/>
       </w:r>
+      <w:r>
+        <w:rPr>
+          <w:rFonts w:ascii="Consolas" w:eastAsia="標楷體" w:hAnsi="Consolas" w:cs="Consolas"/>
+          <w:color w:val="000000" w:themeColor="text1"/>
+        </w:rPr>
+        <w:tab/>
+      </w:r>
+      <w:r>
+        <w:rPr>
+          <w:rFonts w:ascii="Consolas" w:eastAsia="標楷體" w:hAnsi="Consolas" w:cs="Consolas"/>
+          <w:color w:val="000000" w:themeColor="text1"/>
+        </w:rPr>
+        <w:tab/>
+      </w:r>
       <w:proofErr w:type="gramStart"/>
       <w:r>
         <w:rPr>
@@ -1729,10 +2065,974 @@
           <w:rFonts w:ascii="Consolas" w:eastAsia="標楷體" w:hAnsi="Consolas" w:cs="Consolas"/>
           <w:color w:val="000000" w:themeColor="text1"/>
         </w:rPr>
+        <w:tab/>
+        <w:t>MOV R1, #10H</w:t>
+      </w:r>
+      <w:r>
+        <w:rPr>
+          <w:rFonts w:ascii="Consolas" w:eastAsia="標楷體" w:hAnsi="Consolas" w:cs="Consolas"/>
+          <w:color w:val="000000" w:themeColor="text1"/>
+        </w:rPr>
+        <w:tab/>
+      </w:r>
+      <w:r>
+        <w:rPr>
+          <w:rFonts w:ascii="Consolas" w:eastAsia="標楷體" w:hAnsi="Consolas" w:cs="Consolas"/>
+          <w:color w:val="000000" w:themeColor="text1"/>
+        </w:rPr>
+        <w:tab/>
+      </w:r>
+      <w:r>
+        <w:rPr>
+          <w:rFonts w:ascii="Consolas" w:eastAsia="標楷體" w:hAnsi="Consolas" w:cs="Consolas"/>
+          <w:color w:val="000000" w:themeColor="text1"/>
+        </w:rPr>
+        <w:tab/>
+      </w:r>
+      <w:proofErr w:type="gramStart"/>
+      <w:r>
+        <w:rPr>
+          <w:rFonts w:ascii="Consolas" w:eastAsia="標楷體" w:hAnsi="Consolas" w:cs="Consolas"/>
+          <w:color w:val="000000" w:themeColor="text1"/>
+        </w:rPr>
+        <w:tab/>
+      </w:r>
+      <w:r>
+        <w:rPr>
+          <w:rFonts w:ascii="Consolas" w:eastAsia="標楷體" w:hAnsi="Consolas" w:cs="Consolas"/>
+          <w:color w:val="000000" w:themeColor="text1"/>
+        </w:rPr>
+        <w:t>;R</w:t>
+      </w:r>
+      <w:proofErr w:type="gramEnd"/>
+      <w:r>
+        <w:rPr>
+          <w:rFonts w:ascii="Consolas" w:eastAsia="標楷體" w:hAnsi="Consolas" w:cs="Consolas"/>
+          <w:color w:val="000000" w:themeColor="text1"/>
+        </w:rPr>
+        <w:t>1 initial 00010000B</w:t>
+      </w:r>
+    </w:p>
+    <w:p>
+      <w:pPr>
+        <w:pStyle w:val="a7"/>
+        <w:ind w:rightChars="99" w:right="238"/>
+        <w:rPr>
+          <w:rFonts w:ascii="Consolas" w:eastAsia="標楷體" w:hAnsi="Consolas" w:cs="Consolas"/>
+          <w:color w:val="000000" w:themeColor="text1"/>
+        </w:rPr>
+      </w:pPr>
+    </w:p>
+    <w:p>
+      <w:pPr>
+        <w:pStyle w:val="a7"/>
+        <w:ind w:rightChars="99" w:right="238"/>
+        <w:rPr>
+          <w:rFonts w:ascii="Consolas" w:eastAsia="標楷體" w:hAnsi="Consolas" w:cs="Consolas"/>
+          <w:color w:val="000000" w:themeColor="text1"/>
+        </w:rPr>
+      </w:pPr>
+      <w:r>
+        <w:rPr>
+          <w:rFonts w:ascii="Consolas" w:eastAsia="標楷體" w:hAnsi="Consolas" w:cs="Consolas"/>
+          <w:color w:val="000000" w:themeColor="text1"/>
+        </w:rPr>
+        <w:tab/>
+        <w:t>CJNE R2, #0, NOTBIG</w:t>
+      </w:r>
+    </w:p>
+    <w:p>
+      <w:pPr>
+        <w:pStyle w:val="a7"/>
+        <w:ind w:rightChars="99" w:right="238"/>
+        <w:rPr>
+          <w:rFonts w:ascii="Consolas" w:eastAsia="標楷體" w:hAnsi="Consolas" w:cs="Consolas" w:hint="eastAsia"/>
+          <w:color w:val="000000" w:themeColor="text1"/>
+        </w:rPr>
+      </w:pPr>
+      <w:r>
+        <w:rPr>
+          <w:rFonts w:ascii="Consolas" w:eastAsia="標楷體" w:hAnsi="Consolas" w:cs="Consolas"/>
+          <w:color w:val="000000" w:themeColor="text1"/>
+        </w:rPr>
+        <w:tab/>
+        <w:t>MOV DPTR, #TABLEBIG</w:t>
+      </w:r>
+      <w:r>
+        <w:rPr>
+          <w:rFonts w:ascii="Consolas" w:eastAsia="標楷體" w:hAnsi="Consolas" w:cs="Consolas"/>
+          <w:color w:val="000000" w:themeColor="text1"/>
+        </w:rPr>
+        <w:tab/>
+      </w:r>
+      <w:r>
+        <w:rPr>
+          <w:rFonts w:ascii="Consolas" w:eastAsia="標楷體" w:hAnsi="Consolas" w:cs="Consolas"/>
+          <w:color w:val="000000" w:themeColor="text1"/>
+        </w:rPr>
+        <w:tab/>
+        <w:t>;</w:t>
+      </w:r>
+      <w:r>
+        <w:rPr>
+          <w:rFonts w:ascii="Consolas" w:eastAsia="標楷體" w:hAnsi="Consolas" w:cs="Consolas" w:hint="eastAsia"/>
+          <w:color w:val="000000" w:themeColor="text1"/>
+        </w:rPr>
+        <w:t>大</w:t>
+      </w:r>
+    </w:p>
+    <w:p>
+      <w:pPr>
+        <w:pStyle w:val="a7"/>
+        <w:ind w:rightChars="99" w:right="238"/>
+        <w:rPr>
+          <w:rFonts w:ascii="Consolas" w:eastAsia="標楷體" w:hAnsi="Consolas" w:cs="Consolas"/>
+          <w:color w:val="000000" w:themeColor="text1"/>
+        </w:rPr>
+      </w:pPr>
+      <w:r>
+        <w:rPr>
+          <w:rFonts w:ascii="Consolas" w:eastAsia="標楷體" w:hAnsi="Consolas" w:cs="Consolas"/>
+          <w:color w:val="000000" w:themeColor="text1"/>
+        </w:rPr>
+        <w:tab/>
+        <w:t>JMP LOOP</w:t>
+      </w:r>
+    </w:p>
+    <w:p>
+      <w:pPr>
+        <w:pStyle w:val="a7"/>
+        <w:ind w:rightChars="99" w:right="238"/>
+        <w:rPr>
+          <w:rFonts w:ascii="Consolas" w:eastAsia="標楷體" w:hAnsi="Consolas" w:cs="Consolas"/>
+          <w:color w:val="000000" w:themeColor="text1"/>
+        </w:rPr>
+      </w:pPr>
+      <w:r>
+        <w:rPr>
+          <w:rFonts w:ascii="Consolas" w:eastAsia="標楷體" w:hAnsi="Consolas" w:cs="Consolas"/>
+          <w:color w:val="000000" w:themeColor="text1"/>
+        </w:rPr>
+        <w:t>NOTBIG:</w:t>
+      </w:r>
+    </w:p>
+    <w:p>
+      <w:pPr>
+        <w:pStyle w:val="a7"/>
+        <w:ind w:rightChars="99" w:right="238"/>
+        <w:rPr>
+          <w:rFonts w:ascii="Consolas" w:eastAsia="標楷體" w:hAnsi="Consolas" w:cs="Consolas"/>
+          <w:color w:val="000000" w:themeColor="text1"/>
+        </w:rPr>
+      </w:pPr>
+      <w:r>
+        <w:rPr>
+          <w:rFonts w:ascii="Consolas" w:eastAsia="標楷體" w:hAnsi="Consolas" w:cs="Consolas"/>
+          <w:color w:val="000000" w:themeColor="text1"/>
+        </w:rPr>
+        <w:tab/>
+        <w:t>CJNE R2, #1, NOTMEDIUM</w:t>
+      </w:r>
+    </w:p>
+    <w:p>
+      <w:pPr>
+        <w:pStyle w:val="a7"/>
+        <w:ind w:rightChars="99" w:right="238"/>
+        <w:rPr>
+          <w:rFonts w:ascii="Consolas" w:eastAsia="標楷體" w:hAnsi="Consolas" w:cs="Consolas" w:hint="eastAsia"/>
+          <w:color w:val="000000" w:themeColor="text1"/>
+        </w:rPr>
+      </w:pPr>
+      <w:r>
+        <w:rPr>
+          <w:rFonts w:ascii="Consolas" w:eastAsia="標楷體" w:hAnsi="Consolas" w:cs="Consolas"/>
+          <w:color w:val="000000" w:themeColor="text1"/>
+        </w:rPr>
+        <w:tab/>
+        <w:t>MOV DPTR, #TABLEMEDIUM</w:t>
+      </w:r>
+      <w:r>
+        <w:rPr>
+          <w:rFonts w:ascii="Consolas" w:eastAsia="標楷體" w:hAnsi="Consolas" w:cs="Consolas"/>
+          <w:color w:val="000000" w:themeColor="text1"/>
+        </w:rPr>
+        <w:tab/>
+        <w:t>;</w:t>
+      </w:r>
+      <w:r>
+        <w:rPr>
+          <w:rFonts w:ascii="Consolas" w:eastAsia="標楷體" w:hAnsi="Consolas" w:cs="Consolas" w:hint="eastAsia"/>
+          <w:color w:val="000000" w:themeColor="text1"/>
+        </w:rPr>
+        <w:t>中</w:t>
+      </w:r>
+    </w:p>
+    <w:p>
+      <w:pPr>
+        <w:pStyle w:val="a7"/>
+        <w:ind w:rightChars="99" w:right="238"/>
+        <w:rPr>
+          <w:rFonts w:ascii="Consolas" w:eastAsia="標楷體" w:hAnsi="Consolas" w:cs="Consolas"/>
+          <w:color w:val="000000" w:themeColor="text1"/>
+        </w:rPr>
+      </w:pPr>
+      <w:r>
+        <w:rPr>
+          <w:rFonts w:ascii="Consolas" w:eastAsia="標楷體" w:hAnsi="Consolas" w:cs="Consolas"/>
+          <w:color w:val="000000" w:themeColor="text1"/>
+        </w:rPr>
+        <w:tab/>
+        <w:t>JMP LOOP</w:t>
+      </w:r>
+    </w:p>
+    <w:p>
+      <w:pPr>
+        <w:pStyle w:val="a7"/>
+        <w:ind w:rightChars="99" w:right="238"/>
+        <w:rPr>
+          <w:rFonts w:ascii="Consolas" w:eastAsia="標楷體" w:hAnsi="Consolas" w:cs="Consolas"/>
+          <w:color w:val="000000" w:themeColor="text1"/>
+        </w:rPr>
+      </w:pPr>
+      <w:r>
+        <w:rPr>
+          <w:rFonts w:ascii="Consolas" w:eastAsia="標楷體" w:hAnsi="Consolas" w:cs="Consolas"/>
+          <w:color w:val="000000" w:themeColor="text1"/>
+        </w:rPr>
+        <w:t>NOTMEDIUM:</w:t>
+      </w:r>
+    </w:p>
+    <w:p>
+      <w:pPr>
+        <w:pStyle w:val="a7"/>
+        <w:ind w:rightChars="99" w:right="238"/>
+        <w:rPr>
+          <w:rFonts w:ascii="Consolas" w:eastAsia="標楷體" w:hAnsi="Consolas" w:cs="Consolas" w:hint="eastAsia"/>
+          <w:color w:val="000000" w:themeColor="text1"/>
+        </w:rPr>
+      </w:pPr>
+      <w:r>
+        <w:rPr>
+          <w:rFonts w:ascii="Consolas" w:eastAsia="標楷體" w:hAnsi="Consolas" w:cs="Consolas"/>
+          <w:color w:val="000000" w:themeColor="text1"/>
+        </w:rPr>
+        <w:tab/>
+        <w:t>MOV DPTR, #TABLESMALL</w:t>
+      </w:r>
+      <w:r>
+        <w:rPr>
+          <w:rFonts w:ascii="Consolas" w:eastAsia="標楷體" w:hAnsi="Consolas" w:cs="Consolas"/>
+          <w:color w:val="000000" w:themeColor="text1"/>
+        </w:rPr>
+        <w:tab/>
+      </w:r>
+      <w:r>
+        <w:rPr>
+          <w:rFonts w:ascii="Consolas" w:eastAsia="標楷體" w:hAnsi="Consolas" w:cs="Consolas"/>
+          <w:color w:val="000000" w:themeColor="text1"/>
+        </w:rPr>
+        <w:tab/>
+        <w:t>;</w:t>
+      </w:r>
+      <w:r>
+        <w:rPr>
+          <w:rFonts w:ascii="Consolas" w:eastAsia="標楷體" w:hAnsi="Consolas" w:cs="Consolas" w:hint="eastAsia"/>
+          <w:color w:val="000000" w:themeColor="text1"/>
+        </w:rPr>
+        <w:t>小</w:t>
+      </w:r>
+    </w:p>
+    <w:p>
+      <w:pPr>
+        <w:pStyle w:val="a7"/>
+        <w:ind w:rightChars="99" w:right="238"/>
+        <w:rPr>
+          <w:rFonts w:ascii="Consolas" w:eastAsia="標楷體" w:hAnsi="Consolas" w:cs="Consolas"/>
+          <w:color w:val="000000" w:themeColor="text1"/>
+        </w:rPr>
+      </w:pPr>
+      <w:r>
+        <w:rPr>
+          <w:rFonts w:ascii="Consolas" w:eastAsia="標楷體" w:hAnsi="Consolas" w:cs="Consolas"/>
+          <w:color w:val="000000" w:themeColor="text1"/>
+        </w:rPr>
+        <w:t>LOOP:</w:t>
+      </w:r>
+    </w:p>
+    <w:p>
+      <w:pPr>
+        <w:pStyle w:val="a7"/>
+        <w:ind w:rightChars="99" w:right="238"/>
+        <w:rPr>
+          <w:rFonts w:ascii="Consolas" w:eastAsia="標楷體" w:hAnsi="Consolas" w:cs="Consolas"/>
+          <w:color w:val="000000" w:themeColor="text1"/>
+        </w:rPr>
+      </w:pPr>
+      <w:r>
+        <w:rPr>
+          <w:rFonts w:ascii="Consolas" w:eastAsia="標楷體" w:hAnsi="Consolas" w:cs="Consolas"/>
+          <w:color w:val="000000" w:themeColor="text1"/>
+        </w:rPr>
+        <w:tab/>
+        <w:t>MOV R3, #0FFH</w:t>
+      </w:r>
+    </w:p>
+    <w:p>
+      <w:pPr>
+        <w:pStyle w:val="a7"/>
+        <w:ind w:rightChars="99" w:right="238"/>
+        <w:rPr>
+          <w:rFonts w:ascii="Consolas" w:eastAsia="標楷體" w:hAnsi="Consolas" w:cs="Consolas"/>
+          <w:color w:val="000000" w:themeColor="text1"/>
+        </w:rPr>
+      </w:pPr>
+      <w:r>
+        <w:rPr>
+          <w:rFonts w:ascii="Consolas" w:eastAsia="標楷體" w:hAnsi="Consolas" w:cs="Consolas" w:hint="eastAsia"/>
+          <w:color w:val="000000" w:themeColor="text1"/>
+        </w:rPr>
+        <w:t>LOOPMAIN:</w:t>
+      </w:r>
+      <w:r>
+        <w:rPr>
+          <w:rFonts w:ascii="Consolas" w:eastAsia="標楷體" w:hAnsi="Consolas" w:cs="Consolas"/>
+          <w:color w:val="000000" w:themeColor="text1"/>
+        </w:rPr>
+        <w:tab/>
+      </w:r>
+      <w:r>
+        <w:rPr>
+          <w:rFonts w:ascii="Consolas" w:eastAsia="標楷體" w:hAnsi="Consolas" w:cs="Consolas"/>
+          <w:color w:val="000000" w:themeColor="text1"/>
+        </w:rPr>
+        <w:tab/>
+      </w:r>
+      <w:r>
+        <w:rPr>
+          <w:rFonts w:ascii="Consolas" w:eastAsia="標楷體" w:hAnsi="Consolas" w:cs="Consolas"/>
+          <w:color w:val="000000" w:themeColor="text1"/>
+        </w:rPr>
+        <w:tab/>
+      </w:r>
+      <w:r>
+        <w:rPr>
+          <w:rFonts w:ascii="Consolas" w:eastAsia="標楷體" w:hAnsi="Consolas" w:cs="Consolas"/>
+          <w:color w:val="000000" w:themeColor="text1"/>
+        </w:rPr>
+        <w:tab/>
+      </w:r>
+      <w:r>
+        <w:rPr>
+          <w:rFonts w:ascii="Consolas" w:eastAsia="標楷體" w:hAnsi="Consolas" w:cs="Consolas"/>
+          <w:color w:val="000000" w:themeColor="text1"/>
+        </w:rPr>
+        <w:tab/>
+      </w:r>
+      <w:r>
+        <w:rPr>
+          <w:rFonts w:ascii="Consolas" w:eastAsia="標楷體" w:hAnsi="Consolas" w:cs="Consolas"/>
+          <w:color w:val="000000" w:themeColor="text1"/>
+        </w:rPr>
+        <w:tab/>
+      </w:r>
+      <w:r>
+        <w:rPr>
+          <w:rFonts w:ascii="Consolas" w:eastAsia="標楷體" w:hAnsi="Consolas" w:cs="Consolas" w:hint="eastAsia"/>
+          <w:color w:val="000000" w:themeColor="text1"/>
+        </w:rPr>
+        <w:t>;</w:t>
+      </w:r>
+      <w:r>
+        <w:rPr>
+          <w:rFonts w:ascii="Consolas" w:eastAsia="標楷體" w:hAnsi="Consolas" w:cs="Consolas"/>
+          <w:color w:val="000000" w:themeColor="text1"/>
+        </w:rPr>
+        <w:t>R1</w:t>
+      </w:r>
+      <w:r>
+        <w:rPr>
+          <w:rFonts w:ascii="Consolas" w:eastAsia="標楷體" w:hAnsi="Consolas" w:cs="Consolas" w:hint="eastAsia"/>
+          <w:color w:val="000000" w:themeColor="text1"/>
+        </w:rPr>
+        <w:t>、</w:t>
+      </w:r>
+      <w:r>
+        <w:rPr>
+          <w:rFonts w:ascii="Consolas" w:eastAsia="標楷體" w:hAnsi="Consolas" w:cs="Consolas" w:hint="eastAsia"/>
+          <w:color w:val="000000" w:themeColor="text1"/>
+        </w:rPr>
+        <w:t>P1</w:t>
+      </w:r>
+      <w:r>
+        <w:rPr>
+          <w:rFonts w:ascii="Consolas" w:eastAsia="標楷體" w:hAnsi="Consolas" w:cs="Consolas" w:hint="eastAsia"/>
+          <w:color w:val="000000" w:themeColor="text1"/>
+        </w:rPr>
+        <w:t>控制</w:t>
+      </w:r>
+      <w:r>
+        <w:rPr>
+          <w:rFonts w:ascii="Consolas" w:eastAsia="標楷體" w:hAnsi="Consolas" w:cs="Consolas" w:hint="eastAsia"/>
+          <w:color w:val="000000" w:themeColor="text1"/>
+        </w:rPr>
+        <w:t>長度</w:t>
+      </w:r>
+      <w:r>
+        <w:rPr>
+          <w:rFonts w:ascii="Consolas" w:eastAsia="標楷體" w:hAnsi="Consolas" w:cs="Consolas" w:hint="eastAsia"/>
+          <w:color w:val="000000" w:themeColor="text1"/>
+        </w:rPr>
+        <w:t>5</w:t>
+      </w:r>
+      <w:r>
+        <w:rPr>
+          <w:rFonts w:ascii="Consolas" w:eastAsia="標楷體" w:hAnsi="Consolas" w:cs="Consolas" w:hint="eastAsia"/>
+          <w:color w:val="000000" w:themeColor="text1"/>
+        </w:rPr>
+        <w:t>那邊</w:t>
+      </w:r>
+      <w:r>
+        <w:rPr>
+          <w:rFonts w:ascii="Consolas" w:eastAsia="標楷體" w:hAnsi="Consolas" w:cs="Consolas" w:hint="eastAsia"/>
+          <w:color w:val="000000" w:themeColor="text1"/>
+        </w:rPr>
+        <w:t>（</w:t>
+      </w:r>
+      <w:r>
+        <w:rPr>
+          <w:rFonts w:ascii="Consolas" w:eastAsia="標楷體" w:hAnsi="Consolas" w:cs="Consolas"/>
+          <w:color w:val="000000" w:themeColor="text1"/>
+        </w:rPr>
+        <w:t>JP04</w:t>
+      </w:r>
+      <w:r>
+        <w:rPr>
+          <w:rFonts w:ascii="Consolas" w:eastAsia="標楷體" w:hAnsi="Consolas" w:cs="Consolas" w:hint="eastAsia"/>
+          <w:color w:val="000000" w:themeColor="text1"/>
+        </w:rPr>
+        <w:t>）</w:t>
+      </w:r>
+    </w:p>
+    <w:p>
+      <w:pPr>
+        <w:pStyle w:val="a7"/>
+        <w:ind w:leftChars="1588" w:left="3811" w:rightChars="99" w:right="238" w:firstLine="476"/>
+        <w:rPr>
+          <w:rFonts w:ascii="Consolas" w:eastAsia="標楷體" w:hAnsi="Consolas" w:cs="Consolas"/>
+          <w:color w:val="000000" w:themeColor="text1"/>
+        </w:rPr>
+      </w:pPr>
+      <w:r>
+        <w:rPr>
+          <w:rFonts w:ascii="Consolas" w:eastAsia="標楷體" w:hAnsi="Consolas" w:cs="Consolas"/>
+          <w:color w:val="000000" w:themeColor="text1"/>
+        </w:rPr>
+        <w:t>;</w:t>
+      </w:r>
+      <w:r>
+        <w:rPr>
+          <w:rFonts w:ascii="Consolas" w:eastAsia="標楷體" w:hAnsi="Consolas" w:cs="Consolas" w:hint="eastAsia"/>
+          <w:color w:val="000000" w:themeColor="text1"/>
+        </w:rPr>
+        <w:t>R</w:t>
+      </w:r>
+      <w:r>
+        <w:rPr>
+          <w:rFonts w:ascii="Consolas" w:eastAsia="標楷體" w:hAnsi="Consolas" w:cs="Consolas"/>
+          <w:color w:val="000000" w:themeColor="text1"/>
+        </w:rPr>
+        <w:t>0</w:t>
+      </w:r>
+      <w:r>
+        <w:rPr>
+          <w:rFonts w:ascii="Consolas" w:eastAsia="標楷體" w:hAnsi="Consolas" w:cs="Consolas" w:hint="eastAsia"/>
+          <w:color w:val="000000" w:themeColor="text1"/>
+        </w:rPr>
+        <w:t>、</w:t>
+      </w:r>
+      <w:r>
+        <w:rPr>
+          <w:rFonts w:ascii="Consolas" w:eastAsia="標楷體" w:hAnsi="Consolas" w:cs="Consolas" w:hint="eastAsia"/>
+          <w:color w:val="000000" w:themeColor="text1"/>
+        </w:rPr>
+        <w:t>P0</w:t>
+      </w:r>
+      <w:r>
+        <w:rPr>
+          <w:rFonts w:ascii="Consolas" w:eastAsia="標楷體" w:hAnsi="Consolas" w:cs="Consolas" w:hint="eastAsia"/>
+          <w:color w:val="000000" w:themeColor="text1"/>
+        </w:rPr>
+        <w:t>控制</w:t>
+      </w:r>
+      <w:r>
+        <w:rPr>
+          <w:rFonts w:ascii="Consolas" w:eastAsia="標楷體" w:hAnsi="Consolas" w:cs="Consolas" w:hint="eastAsia"/>
+          <w:color w:val="000000" w:themeColor="text1"/>
+        </w:rPr>
+        <w:t>長度</w:t>
+      </w:r>
+      <w:r>
+        <w:rPr>
+          <w:rFonts w:ascii="Consolas" w:eastAsia="標楷體" w:hAnsi="Consolas" w:cs="Consolas" w:hint="eastAsia"/>
+          <w:color w:val="000000" w:themeColor="text1"/>
+        </w:rPr>
+        <w:t>7</w:t>
+      </w:r>
+      <w:r>
+        <w:rPr>
+          <w:rFonts w:ascii="Consolas" w:eastAsia="標楷體" w:hAnsi="Consolas" w:cs="Consolas" w:hint="eastAsia"/>
+          <w:color w:val="000000" w:themeColor="text1"/>
+        </w:rPr>
+        <w:t>那邊</w:t>
+      </w:r>
+      <w:r>
+        <w:rPr>
+          <w:rFonts w:ascii="Consolas" w:eastAsia="標楷體" w:hAnsi="Consolas" w:cs="Consolas" w:hint="eastAsia"/>
+          <w:color w:val="000000" w:themeColor="text1"/>
+        </w:rPr>
+        <w:t>（</w:t>
+      </w:r>
+      <w:r>
+        <w:rPr>
+          <w:rFonts w:ascii="Consolas" w:eastAsia="標楷體" w:hAnsi="Consolas" w:cs="Consolas"/>
+          <w:color w:val="000000" w:themeColor="text1"/>
+        </w:rPr>
+        <w:t>JP05</w:t>
+      </w:r>
+      <w:r>
+        <w:rPr>
+          <w:rFonts w:ascii="Consolas" w:eastAsia="標楷體" w:hAnsi="Consolas" w:cs="Consolas" w:hint="eastAsia"/>
+          <w:color w:val="000000" w:themeColor="text1"/>
+        </w:rPr>
+        <w:t>）</w:t>
+      </w:r>
+    </w:p>
+    <w:p>
+      <w:pPr>
+        <w:pStyle w:val="a7"/>
+        <w:ind w:rightChars="99" w:right="238"/>
+        <w:rPr>
+          <w:rFonts w:ascii="Consolas" w:eastAsia="標楷體" w:hAnsi="Consolas" w:cs="Consolas"/>
+          <w:color w:val="000000" w:themeColor="text1"/>
+        </w:rPr>
+      </w:pPr>
+      <w:r>
+        <w:rPr>
+          <w:rFonts w:ascii="Consolas" w:eastAsia="標楷體" w:hAnsi="Consolas" w:cs="Consolas" w:hint="eastAsia"/>
+          <w:color w:val="000000" w:themeColor="text1"/>
+        </w:rPr>
+        <w:tab/>
+        <w:t>MOV P1, #00H</w:t>
+      </w:r>
+      <w:r>
+        <w:rPr>
+          <w:rFonts w:ascii="Consolas" w:eastAsia="標楷體" w:hAnsi="Consolas" w:cs="Consolas" w:hint="eastAsia"/>
+          <w:color w:val="000000" w:themeColor="text1"/>
+        </w:rPr>
+        <w:tab/>
+      </w:r>
+      <w:r>
+        <w:rPr>
+          <w:rFonts w:ascii="Consolas" w:eastAsia="標楷體" w:hAnsi="Consolas" w:cs="Consolas"/>
+          <w:color w:val="000000" w:themeColor="text1"/>
+        </w:rPr>
+        <w:tab/>
+      </w:r>
+      <w:r>
+        <w:rPr>
+          <w:rFonts w:ascii="Consolas" w:eastAsia="標楷體" w:hAnsi="Consolas" w:cs="Consolas"/>
+          <w:color w:val="000000" w:themeColor="text1"/>
+        </w:rPr>
+        <w:tab/>
+      </w:r>
+      <w:r>
+        <w:rPr>
+          <w:rFonts w:ascii="Consolas" w:eastAsia="標楷體" w:hAnsi="Consolas" w:cs="Consolas"/>
+          <w:color w:val="000000" w:themeColor="text1"/>
+        </w:rPr>
+        <w:tab/>
+      </w:r>
+      <w:r>
+        <w:rPr>
+          <w:rFonts w:ascii="Consolas" w:eastAsia="標楷體" w:hAnsi="Consolas" w:cs="Consolas" w:hint="eastAsia"/>
+          <w:color w:val="000000" w:themeColor="text1"/>
+        </w:rPr>
+        <w:t>;</w:t>
+      </w:r>
+      <w:r>
+        <w:rPr>
+          <w:rFonts w:ascii="Consolas" w:eastAsia="標楷體" w:hAnsi="Consolas" w:cs="Consolas" w:hint="eastAsia"/>
+          <w:color w:val="000000" w:themeColor="text1"/>
+        </w:rPr>
+        <w:t>關閉</w:t>
+      </w:r>
+      <w:r>
+        <w:rPr>
+          <w:rFonts w:ascii="Consolas" w:eastAsia="標楷體" w:hAnsi="Consolas" w:cs="Consolas" w:hint="eastAsia"/>
+          <w:color w:val="000000" w:themeColor="text1"/>
+        </w:rPr>
+        <w:t>LED</w:t>
+      </w:r>
+    </w:p>
+    <w:p>
+      <w:pPr>
+        <w:pStyle w:val="a7"/>
+        <w:ind w:rightChars="99" w:right="238"/>
+        <w:rPr>
+          <w:rFonts w:ascii="Consolas" w:eastAsia="標楷體" w:hAnsi="Consolas" w:cs="Consolas"/>
+          <w:color w:val="000000" w:themeColor="text1"/>
+        </w:rPr>
+      </w:pPr>
+      <w:r>
+        <w:rPr>
+          <w:rFonts w:ascii="Consolas" w:eastAsia="標楷體" w:hAnsi="Consolas" w:cs="Consolas"/>
+          <w:color w:val="000000" w:themeColor="text1"/>
+        </w:rPr>
+        <w:tab/>
+        <w:t>MOV A, R0</w:t>
+      </w:r>
+      <w:r>
+        <w:rPr>
+          <w:rFonts w:ascii="Consolas" w:eastAsia="標楷體" w:hAnsi="Consolas" w:cs="Consolas"/>
+          <w:color w:val="000000" w:themeColor="text1"/>
+        </w:rPr>
+        <w:tab/>
+      </w:r>
+      <w:r>
+        <w:rPr>
+          <w:rFonts w:ascii="Consolas" w:eastAsia="標楷體" w:hAnsi="Consolas" w:cs="Consolas"/>
+          <w:color w:val="000000" w:themeColor="text1"/>
+        </w:rPr>
+        <w:tab/>
+      </w:r>
+      <w:r>
+        <w:rPr>
+          <w:rFonts w:ascii="Consolas" w:eastAsia="標楷體" w:hAnsi="Consolas" w:cs="Consolas"/>
+          <w:color w:val="000000" w:themeColor="text1"/>
+        </w:rPr>
+        <w:tab/>
+      </w:r>
+      <w:r>
+        <w:rPr>
+          <w:rFonts w:ascii="Consolas" w:eastAsia="標楷體" w:hAnsi="Consolas" w:cs="Consolas"/>
+          <w:color w:val="000000" w:themeColor="text1"/>
+        </w:rPr>
+        <w:tab/>
+      </w:r>
+      <w:proofErr w:type="gramStart"/>
+      <w:r>
+        <w:rPr>
+          <w:rFonts w:ascii="Consolas" w:eastAsia="標楷體" w:hAnsi="Consolas" w:cs="Consolas"/>
+          <w:color w:val="000000" w:themeColor="text1"/>
+        </w:rPr>
+        <w:tab/>
+      </w:r>
+      <w:r>
+        <w:rPr>
+          <w:rFonts w:ascii="Consolas" w:eastAsia="標楷體" w:hAnsi="Consolas" w:cs="Consolas"/>
+          <w:color w:val="000000" w:themeColor="text1"/>
+        </w:rPr>
+        <w:t>;R</w:t>
+      </w:r>
+      <w:proofErr w:type="gramEnd"/>
+      <w:r>
+        <w:rPr>
+          <w:rFonts w:ascii="Consolas" w:eastAsia="標楷體" w:hAnsi="Consolas" w:cs="Consolas"/>
+          <w:color w:val="000000" w:themeColor="text1"/>
+        </w:rPr>
+        <w:t>0: TABLE index</w:t>
+      </w:r>
+    </w:p>
+    <w:p>
+      <w:pPr>
+        <w:pStyle w:val="a7"/>
+        <w:ind w:rightChars="99" w:right="238"/>
+        <w:rPr>
+          <w:rFonts w:ascii="Consolas" w:eastAsia="標楷體" w:hAnsi="Consolas" w:cs="Consolas"/>
+          <w:color w:val="000000" w:themeColor="text1"/>
+        </w:rPr>
+      </w:pPr>
+      <w:r>
+        <w:rPr>
+          <w:rFonts w:ascii="Consolas" w:eastAsia="標楷體" w:hAnsi="Consolas" w:cs="Consolas"/>
+          <w:color w:val="000000" w:themeColor="text1"/>
+        </w:rPr>
         <w:lastRenderedPageBreak/>
         <w:tab/>
+        <w:t>MOVC A, @A+DPTR</w:t>
+      </w:r>
+    </w:p>
+    <w:p>
+      <w:pPr>
+        <w:pStyle w:val="a7"/>
+        <w:ind w:rightChars="99" w:right="238"/>
+        <w:rPr>
+          <w:rFonts w:ascii="Consolas" w:eastAsia="標楷體" w:hAnsi="Consolas" w:cs="Consolas"/>
+          <w:color w:val="000000" w:themeColor="text1"/>
+        </w:rPr>
+      </w:pPr>
+      <w:r>
+        <w:rPr>
+          <w:rFonts w:ascii="Consolas" w:eastAsia="標楷體" w:hAnsi="Consolas" w:cs="Consolas"/>
+          <w:color w:val="000000" w:themeColor="text1"/>
+        </w:rPr>
+        <w:tab/>
+        <w:t>MOV P0, A</w:t>
+      </w:r>
+    </w:p>
+    <w:p>
+      <w:pPr>
+        <w:pStyle w:val="a7"/>
+        <w:ind w:rightChars="99" w:right="238"/>
+        <w:rPr>
+          <w:rFonts w:ascii="Consolas" w:eastAsia="標楷體" w:hAnsi="Consolas" w:cs="Consolas"/>
+          <w:color w:val="000000" w:themeColor="text1"/>
+        </w:rPr>
+      </w:pPr>
+      <w:r>
+        <w:rPr>
+          <w:rFonts w:ascii="Consolas" w:eastAsia="標楷體" w:hAnsi="Consolas" w:cs="Consolas"/>
+          <w:color w:val="000000" w:themeColor="text1"/>
+        </w:rPr>
+        <w:tab/>
+        <w:t>MOV P1, R1</w:t>
+      </w:r>
+    </w:p>
+    <w:p>
+      <w:pPr>
+        <w:pStyle w:val="a7"/>
+        <w:ind w:rightChars="99" w:right="238"/>
+        <w:rPr>
+          <w:rFonts w:ascii="Consolas" w:eastAsia="標楷體" w:hAnsi="Consolas" w:cs="Consolas"/>
+          <w:color w:val="000000" w:themeColor="text1"/>
+        </w:rPr>
+      </w:pPr>
+      <w:r>
+        <w:rPr>
+          <w:rFonts w:ascii="Consolas" w:eastAsia="標楷體" w:hAnsi="Consolas" w:cs="Consolas"/>
+          <w:color w:val="000000" w:themeColor="text1"/>
+        </w:rPr>
+        <w:tab/>
+        <w:t>INC R0</w:t>
+      </w:r>
+    </w:p>
+    <w:p>
+      <w:pPr>
+        <w:pStyle w:val="a7"/>
+        <w:ind w:rightChars="99" w:right="238"/>
+        <w:rPr>
+          <w:rFonts w:ascii="Consolas" w:eastAsia="標楷體" w:hAnsi="Consolas" w:cs="Consolas"/>
+          <w:color w:val="000000" w:themeColor="text1"/>
+        </w:rPr>
+      </w:pPr>
+    </w:p>
+    <w:p>
+      <w:pPr>
+        <w:pStyle w:val="a7"/>
+        <w:ind w:rightChars="99" w:right="238"/>
+        <w:rPr>
+          <w:rFonts w:ascii="Consolas" w:eastAsia="標楷體" w:hAnsi="Consolas" w:cs="Consolas"/>
+          <w:color w:val="000000" w:themeColor="text1"/>
+        </w:rPr>
+      </w:pPr>
+      <w:r>
+        <w:rPr>
+          <w:rFonts w:ascii="Consolas" w:eastAsia="標楷體" w:hAnsi="Consolas" w:cs="Consolas"/>
+          <w:color w:val="000000" w:themeColor="text1"/>
+        </w:rPr>
+        <w:tab/>
+        <w:t>MOV A, R1</w:t>
+      </w:r>
+    </w:p>
+    <w:p>
+      <w:pPr>
+        <w:pStyle w:val="a7"/>
+        <w:ind w:rightChars="99" w:right="238"/>
+        <w:rPr>
+          <w:rFonts w:ascii="Consolas" w:eastAsia="標楷體" w:hAnsi="Consolas" w:cs="Consolas"/>
+          <w:color w:val="000000" w:themeColor="text1"/>
+        </w:rPr>
+      </w:pPr>
+      <w:r>
+        <w:rPr>
+          <w:rFonts w:ascii="Consolas" w:eastAsia="標楷體" w:hAnsi="Consolas" w:cs="Consolas"/>
+          <w:color w:val="000000" w:themeColor="text1"/>
+        </w:rPr>
+        <w:tab/>
+        <w:t>RR A</w:t>
+      </w:r>
+    </w:p>
+    <w:p>
+      <w:pPr>
+        <w:pStyle w:val="a7"/>
+        <w:ind w:rightChars="99" w:right="238"/>
+        <w:rPr>
+          <w:rFonts w:ascii="Consolas" w:eastAsia="標楷體" w:hAnsi="Consolas" w:cs="Consolas"/>
+          <w:color w:val="000000" w:themeColor="text1"/>
+        </w:rPr>
+      </w:pPr>
+      <w:r>
+        <w:rPr>
+          <w:rFonts w:ascii="Consolas" w:eastAsia="標楷體" w:hAnsi="Consolas" w:cs="Consolas"/>
+          <w:color w:val="000000" w:themeColor="text1"/>
+        </w:rPr>
+        <w:tab/>
+        <w:t>MOV R1, A</w:t>
+      </w:r>
+    </w:p>
+    <w:p>
+      <w:pPr>
+        <w:pStyle w:val="a7"/>
+        <w:ind w:rightChars="99" w:right="238"/>
+        <w:rPr>
+          <w:rFonts w:ascii="Consolas" w:eastAsia="標楷體" w:hAnsi="Consolas" w:cs="Consolas"/>
+          <w:color w:val="000000" w:themeColor="text1"/>
+        </w:rPr>
+      </w:pPr>
+    </w:p>
+    <w:p>
+      <w:pPr>
+        <w:pStyle w:val="a7"/>
+        <w:ind w:rightChars="99" w:right="238"/>
+        <w:rPr>
+          <w:rFonts w:ascii="Consolas" w:eastAsia="標楷體" w:hAnsi="Consolas" w:cs="Consolas"/>
+          <w:color w:val="000000" w:themeColor="text1"/>
+        </w:rPr>
+      </w:pPr>
+      <w:r>
+        <w:rPr>
+          <w:rFonts w:ascii="Consolas" w:eastAsia="標楷體" w:hAnsi="Consolas" w:cs="Consolas"/>
+          <w:color w:val="000000" w:themeColor="text1"/>
+        </w:rPr>
+        <w:tab/>
+        <w:t>CALL DELAY</w:t>
+      </w:r>
+    </w:p>
+    <w:p>
+      <w:pPr>
+        <w:pStyle w:val="a7"/>
+        <w:ind w:rightChars="99" w:right="238"/>
+        <w:rPr>
+          <w:rFonts w:ascii="Consolas" w:eastAsia="標楷體" w:hAnsi="Consolas" w:cs="Consolas"/>
+          <w:color w:val="000000" w:themeColor="text1"/>
+        </w:rPr>
+      </w:pPr>
+      <w:r>
+        <w:rPr>
+          <w:rFonts w:ascii="Consolas" w:eastAsia="標楷體" w:hAnsi="Consolas" w:cs="Consolas"/>
+          <w:color w:val="000000" w:themeColor="text1"/>
+        </w:rPr>
+        <w:tab/>
+        <w:t>CJNE R0, #5, LOOPMAIN</w:t>
+      </w:r>
+    </w:p>
+    <w:p>
+      <w:pPr>
+        <w:pStyle w:val="a7"/>
+        <w:ind w:rightChars="99" w:right="238"/>
+        <w:rPr>
+          <w:rFonts w:ascii="Consolas" w:eastAsia="標楷體" w:hAnsi="Consolas" w:cs="Consolas"/>
+          <w:color w:val="000000" w:themeColor="text1"/>
+        </w:rPr>
+      </w:pPr>
+      <w:r>
+        <w:rPr>
+          <w:rFonts w:ascii="Consolas" w:eastAsia="標楷體" w:hAnsi="Consolas" w:cs="Consolas"/>
+          <w:color w:val="000000" w:themeColor="text1"/>
+        </w:rPr>
+        <w:tab/>
+        <w:t>MOV R0, #0</w:t>
+      </w:r>
+      <w:r>
+        <w:rPr>
+          <w:rFonts w:ascii="Consolas" w:eastAsia="標楷體" w:hAnsi="Consolas" w:cs="Consolas"/>
+          <w:color w:val="000000" w:themeColor="text1"/>
+        </w:rPr>
+        <w:tab/>
+      </w:r>
+      <w:r>
+        <w:rPr>
+          <w:rFonts w:ascii="Consolas" w:eastAsia="標楷體" w:hAnsi="Consolas" w:cs="Consolas"/>
+          <w:color w:val="000000" w:themeColor="text1"/>
+        </w:rPr>
+        <w:tab/>
+      </w:r>
+      <w:r>
+        <w:rPr>
+          <w:rFonts w:ascii="Consolas" w:eastAsia="標楷體" w:hAnsi="Consolas" w:cs="Consolas"/>
+          <w:color w:val="000000" w:themeColor="text1"/>
+        </w:rPr>
+        <w:tab/>
+      </w:r>
+      <w:r>
+        <w:rPr>
+          <w:rFonts w:ascii="Consolas" w:eastAsia="標楷體" w:hAnsi="Consolas" w:cs="Consolas"/>
+          <w:color w:val="000000" w:themeColor="text1"/>
+        </w:rPr>
+        <w:tab/>
+      </w:r>
+      <w:proofErr w:type="gramStart"/>
+      <w:r>
+        <w:rPr>
+          <w:rFonts w:ascii="Consolas" w:eastAsia="標楷體" w:hAnsi="Consolas" w:cs="Consolas"/>
+          <w:color w:val="000000" w:themeColor="text1"/>
+        </w:rPr>
+        <w:tab/>
+      </w:r>
+      <w:r>
+        <w:rPr>
+          <w:rFonts w:ascii="Consolas" w:eastAsia="標楷體" w:hAnsi="Consolas" w:cs="Consolas"/>
+          <w:color w:val="000000" w:themeColor="text1"/>
+        </w:rPr>
+        <w:t>;R</w:t>
+      </w:r>
+      <w:proofErr w:type="gramEnd"/>
+      <w:r>
+        <w:rPr>
+          <w:rFonts w:ascii="Consolas" w:eastAsia="標楷體" w:hAnsi="Consolas" w:cs="Consolas"/>
+          <w:color w:val="000000" w:themeColor="text1"/>
+        </w:rPr>
+        <w:t>0: TABLE index</w:t>
+      </w:r>
+    </w:p>
+    <w:p>
+      <w:pPr>
+        <w:pStyle w:val="a7"/>
+        <w:ind w:rightChars="99" w:right="238"/>
+        <w:rPr>
+          <w:rFonts w:ascii="Consolas" w:eastAsia="標楷體" w:hAnsi="Consolas" w:cs="Consolas"/>
+          <w:color w:val="000000" w:themeColor="text1"/>
+        </w:rPr>
+      </w:pPr>
+      <w:r>
+        <w:rPr>
+          <w:rFonts w:ascii="Consolas" w:eastAsia="標楷體" w:hAnsi="Consolas" w:cs="Consolas"/>
+          <w:color w:val="000000" w:themeColor="text1"/>
+        </w:rPr>
+        <w:tab/>
         <w:t>MOV R1, #10H</w:t>
       </w:r>
+      <w:r>
+        <w:rPr>
+          <w:rFonts w:ascii="Consolas" w:eastAsia="標楷體" w:hAnsi="Consolas" w:cs="Consolas"/>
+          <w:color w:val="000000" w:themeColor="text1"/>
+        </w:rPr>
+        <w:tab/>
+      </w:r>
+      <w:r>
+        <w:rPr>
+          <w:rFonts w:ascii="Consolas" w:eastAsia="標楷體" w:hAnsi="Consolas" w:cs="Consolas"/>
+          <w:color w:val="000000" w:themeColor="text1"/>
+        </w:rPr>
+        <w:tab/>
+      </w:r>
+      <w:r>
+        <w:rPr>
+          <w:rFonts w:ascii="Consolas" w:eastAsia="標楷體" w:hAnsi="Consolas" w:cs="Consolas"/>
+          <w:color w:val="000000" w:themeColor="text1"/>
+        </w:rPr>
+        <w:tab/>
+      </w:r>
       <w:proofErr w:type="gramStart"/>
       <w:r>
         <w:rPr>
@@ -1740,6 +3040,12 @@
           <w:color w:val="000000" w:themeColor="text1"/>
         </w:rPr>
         <w:tab/>
+      </w:r>
+      <w:r>
+        <w:rPr>
+          <w:rFonts w:ascii="Consolas" w:eastAsia="標楷體" w:hAnsi="Consolas" w:cs="Consolas"/>
+          <w:color w:val="000000" w:themeColor="text1"/>
+        </w:rPr>
         <w:t>;R</w:t>
       </w:r>
       <w:proofErr w:type="gramEnd"/>
@@ -1760,721 +3066,6 @@
           <w:color w:val="000000" w:themeColor="text1"/>
         </w:rPr>
       </w:pPr>
-    </w:p>
-    <w:p>
-      <w:pPr>
-        <w:pStyle w:val="a7"/>
-        <w:ind w:rightChars="99" w:right="238"/>
-        <w:rPr>
-          <w:rFonts w:ascii="Consolas" w:eastAsia="標楷體" w:hAnsi="Consolas" w:cs="Consolas"/>
-          <w:color w:val="000000" w:themeColor="text1"/>
-        </w:rPr>
-      </w:pPr>
-      <w:r>
-        <w:rPr>
-          <w:rFonts w:ascii="Consolas" w:eastAsia="標楷體" w:hAnsi="Consolas" w:cs="Consolas"/>
-          <w:color w:val="000000" w:themeColor="text1"/>
-        </w:rPr>
-        <w:tab/>
-        <w:t>CJNE R2, #0, NOTBIG</w:t>
-      </w:r>
-    </w:p>
-    <w:p>
-      <w:pPr>
-        <w:pStyle w:val="a7"/>
-        <w:ind w:rightChars="99" w:right="238"/>
-        <w:rPr>
-          <w:rFonts w:ascii="Consolas" w:eastAsia="標楷體" w:hAnsi="Consolas" w:cs="Consolas"/>
-          <w:color w:val="000000" w:themeColor="text1"/>
-        </w:rPr>
-      </w:pPr>
-      <w:r>
-        <w:rPr>
-          <w:rFonts w:ascii="Consolas" w:eastAsia="標楷體" w:hAnsi="Consolas" w:cs="Consolas"/>
-          <w:color w:val="000000" w:themeColor="text1"/>
-        </w:rPr>
-        <w:tab/>
-        <w:t>MOV DPTR, #TABLEBIG</w:t>
-      </w:r>
-    </w:p>
-    <w:p>
-      <w:pPr>
-        <w:pStyle w:val="a7"/>
-        <w:ind w:rightChars="99" w:right="238"/>
-        <w:rPr>
-          <w:rFonts w:ascii="Consolas" w:eastAsia="標楷體" w:hAnsi="Consolas" w:cs="Consolas"/>
-          <w:color w:val="000000" w:themeColor="text1"/>
-        </w:rPr>
-      </w:pPr>
-      <w:r>
-        <w:rPr>
-          <w:rFonts w:ascii="Consolas" w:eastAsia="標楷體" w:hAnsi="Consolas" w:cs="Consolas"/>
-          <w:color w:val="000000" w:themeColor="text1"/>
-        </w:rPr>
-        <w:tab/>
-        <w:t>JMP LOOP</w:t>
-      </w:r>
-    </w:p>
-    <w:p>
-      <w:pPr>
-        <w:pStyle w:val="a7"/>
-        <w:ind w:rightChars="99" w:right="238"/>
-        <w:rPr>
-          <w:rFonts w:ascii="Consolas" w:eastAsia="標楷體" w:hAnsi="Consolas" w:cs="Consolas"/>
-          <w:color w:val="000000" w:themeColor="text1"/>
-        </w:rPr>
-      </w:pPr>
-      <w:r>
-        <w:rPr>
-          <w:rFonts w:ascii="Consolas" w:eastAsia="標楷體" w:hAnsi="Consolas" w:cs="Consolas"/>
-          <w:color w:val="000000" w:themeColor="text1"/>
-        </w:rPr>
-        <w:t>NOTBIG:</w:t>
-      </w:r>
-    </w:p>
-    <w:p>
-      <w:pPr>
-        <w:pStyle w:val="a7"/>
-        <w:ind w:rightChars="99" w:right="238"/>
-        <w:rPr>
-          <w:rFonts w:ascii="Consolas" w:eastAsia="標楷體" w:hAnsi="Consolas" w:cs="Consolas"/>
-          <w:color w:val="000000" w:themeColor="text1"/>
-        </w:rPr>
-      </w:pPr>
-      <w:r>
-        <w:rPr>
-          <w:rFonts w:ascii="Consolas" w:eastAsia="標楷體" w:hAnsi="Consolas" w:cs="Consolas"/>
-          <w:color w:val="000000" w:themeColor="text1"/>
-        </w:rPr>
-        <w:tab/>
-        <w:t>CJNE R2, #1, NOTMEDIUM</w:t>
-      </w:r>
-    </w:p>
-    <w:p>
-      <w:pPr>
-        <w:pStyle w:val="a7"/>
-        <w:ind w:rightChars="99" w:right="238"/>
-        <w:rPr>
-          <w:rFonts w:ascii="Consolas" w:eastAsia="標楷體" w:hAnsi="Consolas" w:cs="Consolas"/>
-          <w:color w:val="000000" w:themeColor="text1"/>
-        </w:rPr>
-      </w:pPr>
-      <w:r>
-        <w:rPr>
-          <w:rFonts w:ascii="Consolas" w:eastAsia="標楷體" w:hAnsi="Consolas" w:cs="Consolas"/>
-          <w:color w:val="000000" w:themeColor="text1"/>
-        </w:rPr>
-        <w:tab/>
-        <w:t>MOV DPTR, #TABLEMEDIUM</w:t>
-      </w:r>
-    </w:p>
-    <w:p>
-      <w:pPr>
-        <w:pStyle w:val="a7"/>
-        <w:ind w:rightChars="99" w:right="238"/>
-        <w:rPr>
-          <w:rFonts w:ascii="Consolas" w:eastAsia="標楷體" w:hAnsi="Consolas" w:cs="Consolas"/>
-          <w:color w:val="000000" w:themeColor="text1"/>
-        </w:rPr>
-      </w:pPr>
-      <w:r>
-        <w:rPr>
-          <w:rFonts w:ascii="Consolas" w:eastAsia="標楷體" w:hAnsi="Consolas" w:cs="Consolas"/>
-          <w:color w:val="000000" w:themeColor="text1"/>
-        </w:rPr>
-        <w:tab/>
-        <w:t>JMP LOOP</w:t>
-      </w:r>
-    </w:p>
-    <w:p>
-      <w:pPr>
-        <w:pStyle w:val="a7"/>
-        <w:ind w:rightChars="99" w:right="238"/>
-        <w:rPr>
-          <w:rFonts w:ascii="Consolas" w:eastAsia="標楷體" w:hAnsi="Consolas" w:cs="Consolas"/>
-          <w:color w:val="000000" w:themeColor="text1"/>
-        </w:rPr>
-      </w:pPr>
-      <w:r>
-        <w:rPr>
-          <w:rFonts w:ascii="Consolas" w:eastAsia="標楷體" w:hAnsi="Consolas" w:cs="Consolas"/>
-          <w:color w:val="000000" w:themeColor="text1"/>
-        </w:rPr>
-        <w:t>NOTMEDIUM:</w:t>
-      </w:r>
-    </w:p>
-    <w:p>
-      <w:pPr>
-        <w:pStyle w:val="a7"/>
-        <w:ind w:rightChars="99" w:right="238"/>
-        <w:rPr>
-          <w:rFonts w:ascii="Consolas" w:eastAsia="標楷體" w:hAnsi="Consolas" w:cs="Consolas"/>
-          <w:color w:val="000000" w:themeColor="text1"/>
-        </w:rPr>
-      </w:pPr>
-      <w:r>
-        <w:rPr>
-          <w:rFonts w:ascii="Consolas" w:eastAsia="標楷體" w:hAnsi="Consolas" w:cs="Consolas"/>
-          <w:color w:val="000000" w:themeColor="text1"/>
-        </w:rPr>
-        <w:tab/>
-        <w:t>MOV DPTR, #TABLESMALL</w:t>
-      </w:r>
-    </w:p>
-    <w:p>
-      <w:pPr>
-        <w:pStyle w:val="a7"/>
-        <w:ind w:rightChars="99" w:right="238"/>
-        <w:rPr>
-          <w:rFonts w:ascii="Consolas" w:eastAsia="標楷體" w:hAnsi="Consolas" w:cs="Consolas"/>
-          <w:color w:val="000000" w:themeColor="text1"/>
-        </w:rPr>
-      </w:pPr>
-      <w:r>
-        <w:rPr>
-          <w:rFonts w:ascii="Consolas" w:eastAsia="標楷體" w:hAnsi="Consolas" w:cs="Consolas"/>
-          <w:color w:val="000000" w:themeColor="text1"/>
-        </w:rPr>
-        <w:t>LOOP:</w:t>
-      </w:r>
-    </w:p>
-    <w:p>
-      <w:pPr>
-        <w:pStyle w:val="a7"/>
-        <w:ind w:rightChars="99" w:right="238"/>
-        <w:rPr>
-          <w:rFonts w:ascii="Consolas" w:eastAsia="標楷體" w:hAnsi="Consolas" w:cs="Consolas"/>
-          <w:color w:val="000000" w:themeColor="text1"/>
-        </w:rPr>
-      </w:pPr>
-      <w:r>
-        <w:rPr>
-          <w:rFonts w:ascii="Consolas" w:eastAsia="標楷體" w:hAnsi="Consolas" w:cs="Consolas"/>
-          <w:color w:val="000000" w:themeColor="text1"/>
-        </w:rPr>
-        <w:tab/>
-        <w:t>MOV R3, #0FFH</w:t>
-      </w:r>
-    </w:p>
-    <w:p>
-      <w:pPr>
-        <w:pStyle w:val="a7"/>
-        <w:ind w:rightChars="99" w:right="238"/>
-        <w:rPr>
-          <w:rFonts w:ascii="Consolas" w:eastAsia="標楷體" w:hAnsi="Consolas" w:cs="Consolas"/>
-          <w:color w:val="000000" w:themeColor="text1"/>
-        </w:rPr>
-      </w:pPr>
-      <w:r>
-        <w:rPr>
-          <w:rFonts w:ascii="Consolas" w:eastAsia="標楷體" w:hAnsi="Consolas" w:cs="Consolas" w:hint="eastAsia"/>
-          <w:color w:val="000000" w:themeColor="text1"/>
-        </w:rPr>
-        <w:t>LOOPMAIN:</w:t>
-      </w:r>
-      <w:r>
-        <w:rPr>
-          <w:rFonts w:ascii="Consolas" w:eastAsia="標楷體" w:hAnsi="Consolas" w:cs="Consolas" w:hint="eastAsia"/>
-          <w:color w:val="000000" w:themeColor="text1"/>
-        </w:rPr>
-        <w:tab/>
-      </w:r>
-      <w:r>
-        <w:rPr>
-          <w:rFonts w:ascii="Consolas" w:eastAsia="標楷體" w:hAnsi="Consolas" w:cs="Consolas" w:hint="eastAsia"/>
-          <w:color w:val="000000" w:themeColor="text1"/>
-        </w:rPr>
-        <w:tab/>
-      </w:r>
-      <w:r>
-        <w:rPr>
-          <w:rFonts w:ascii="Consolas" w:eastAsia="標楷體" w:hAnsi="Consolas" w:cs="Consolas" w:hint="eastAsia"/>
-          <w:color w:val="000000" w:themeColor="text1"/>
-        </w:rPr>
-        <w:tab/>
-      </w:r>
-      <w:r>
-        <w:rPr>
-          <w:rFonts w:ascii="Consolas" w:eastAsia="標楷體" w:hAnsi="Consolas" w:cs="Consolas"/>
-          <w:color w:val="000000" w:themeColor="text1"/>
-        </w:rPr>
-        <w:tab/>
-      </w:r>
-      <w:r>
-        <w:rPr>
-          <w:rFonts w:ascii="Consolas" w:eastAsia="標楷體" w:hAnsi="Consolas" w:cs="Consolas" w:hint="eastAsia"/>
-          <w:color w:val="000000" w:themeColor="text1"/>
-        </w:rPr>
-        <w:t>;P1</w:t>
-      </w:r>
-      <w:r>
-        <w:rPr>
-          <w:rFonts w:ascii="Consolas" w:eastAsia="標楷體" w:hAnsi="Consolas" w:cs="Consolas" w:hint="eastAsia"/>
-          <w:color w:val="000000" w:themeColor="text1"/>
-        </w:rPr>
-        <w:t>控制</w:t>
-      </w:r>
-      <w:r>
-        <w:rPr>
-          <w:rFonts w:ascii="Consolas" w:eastAsia="標楷體" w:hAnsi="Consolas" w:cs="Consolas" w:hint="eastAsia"/>
-          <w:color w:val="000000" w:themeColor="text1"/>
-        </w:rPr>
-        <w:t>長度</w:t>
-      </w:r>
-      <w:r>
-        <w:rPr>
-          <w:rFonts w:ascii="Consolas" w:eastAsia="標楷體" w:hAnsi="Consolas" w:cs="Consolas" w:hint="eastAsia"/>
-          <w:color w:val="000000" w:themeColor="text1"/>
-        </w:rPr>
-        <w:t>5</w:t>
-      </w:r>
-      <w:r>
-        <w:rPr>
-          <w:rFonts w:ascii="Consolas" w:eastAsia="標楷體" w:hAnsi="Consolas" w:cs="Consolas" w:hint="eastAsia"/>
-          <w:color w:val="000000" w:themeColor="text1"/>
-        </w:rPr>
-        <w:t>那邊，</w:t>
-      </w:r>
-      <w:r>
-        <w:rPr>
-          <w:rFonts w:ascii="Consolas" w:eastAsia="標楷體" w:hAnsi="Consolas" w:cs="Consolas" w:hint="eastAsia"/>
-          <w:color w:val="000000" w:themeColor="text1"/>
-        </w:rPr>
-        <w:t>P0</w:t>
-      </w:r>
-      <w:r>
-        <w:rPr>
-          <w:rFonts w:ascii="Consolas" w:eastAsia="標楷體" w:hAnsi="Consolas" w:cs="Consolas" w:hint="eastAsia"/>
-          <w:color w:val="000000" w:themeColor="text1"/>
-        </w:rPr>
-        <w:t>控制</w:t>
-      </w:r>
-      <w:r>
-        <w:rPr>
-          <w:rFonts w:ascii="Consolas" w:eastAsia="標楷體" w:hAnsi="Consolas" w:cs="Consolas" w:hint="eastAsia"/>
-          <w:color w:val="000000" w:themeColor="text1"/>
-        </w:rPr>
-        <w:t>長度</w:t>
-      </w:r>
-      <w:bookmarkStart w:id="0" w:name="_GoBack"/>
-      <w:bookmarkEnd w:id="0"/>
-      <w:r>
-        <w:rPr>
-          <w:rFonts w:ascii="Consolas" w:eastAsia="標楷體" w:hAnsi="Consolas" w:cs="Consolas" w:hint="eastAsia"/>
-          <w:color w:val="000000" w:themeColor="text1"/>
-        </w:rPr>
-        <w:t>7</w:t>
-      </w:r>
-      <w:r>
-        <w:rPr>
-          <w:rFonts w:ascii="Consolas" w:eastAsia="標楷體" w:hAnsi="Consolas" w:cs="Consolas" w:hint="eastAsia"/>
-          <w:color w:val="000000" w:themeColor="text1"/>
-        </w:rPr>
-        <w:t>那邊</w:t>
-      </w:r>
-    </w:p>
-    <w:p>
-      <w:pPr>
-        <w:pStyle w:val="a7"/>
-        <w:ind w:rightChars="99" w:right="238"/>
-        <w:rPr>
-          <w:rFonts w:ascii="Consolas" w:eastAsia="標楷體" w:hAnsi="Consolas" w:cs="Consolas"/>
-          <w:color w:val="000000" w:themeColor="text1"/>
-        </w:rPr>
-      </w:pPr>
-      <w:r>
-        <w:rPr>
-          <w:rFonts w:ascii="Consolas" w:eastAsia="標楷體" w:hAnsi="Consolas" w:cs="Consolas" w:hint="eastAsia"/>
-          <w:color w:val="000000" w:themeColor="text1"/>
-        </w:rPr>
-        <w:tab/>
-        <w:t>MOV P1, #00H</w:t>
-      </w:r>
-      <w:r>
-        <w:rPr>
-          <w:rFonts w:ascii="Consolas" w:eastAsia="標楷體" w:hAnsi="Consolas" w:cs="Consolas" w:hint="eastAsia"/>
-          <w:color w:val="000000" w:themeColor="text1"/>
-        </w:rPr>
-        <w:tab/>
-      </w:r>
-      <w:r>
-        <w:rPr>
-          <w:rFonts w:ascii="Consolas" w:eastAsia="標楷體" w:hAnsi="Consolas" w:cs="Consolas"/>
-          <w:color w:val="000000" w:themeColor="text1"/>
-        </w:rPr>
-        <w:tab/>
-      </w:r>
-      <w:r>
-        <w:rPr>
-          <w:rFonts w:ascii="Consolas" w:eastAsia="標楷體" w:hAnsi="Consolas" w:cs="Consolas" w:hint="eastAsia"/>
-          <w:color w:val="000000" w:themeColor="text1"/>
-        </w:rPr>
-        <w:t>;</w:t>
-      </w:r>
-      <w:r>
-        <w:rPr>
-          <w:rFonts w:ascii="Consolas" w:eastAsia="標楷體" w:hAnsi="Consolas" w:cs="Consolas" w:hint="eastAsia"/>
-          <w:color w:val="000000" w:themeColor="text1"/>
-        </w:rPr>
-        <w:t>關閉</w:t>
-      </w:r>
-      <w:r>
-        <w:rPr>
-          <w:rFonts w:ascii="Consolas" w:eastAsia="標楷體" w:hAnsi="Consolas" w:cs="Consolas" w:hint="eastAsia"/>
-          <w:color w:val="000000" w:themeColor="text1"/>
-        </w:rPr>
-        <w:t>LED</w:t>
-      </w:r>
-    </w:p>
-    <w:p>
-      <w:pPr>
-        <w:pStyle w:val="a7"/>
-        <w:ind w:rightChars="99" w:right="238"/>
-        <w:rPr>
-          <w:rFonts w:ascii="Consolas" w:eastAsia="標楷體" w:hAnsi="Consolas" w:cs="Consolas"/>
-          <w:color w:val="000000" w:themeColor="text1"/>
-        </w:rPr>
-      </w:pPr>
-      <w:r>
-        <w:rPr>
-          <w:rFonts w:ascii="Consolas" w:eastAsia="標楷體" w:hAnsi="Consolas" w:cs="Consolas"/>
-          <w:color w:val="000000" w:themeColor="text1"/>
-        </w:rPr>
-        <w:tab/>
-        <w:t>MOV A, R0</w:t>
-      </w:r>
-      <w:r>
-        <w:rPr>
-          <w:rFonts w:ascii="Consolas" w:eastAsia="標楷體" w:hAnsi="Consolas" w:cs="Consolas"/>
-          <w:color w:val="000000" w:themeColor="text1"/>
-        </w:rPr>
-        <w:tab/>
-      </w:r>
-      <w:r>
-        <w:rPr>
-          <w:rFonts w:ascii="Consolas" w:eastAsia="標楷體" w:hAnsi="Consolas" w:cs="Consolas"/>
-          <w:color w:val="000000" w:themeColor="text1"/>
-        </w:rPr>
-        <w:tab/>
-      </w:r>
-      <w:proofErr w:type="gramStart"/>
-      <w:r>
-        <w:rPr>
-          <w:rFonts w:ascii="Consolas" w:eastAsia="標楷體" w:hAnsi="Consolas" w:cs="Consolas"/>
-          <w:color w:val="000000" w:themeColor="text1"/>
-        </w:rPr>
-        <w:tab/>
-      </w:r>
-      <w:r>
-        <w:rPr>
-          <w:rFonts w:ascii="Consolas" w:eastAsia="標楷體" w:hAnsi="Consolas" w:cs="Consolas"/>
-          <w:color w:val="000000" w:themeColor="text1"/>
-        </w:rPr>
-        <w:t>;R</w:t>
-      </w:r>
-      <w:proofErr w:type="gramEnd"/>
-      <w:r>
-        <w:rPr>
-          <w:rFonts w:ascii="Consolas" w:eastAsia="標楷體" w:hAnsi="Consolas" w:cs="Consolas"/>
-          <w:color w:val="000000" w:themeColor="text1"/>
-        </w:rPr>
-        <w:t>0: TABLE index</w:t>
-      </w:r>
-    </w:p>
-    <w:p>
-      <w:pPr>
-        <w:pStyle w:val="a7"/>
-        <w:ind w:rightChars="99" w:right="238"/>
-        <w:rPr>
-          <w:rFonts w:ascii="Consolas" w:eastAsia="標楷體" w:hAnsi="Consolas" w:cs="Consolas"/>
-          <w:color w:val="000000" w:themeColor="text1"/>
-        </w:rPr>
-      </w:pPr>
-      <w:r>
-        <w:rPr>
-          <w:rFonts w:ascii="Consolas" w:eastAsia="標楷體" w:hAnsi="Consolas" w:cs="Consolas"/>
-          <w:color w:val="000000" w:themeColor="text1"/>
-        </w:rPr>
-        <w:tab/>
-        <w:t>MOVC A, @A+DPTR</w:t>
-      </w:r>
-    </w:p>
-    <w:p>
-      <w:pPr>
-        <w:pStyle w:val="a7"/>
-        <w:ind w:rightChars="99" w:right="238"/>
-        <w:rPr>
-          <w:rFonts w:ascii="Consolas" w:eastAsia="標楷體" w:hAnsi="Consolas" w:cs="Consolas"/>
-          <w:color w:val="000000" w:themeColor="text1"/>
-        </w:rPr>
-      </w:pPr>
-      <w:r>
-        <w:rPr>
-          <w:rFonts w:ascii="Consolas" w:eastAsia="標楷體" w:hAnsi="Consolas" w:cs="Consolas"/>
-          <w:color w:val="000000" w:themeColor="text1"/>
-        </w:rPr>
-        <w:tab/>
-        <w:t>MOV P0, A</w:t>
-      </w:r>
-    </w:p>
-    <w:p>
-      <w:pPr>
-        <w:pStyle w:val="a7"/>
-        <w:ind w:rightChars="99" w:right="238"/>
-        <w:rPr>
-          <w:rFonts w:ascii="Consolas" w:eastAsia="標楷體" w:hAnsi="Consolas" w:cs="Consolas"/>
-          <w:color w:val="000000" w:themeColor="text1"/>
-        </w:rPr>
-      </w:pPr>
-      <w:r>
-        <w:rPr>
-          <w:rFonts w:ascii="Consolas" w:eastAsia="標楷體" w:hAnsi="Consolas" w:cs="Consolas"/>
-          <w:color w:val="000000" w:themeColor="text1"/>
-        </w:rPr>
-        <w:tab/>
-        <w:t>MOV P1, R1</w:t>
-      </w:r>
-    </w:p>
-    <w:p>
-      <w:pPr>
-        <w:pStyle w:val="a7"/>
-        <w:ind w:rightChars="99" w:right="238"/>
-        <w:rPr>
-          <w:rFonts w:ascii="Consolas" w:eastAsia="標楷體" w:hAnsi="Consolas" w:cs="Consolas"/>
-          <w:color w:val="000000" w:themeColor="text1"/>
-        </w:rPr>
-      </w:pPr>
-      <w:r>
-        <w:rPr>
-          <w:rFonts w:ascii="Consolas" w:eastAsia="標楷體" w:hAnsi="Consolas" w:cs="Consolas"/>
-          <w:color w:val="000000" w:themeColor="text1"/>
-        </w:rPr>
-        <w:tab/>
-        <w:t>INC R0</w:t>
-      </w:r>
-    </w:p>
-    <w:p>
-      <w:pPr>
-        <w:pStyle w:val="a7"/>
-        <w:ind w:rightChars="99" w:right="238"/>
-        <w:rPr>
-          <w:rFonts w:ascii="Consolas" w:eastAsia="標楷體" w:hAnsi="Consolas" w:cs="Consolas"/>
-          <w:color w:val="000000" w:themeColor="text1"/>
-        </w:rPr>
-      </w:pPr>
-    </w:p>
-    <w:p>
-      <w:pPr>
-        <w:pStyle w:val="a7"/>
-        <w:ind w:rightChars="99" w:right="238"/>
-        <w:rPr>
-          <w:rFonts w:ascii="Consolas" w:eastAsia="標楷體" w:hAnsi="Consolas" w:cs="Consolas"/>
-          <w:color w:val="000000" w:themeColor="text1"/>
-        </w:rPr>
-      </w:pPr>
-      <w:r>
-        <w:rPr>
-          <w:rFonts w:ascii="Consolas" w:eastAsia="標楷體" w:hAnsi="Consolas" w:cs="Consolas"/>
-          <w:color w:val="000000" w:themeColor="text1"/>
-        </w:rPr>
-        <w:tab/>
-        <w:t>MOV A, R1</w:t>
-      </w:r>
-    </w:p>
-    <w:p>
-      <w:pPr>
-        <w:pStyle w:val="a7"/>
-        <w:ind w:rightChars="99" w:right="238"/>
-        <w:rPr>
-          <w:rFonts w:ascii="Consolas" w:eastAsia="標楷體" w:hAnsi="Consolas" w:cs="Consolas"/>
-          <w:color w:val="000000" w:themeColor="text1"/>
-        </w:rPr>
-      </w:pPr>
-      <w:r>
-        <w:rPr>
-          <w:rFonts w:ascii="Consolas" w:eastAsia="標楷體" w:hAnsi="Consolas" w:cs="Consolas"/>
-          <w:color w:val="000000" w:themeColor="text1"/>
-        </w:rPr>
-        <w:tab/>
-        <w:t>RR A</w:t>
-      </w:r>
-    </w:p>
-    <w:p>
-      <w:pPr>
-        <w:pStyle w:val="a7"/>
-        <w:ind w:rightChars="99" w:right="238"/>
-        <w:rPr>
-          <w:rFonts w:ascii="Consolas" w:eastAsia="標楷體" w:hAnsi="Consolas" w:cs="Consolas"/>
-          <w:color w:val="000000" w:themeColor="text1"/>
-        </w:rPr>
-      </w:pPr>
-      <w:r>
-        <w:rPr>
-          <w:rFonts w:ascii="Consolas" w:eastAsia="標楷體" w:hAnsi="Consolas" w:cs="Consolas"/>
-          <w:color w:val="000000" w:themeColor="text1"/>
-        </w:rPr>
-        <w:tab/>
-        <w:t>MOV R1, A</w:t>
-      </w:r>
-    </w:p>
-    <w:p>
-      <w:pPr>
-        <w:pStyle w:val="a7"/>
-        <w:ind w:rightChars="99" w:right="238"/>
-        <w:rPr>
-          <w:rFonts w:ascii="Consolas" w:eastAsia="標楷體" w:hAnsi="Consolas" w:cs="Consolas"/>
-          <w:color w:val="000000" w:themeColor="text1"/>
-        </w:rPr>
-      </w:pPr>
-    </w:p>
-    <w:p>
-      <w:pPr>
-        <w:pStyle w:val="a7"/>
-        <w:ind w:rightChars="99" w:right="238"/>
-        <w:rPr>
-          <w:rFonts w:ascii="Consolas" w:eastAsia="標楷體" w:hAnsi="Consolas" w:cs="Consolas"/>
-          <w:color w:val="000000" w:themeColor="text1"/>
-        </w:rPr>
-      </w:pPr>
-      <w:r>
-        <w:rPr>
-          <w:rFonts w:ascii="Consolas" w:eastAsia="標楷體" w:hAnsi="Consolas" w:cs="Consolas"/>
-          <w:color w:val="000000" w:themeColor="text1"/>
-        </w:rPr>
-        <w:tab/>
-        <w:t>CALL DELAY</w:t>
-      </w:r>
-    </w:p>
-    <w:p>
-      <w:pPr>
-        <w:pStyle w:val="a7"/>
-        <w:ind w:rightChars="99" w:right="238"/>
-        <w:rPr>
-          <w:rFonts w:ascii="Consolas" w:eastAsia="標楷體" w:hAnsi="Consolas" w:cs="Consolas"/>
-          <w:color w:val="000000" w:themeColor="text1"/>
-        </w:rPr>
-      </w:pPr>
-      <w:r>
-        <w:rPr>
-          <w:rFonts w:ascii="Consolas" w:eastAsia="標楷體" w:hAnsi="Consolas" w:cs="Consolas"/>
-          <w:color w:val="000000" w:themeColor="text1"/>
-        </w:rPr>
-        <w:tab/>
-        <w:t>CJNE R0, #5, LOOPMAIN</w:t>
-      </w:r>
-    </w:p>
-    <w:p>
-      <w:pPr>
-        <w:pStyle w:val="a7"/>
-        <w:ind w:rightChars="99" w:right="238"/>
-        <w:rPr>
-          <w:rFonts w:ascii="Consolas" w:eastAsia="標楷體" w:hAnsi="Consolas" w:cs="Consolas"/>
-          <w:color w:val="000000" w:themeColor="text1"/>
-        </w:rPr>
-      </w:pPr>
-      <w:r>
-        <w:rPr>
-          <w:rFonts w:ascii="Consolas" w:eastAsia="標楷體" w:hAnsi="Consolas" w:cs="Consolas"/>
-          <w:color w:val="000000" w:themeColor="text1"/>
-        </w:rPr>
-        <w:tab/>
-        <w:t>MOV R0, #0</w:t>
-      </w:r>
-      <w:r>
-        <w:rPr>
-          <w:rFonts w:ascii="Consolas" w:eastAsia="標楷體" w:hAnsi="Consolas" w:cs="Consolas"/>
-          <w:color w:val="000000" w:themeColor="text1"/>
-        </w:rPr>
-        <w:tab/>
-      </w:r>
-      <w:r>
-        <w:rPr>
-          <w:rFonts w:ascii="Consolas" w:eastAsia="標楷體" w:hAnsi="Consolas" w:cs="Consolas"/>
-          <w:color w:val="000000" w:themeColor="text1"/>
-        </w:rPr>
-        <w:tab/>
-      </w:r>
-      <w:proofErr w:type="gramStart"/>
-      <w:r>
-        <w:rPr>
-          <w:rFonts w:ascii="Consolas" w:eastAsia="標楷體" w:hAnsi="Consolas" w:cs="Consolas"/>
-          <w:color w:val="000000" w:themeColor="text1"/>
-        </w:rPr>
-        <w:tab/>
-      </w:r>
-      <w:r>
-        <w:rPr>
-          <w:rFonts w:ascii="Consolas" w:eastAsia="標楷體" w:hAnsi="Consolas" w:cs="Consolas"/>
-          <w:color w:val="000000" w:themeColor="text1"/>
-        </w:rPr>
-        <w:t>;R</w:t>
-      </w:r>
-      <w:proofErr w:type="gramEnd"/>
-      <w:r>
-        <w:rPr>
-          <w:rFonts w:ascii="Consolas" w:eastAsia="標楷體" w:hAnsi="Consolas" w:cs="Consolas"/>
-          <w:color w:val="000000" w:themeColor="text1"/>
-        </w:rPr>
-        <w:t>0: TABLE index</w:t>
-      </w:r>
-    </w:p>
-    <w:p>
-      <w:pPr>
-        <w:pStyle w:val="a7"/>
-        <w:ind w:rightChars="99" w:right="238"/>
-        <w:rPr>
-          <w:rFonts w:ascii="Consolas" w:eastAsia="標楷體" w:hAnsi="Consolas" w:cs="Consolas"/>
-          <w:color w:val="000000" w:themeColor="text1"/>
-        </w:rPr>
-      </w:pPr>
-      <w:r>
-        <w:rPr>
-          <w:rFonts w:ascii="Consolas" w:eastAsia="標楷體" w:hAnsi="Consolas" w:cs="Consolas"/>
-          <w:color w:val="000000" w:themeColor="text1"/>
-        </w:rPr>
-        <w:tab/>
-        <w:t>MOV R1, #10H</w:t>
-      </w:r>
-      <w:r>
-        <w:rPr>
-          <w:rFonts w:ascii="Consolas" w:eastAsia="標楷體" w:hAnsi="Consolas" w:cs="Consolas"/>
-          <w:color w:val="000000" w:themeColor="text1"/>
-        </w:rPr>
-        <w:tab/>
-      </w:r>
-      <w:proofErr w:type="gramStart"/>
-      <w:r>
-        <w:rPr>
-          <w:rFonts w:ascii="Consolas" w:eastAsia="標楷體" w:hAnsi="Consolas" w:cs="Consolas"/>
-          <w:color w:val="000000" w:themeColor="text1"/>
-        </w:rPr>
-        <w:tab/>
-      </w:r>
-      <w:r>
-        <w:rPr>
-          <w:rFonts w:ascii="Consolas" w:eastAsia="標楷體" w:hAnsi="Consolas" w:cs="Consolas"/>
-          <w:color w:val="000000" w:themeColor="text1"/>
-        </w:rPr>
-        <w:t>;R</w:t>
-      </w:r>
-      <w:proofErr w:type="gramEnd"/>
-      <w:r>
-        <w:rPr>
-          <w:rFonts w:ascii="Consolas" w:eastAsia="標楷體" w:hAnsi="Consolas" w:cs="Consolas"/>
-          <w:color w:val="000000" w:themeColor="text1"/>
-        </w:rPr>
-        <w:t>1 initial 00010000B</w:t>
-      </w:r>
-    </w:p>
-    <w:p>
-      <w:pPr>
-        <w:pStyle w:val="a7"/>
-        <w:ind w:rightChars="99" w:right="238"/>
-        <w:rPr>
-          <w:rFonts w:ascii="Consolas" w:eastAsia="標楷體" w:hAnsi="Consolas" w:cs="Consolas"/>
-          <w:color w:val="000000" w:themeColor="text1"/>
-        </w:rPr>
-      </w:pPr>
       <w:r>
         <w:rPr>
           <w:rFonts w:ascii="Consolas" w:eastAsia="標楷體" w:hAnsi="Consolas" w:cs="Consolas"/>
@@ -2746,704 +3337,704 @@
           <w:rFonts w:ascii="Consolas" w:eastAsia="標楷體" w:hAnsi="Consolas" w:cs="Consolas"/>
           <w:color w:val="000000" w:themeColor="text1"/>
         </w:rPr>
+        <w:tab/>
+        <w:t>DB 14H</w:t>
+      </w:r>
+      <w:r>
+        <w:rPr>
+          <w:rFonts w:ascii="Consolas" w:eastAsia="標楷體" w:hAnsi="Consolas" w:cs="Consolas"/>
+          <w:color w:val="000000" w:themeColor="text1"/>
+        </w:rPr>
+        <w:tab/>
+      </w:r>
+      <w:r>
+        <w:rPr>
+          <w:rFonts w:ascii="Consolas" w:eastAsia="標楷體" w:hAnsi="Consolas" w:cs="Consolas"/>
+          <w:color w:val="000000" w:themeColor="text1"/>
+        </w:rPr>
+        <w:tab/>
+      </w:r>
+      <w:r>
+        <w:rPr>
+          <w:rFonts w:ascii="Consolas" w:eastAsia="標楷體" w:hAnsi="Consolas" w:cs="Consolas"/>
+          <w:color w:val="000000" w:themeColor="text1"/>
+        </w:rPr>
+        <w:tab/>
+      </w:r>
+      <w:r>
+        <w:rPr>
+          <w:rFonts w:ascii="Consolas" w:eastAsia="標楷體" w:hAnsi="Consolas" w:cs="Consolas"/>
+          <w:color w:val="000000" w:themeColor="text1"/>
+        </w:rPr>
+        <w:tab/>
+      </w:r>
+      <w:r>
+        <w:rPr>
+          <w:rFonts w:ascii="Consolas" w:eastAsia="標楷體" w:hAnsi="Consolas" w:cs="Consolas"/>
+          <w:color w:val="000000" w:themeColor="text1"/>
+        </w:rPr>
+        <w:t>;0 0 0 1 0 1 0 0</w:t>
+      </w:r>
+    </w:p>
+    <w:p>
+      <w:pPr>
+        <w:pStyle w:val="a7"/>
+        <w:ind w:rightChars="99" w:right="238"/>
+        <w:rPr>
+          <w:rFonts w:ascii="Consolas" w:eastAsia="標楷體" w:hAnsi="Consolas" w:cs="Consolas"/>
+          <w:color w:val="000000" w:themeColor="text1"/>
+        </w:rPr>
+      </w:pPr>
+      <w:r>
+        <w:rPr>
+          <w:rFonts w:ascii="Consolas" w:eastAsia="標楷體" w:hAnsi="Consolas" w:cs="Consolas"/>
+          <w:color w:val="000000" w:themeColor="text1"/>
+        </w:rPr>
+        <w:tab/>
+        <w:t>DB 12H</w:t>
+      </w:r>
+      <w:r>
+        <w:rPr>
+          <w:rFonts w:ascii="Consolas" w:eastAsia="標楷體" w:hAnsi="Consolas" w:cs="Consolas"/>
+          <w:color w:val="000000" w:themeColor="text1"/>
+        </w:rPr>
+        <w:tab/>
+      </w:r>
+      <w:r>
+        <w:rPr>
+          <w:rFonts w:ascii="Consolas" w:eastAsia="標楷體" w:hAnsi="Consolas" w:cs="Consolas"/>
+          <w:color w:val="000000" w:themeColor="text1"/>
+        </w:rPr>
+        <w:tab/>
+      </w:r>
+      <w:r>
+        <w:rPr>
+          <w:rFonts w:ascii="Consolas" w:eastAsia="標楷體" w:hAnsi="Consolas" w:cs="Consolas"/>
+          <w:color w:val="000000" w:themeColor="text1"/>
+        </w:rPr>
+        <w:tab/>
+      </w:r>
+      <w:r>
+        <w:rPr>
+          <w:rFonts w:ascii="Consolas" w:eastAsia="標楷體" w:hAnsi="Consolas" w:cs="Consolas"/>
+          <w:color w:val="000000" w:themeColor="text1"/>
+        </w:rPr>
+        <w:tab/>
+      </w:r>
+      <w:r>
+        <w:rPr>
+          <w:rFonts w:ascii="Consolas" w:eastAsia="標楷體" w:hAnsi="Consolas" w:cs="Consolas"/>
+          <w:color w:val="000000" w:themeColor="text1"/>
+        </w:rPr>
+        <w:t>;0 0 0 1 0 0 1 0</w:t>
+      </w:r>
+    </w:p>
+    <w:p>
+      <w:pPr>
+        <w:pStyle w:val="a7"/>
+        <w:ind w:rightChars="99" w:right="238"/>
+        <w:rPr>
+          <w:rFonts w:ascii="Consolas" w:eastAsia="標楷體" w:hAnsi="Consolas" w:cs="Consolas"/>
+          <w:color w:val="000000" w:themeColor="text1"/>
+        </w:rPr>
+      </w:pPr>
+      <w:r>
+        <w:rPr>
+          <w:rFonts w:ascii="Consolas" w:eastAsia="標楷體" w:hAnsi="Consolas" w:cs="Consolas"/>
+          <w:color w:val="000000" w:themeColor="text1"/>
+        </w:rPr>
+        <w:t>TABLEMEDIUM:</w:t>
+      </w:r>
+    </w:p>
+    <w:p>
+      <w:pPr>
+        <w:pStyle w:val="a7"/>
+        <w:ind w:rightChars="99" w:right="238"/>
+        <w:rPr>
+          <w:rFonts w:ascii="Consolas" w:eastAsia="標楷體" w:hAnsi="Consolas" w:cs="Consolas"/>
+          <w:color w:val="000000" w:themeColor="text1"/>
+        </w:rPr>
+      </w:pPr>
+      <w:r>
+        <w:rPr>
+          <w:rFonts w:ascii="Consolas" w:eastAsia="標楷體" w:hAnsi="Consolas" w:cs="Consolas"/>
+          <w:color w:val="000000" w:themeColor="text1"/>
+        </w:rPr>
+        <w:tab/>
+        <w:t>DB 3CH</w:t>
+      </w:r>
+      <w:r>
+        <w:rPr>
+          <w:rFonts w:ascii="Consolas" w:eastAsia="標楷體" w:hAnsi="Consolas" w:cs="Consolas"/>
+          <w:color w:val="000000" w:themeColor="text1"/>
+        </w:rPr>
+        <w:tab/>
+      </w:r>
+      <w:r>
+        <w:rPr>
+          <w:rFonts w:ascii="Consolas" w:eastAsia="標楷體" w:hAnsi="Consolas" w:cs="Consolas"/>
+          <w:color w:val="000000" w:themeColor="text1"/>
+        </w:rPr>
+        <w:tab/>
+      </w:r>
+      <w:r>
+        <w:rPr>
+          <w:rFonts w:ascii="Consolas" w:eastAsia="標楷體" w:hAnsi="Consolas" w:cs="Consolas"/>
+          <w:color w:val="000000" w:themeColor="text1"/>
+        </w:rPr>
+        <w:tab/>
+      </w:r>
+      <w:r>
+        <w:rPr>
+          <w:rFonts w:ascii="Consolas" w:eastAsia="標楷體" w:hAnsi="Consolas" w:cs="Consolas"/>
+          <w:color w:val="000000" w:themeColor="text1"/>
+        </w:rPr>
+        <w:tab/>
+      </w:r>
+      <w:r>
+        <w:rPr>
+          <w:rFonts w:ascii="Consolas" w:eastAsia="標楷體" w:hAnsi="Consolas" w:cs="Consolas"/>
+          <w:color w:val="000000" w:themeColor="text1"/>
+        </w:rPr>
+        <w:t>;0 0 1 1 1 1 0 0</w:t>
+      </w:r>
+    </w:p>
+    <w:p>
+      <w:pPr>
+        <w:pStyle w:val="a7"/>
+        <w:ind w:rightChars="99" w:right="238"/>
+        <w:rPr>
+          <w:rFonts w:ascii="Consolas" w:eastAsia="標楷體" w:hAnsi="Consolas" w:cs="Consolas"/>
+          <w:color w:val="000000" w:themeColor="text1"/>
+        </w:rPr>
+      </w:pPr>
+      <w:r>
+        <w:rPr>
+          <w:rFonts w:ascii="Consolas" w:eastAsia="標楷體" w:hAnsi="Consolas" w:cs="Consolas"/>
+          <w:color w:val="000000" w:themeColor="text1"/>
+        </w:rPr>
+        <w:tab/>
+        <w:t>DB 24H</w:t>
+      </w:r>
+      <w:r>
+        <w:rPr>
+          <w:rFonts w:ascii="Consolas" w:eastAsia="標楷體" w:hAnsi="Consolas" w:cs="Consolas"/>
+          <w:color w:val="000000" w:themeColor="text1"/>
+        </w:rPr>
+        <w:tab/>
+      </w:r>
+      <w:r>
+        <w:rPr>
+          <w:rFonts w:ascii="Consolas" w:eastAsia="標楷體" w:hAnsi="Consolas" w:cs="Consolas"/>
+          <w:color w:val="000000" w:themeColor="text1"/>
+        </w:rPr>
+        <w:tab/>
+      </w:r>
+      <w:r>
+        <w:rPr>
+          <w:rFonts w:ascii="Consolas" w:eastAsia="標楷體" w:hAnsi="Consolas" w:cs="Consolas"/>
+          <w:color w:val="000000" w:themeColor="text1"/>
+        </w:rPr>
+        <w:tab/>
+      </w:r>
+      <w:r>
+        <w:rPr>
+          <w:rFonts w:ascii="Consolas" w:eastAsia="標楷體" w:hAnsi="Consolas" w:cs="Consolas"/>
+          <w:color w:val="000000" w:themeColor="text1"/>
+        </w:rPr>
+        <w:tab/>
+      </w:r>
+      <w:r>
+        <w:rPr>
+          <w:rFonts w:ascii="Consolas" w:eastAsia="標楷體" w:hAnsi="Consolas" w:cs="Consolas"/>
+          <w:color w:val="000000" w:themeColor="text1"/>
+        </w:rPr>
+        <w:t>;0 0 1 0 0 1 0 0</w:t>
+      </w:r>
+    </w:p>
+    <w:p>
+      <w:pPr>
+        <w:pStyle w:val="a7"/>
+        <w:ind w:rightChars="99" w:right="238"/>
+        <w:rPr>
+          <w:rFonts w:ascii="Consolas" w:eastAsia="標楷體" w:hAnsi="Consolas" w:cs="Consolas"/>
+          <w:color w:val="000000" w:themeColor="text1"/>
+        </w:rPr>
+      </w:pPr>
+      <w:r>
+        <w:rPr>
+          <w:rFonts w:ascii="Consolas" w:eastAsia="標楷體" w:hAnsi="Consolas" w:cs="Consolas"/>
+          <w:color w:val="000000" w:themeColor="text1"/>
+        </w:rPr>
+        <w:tab/>
+        <w:t>DB 7FH</w:t>
+      </w:r>
+      <w:r>
+        <w:rPr>
+          <w:rFonts w:ascii="Consolas" w:eastAsia="標楷體" w:hAnsi="Consolas" w:cs="Consolas"/>
+          <w:color w:val="000000" w:themeColor="text1"/>
+        </w:rPr>
+        <w:tab/>
+      </w:r>
+      <w:r>
+        <w:rPr>
+          <w:rFonts w:ascii="Consolas" w:eastAsia="標楷體" w:hAnsi="Consolas" w:cs="Consolas"/>
+          <w:color w:val="000000" w:themeColor="text1"/>
+        </w:rPr>
+        <w:tab/>
+      </w:r>
+      <w:r>
+        <w:rPr>
+          <w:rFonts w:ascii="Consolas" w:eastAsia="標楷體" w:hAnsi="Consolas" w:cs="Consolas"/>
+          <w:color w:val="000000" w:themeColor="text1"/>
+        </w:rPr>
+        <w:tab/>
+      </w:r>
+      <w:r>
+        <w:rPr>
+          <w:rFonts w:ascii="Consolas" w:eastAsia="標楷體" w:hAnsi="Consolas" w:cs="Consolas"/>
+          <w:color w:val="000000" w:themeColor="text1"/>
+        </w:rPr>
+        <w:tab/>
+      </w:r>
+      <w:r>
+        <w:rPr>
+          <w:rFonts w:ascii="Consolas" w:eastAsia="標楷體" w:hAnsi="Consolas" w:cs="Consolas"/>
+          <w:color w:val="000000" w:themeColor="text1"/>
+        </w:rPr>
+        <w:t>;0 1 1 1 1 1 1 1</w:t>
+      </w:r>
+    </w:p>
+    <w:p>
+      <w:pPr>
+        <w:pStyle w:val="a7"/>
+        <w:ind w:rightChars="99" w:right="238"/>
+        <w:rPr>
+          <w:rFonts w:ascii="Consolas" w:eastAsia="標楷體" w:hAnsi="Consolas" w:cs="Consolas"/>
+          <w:color w:val="000000" w:themeColor="text1"/>
+        </w:rPr>
+      </w:pPr>
+      <w:r>
+        <w:rPr>
+          <w:rFonts w:ascii="Consolas" w:eastAsia="標楷體" w:hAnsi="Consolas" w:cs="Consolas"/>
+          <w:color w:val="000000" w:themeColor="text1"/>
+        </w:rPr>
+        <w:tab/>
+        <w:t>DB 24H</w:t>
+      </w:r>
+      <w:r>
+        <w:rPr>
+          <w:rFonts w:ascii="Consolas" w:eastAsia="標楷體" w:hAnsi="Consolas" w:cs="Consolas"/>
+          <w:color w:val="000000" w:themeColor="text1"/>
+        </w:rPr>
+        <w:tab/>
+      </w:r>
+      <w:r>
+        <w:rPr>
+          <w:rFonts w:ascii="Consolas" w:eastAsia="標楷體" w:hAnsi="Consolas" w:cs="Consolas"/>
+          <w:color w:val="000000" w:themeColor="text1"/>
+        </w:rPr>
+        <w:tab/>
+      </w:r>
+      <w:r>
+        <w:rPr>
+          <w:rFonts w:ascii="Consolas" w:eastAsia="標楷體" w:hAnsi="Consolas" w:cs="Consolas"/>
+          <w:color w:val="000000" w:themeColor="text1"/>
+        </w:rPr>
+        <w:tab/>
+      </w:r>
+      <w:r>
+        <w:rPr>
+          <w:rFonts w:ascii="Consolas" w:eastAsia="標楷體" w:hAnsi="Consolas" w:cs="Consolas"/>
+          <w:color w:val="000000" w:themeColor="text1"/>
+        </w:rPr>
+        <w:tab/>
+      </w:r>
+      <w:r>
+        <w:rPr>
+          <w:rFonts w:ascii="Consolas" w:eastAsia="標楷體" w:hAnsi="Consolas" w:cs="Consolas"/>
+          <w:color w:val="000000" w:themeColor="text1"/>
+        </w:rPr>
+        <w:t>;0 0 1 0 0 1 0 0</w:t>
+      </w:r>
+    </w:p>
+    <w:p>
+      <w:pPr>
+        <w:pStyle w:val="a7"/>
+        <w:ind w:rightChars="99" w:right="238"/>
+        <w:rPr>
+          <w:rFonts w:ascii="Consolas" w:eastAsia="標楷體" w:hAnsi="Consolas" w:cs="Consolas"/>
+          <w:color w:val="000000" w:themeColor="text1"/>
+        </w:rPr>
+      </w:pPr>
+      <w:r>
+        <w:rPr>
+          <w:rFonts w:ascii="Consolas" w:eastAsia="標楷體" w:hAnsi="Consolas" w:cs="Consolas"/>
+          <w:color w:val="000000" w:themeColor="text1"/>
+        </w:rPr>
+        <w:tab/>
+        <w:t>DB 3CH</w:t>
+      </w:r>
+      <w:r>
+        <w:rPr>
+          <w:rFonts w:ascii="Consolas" w:eastAsia="標楷體" w:hAnsi="Consolas" w:cs="Consolas"/>
+          <w:color w:val="000000" w:themeColor="text1"/>
+        </w:rPr>
+        <w:tab/>
+      </w:r>
+      <w:r>
+        <w:rPr>
+          <w:rFonts w:ascii="Consolas" w:eastAsia="標楷體" w:hAnsi="Consolas" w:cs="Consolas"/>
+          <w:color w:val="000000" w:themeColor="text1"/>
+        </w:rPr>
+        <w:tab/>
+      </w:r>
+      <w:r>
+        <w:rPr>
+          <w:rFonts w:ascii="Consolas" w:eastAsia="標楷體" w:hAnsi="Consolas" w:cs="Consolas"/>
+          <w:color w:val="000000" w:themeColor="text1"/>
+        </w:rPr>
+        <w:tab/>
+      </w:r>
+      <w:r>
+        <w:rPr>
+          <w:rFonts w:ascii="Consolas" w:eastAsia="標楷體" w:hAnsi="Consolas" w:cs="Consolas"/>
+          <w:color w:val="000000" w:themeColor="text1"/>
+        </w:rPr>
+        <w:tab/>
+      </w:r>
+      <w:r>
+        <w:rPr>
+          <w:rFonts w:ascii="Consolas" w:eastAsia="標楷體" w:hAnsi="Consolas" w:cs="Consolas"/>
+          <w:color w:val="000000" w:themeColor="text1"/>
+        </w:rPr>
+        <w:t>;0 0 1 1 1 1 0 0</w:t>
+      </w:r>
+    </w:p>
+    <w:p>
+      <w:pPr>
+        <w:pStyle w:val="a7"/>
+        <w:ind w:rightChars="99" w:right="238"/>
+        <w:rPr>
+          <w:rFonts w:ascii="Consolas" w:eastAsia="標楷體" w:hAnsi="Consolas" w:cs="Consolas"/>
+          <w:color w:val="000000" w:themeColor="text1"/>
+        </w:rPr>
+      </w:pPr>
+      <w:r>
+        <w:rPr>
+          <w:rFonts w:ascii="Consolas" w:eastAsia="標楷體" w:hAnsi="Consolas" w:cs="Consolas"/>
+          <w:color w:val="000000" w:themeColor="text1"/>
+        </w:rPr>
+        <w:t>TABLESMALL:</w:t>
+      </w:r>
+    </w:p>
+    <w:p>
+      <w:pPr>
+        <w:pStyle w:val="a7"/>
+        <w:ind w:rightChars="99" w:right="238"/>
+        <w:rPr>
+          <w:rFonts w:ascii="Consolas" w:eastAsia="標楷體" w:hAnsi="Consolas" w:cs="Consolas"/>
+          <w:color w:val="000000" w:themeColor="text1"/>
+        </w:rPr>
+      </w:pPr>
+      <w:r>
+        <w:rPr>
+          <w:rFonts w:ascii="Consolas" w:eastAsia="標楷體" w:hAnsi="Consolas" w:cs="Consolas"/>
+          <w:color w:val="000000" w:themeColor="text1"/>
+        </w:rPr>
+        <w:tab/>
+        <w:t>DB 08H</w:t>
+      </w:r>
+      <w:r>
+        <w:rPr>
+          <w:rFonts w:ascii="Consolas" w:eastAsia="標楷體" w:hAnsi="Consolas" w:cs="Consolas"/>
+          <w:color w:val="000000" w:themeColor="text1"/>
+        </w:rPr>
+        <w:tab/>
+      </w:r>
+      <w:r>
+        <w:rPr>
+          <w:rFonts w:ascii="Consolas" w:eastAsia="標楷體" w:hAnsi="Consolas" w:cs="Consolas"/>
+          <w:color w:val="000000" w:themeColor="text1"/>
+        </w:rPr>
+        <w:tab/>
+      </w:r>
+      <w:r>
+        <w:rPr>
+          <w:rFonts w:ascii="Consolas" w:eastAsia="標楷體" w:hAnsi="Consolas" w:cs="Consolas"/>
+          <w:color w:val="000000" w:themeColor="text1"/>
+        </w:rPr>
+        <w:tab/>
+      </w:r>
+      <w:r>
+        <w:rPr>
+          <w:rFonts w:ascii="Consolas" w:eastAsia="標楷體" w:hAnsi="Consolas" w:cs="Consolas"/>
+          <w:color w:val="000000" w:themeColor="text1"/>
+        </w:rPr>
+        <w:tab/>
+      </w:r>
+      <w:r>
+        <w:rPr>
+          <w:rFonts w:ascii="Consolas" w:eastAsia="標楷體" w:hAnsi="Consolas" w:cs="Consolas"/>
+          <w:color w:val="000000" w:themeColor="text1"/>
+        </w:rPr>
+        <w:t>;0 0 0 0 1 0 0 0</w:t>
+      </w:r>
+    </w:p>
+    <w:p>
+      <w:pPr>
+        <w:pStyle w:val="a7"/>
+        <w:ind w:rightChars="99" w:right="238"/>
+        <w:rPr>
+          <w:rFonts w:ascii="Consolas" w:eastAsia="標楷體" w:hAnsi="Consolas" w:cs="Consolas"/>
+          <w:color w:val="000000" w:themeColor="text1"/>
+        </w:rPr>
+      </w:pPr>
+      <w:r>
+        <w:rPr>
+          <w:rFonts w:ascii="Consolas" w:eastAsia="標楷體" w:hAnsi="Consolas" w:cs="Consolas"/>
+          <w:color w:val="000000" w:themeColor="text1"/>
+        </w:rPr>
+        <w:tab/>
+        <w:t>DB 14H</w:t>
+      </w:r>
+      <w:r>
+        <w:rPr>
+          <w:rFonts w:ascii="Consolas" w:eastAsia="標楷體" w:hAnsi="Consolas" w:cs="Consolas"/>
+          <w:color w:val="000000" w:themeColor="text1"/>
+        </w:rPr>
+        <w:tab/>
+      </w:r>
+      <w:r>
+        <w:rPr>
+          <w:rFonts w:ascii="Consolas" w:eastAsia="標楷體" w:hAnsi="Consolas" w:cs="Consolas"/>
+          <w:color w:val="000000" w:themeColor="text1"/>
+        </w:rPr>
+        <w:tab/>
+      </w:r>
+      <w:r>
+        <w:rPr>
+          <w:rFonts w:ascii="Consolas" w:eastAsia="標楷體" w:hAnsi="Consolas" w:cs="Consolas"/>
+          <w:color w:val="000000" w:themeColor="text1"/>
+        </w:rPr>
+        <w:tab/>
+      </w:r>
+      <w:r>
+        <w:rPr>
+          <w:rFonts w:ascii="Consolas" w:eastAsia="標楷體" w:hAnsi="Consolas" w:cs="Consolas"/>
+          <w:color w:val="000000" w:themeColor="text1"/>
+        </w:rPr>
+        <w:tab/>
+      </w:r>
+      <w:r>
+        <w:rPr>
+          <w:rFonts w:ascii="Consolas" w:eastAsia="標楷體" w:hAnsi="Consolas" w:cs="Consolas"/>
+          <w:color w:val="000000" w:themeColor="text1"/>
+        </w:rPr>
+        <w:t>;0 0 0 1 0 1 0 0</w:t>
+      </w:r>
+    </w:p>
+    <w:p>
+      <w:pPr>
+        <w:pStyle w:val="a7"/>
+        <w:ind w:rightChars="99" w:right="238"/>
+        <w:rPr>
+          <w:rFonts w:ascii="Consolas" w:eastAsia="標楷體" w:hAnsi="Consolas" w:cs="Consolas"/>
+          <w:color w:val="000000" w:themeColor="text1"/>
+        </w:rPr>
+      </w:pPr>
+      <w:r>
+        <w:rPr>
+          <w:rFonts w:ascii="Consolas" w:eastAsia="標楷體" w:hAnsi="Consolas" w:cs="Consolas"/>
+          <w:color w:val="000000" w:themeColor="text1"/>
+        </w:rPr>
+        <w:tab/>
+        <w:t>DB 7EH</w:t>
+      </w:r>
+      <w:r>
+        <w:rPr>
+          <w:rFonts w:ascii="Consolas" w:eastAsia="標楷體" w:hAnsi="Consolas" w:cs="Consolas"/>
+          <w:color w:val="000000" w:themeColor="text1"/>
+        </w:rPr>
+        <w:tab/>
+      </w:r>
+      <w:r>
+        <w:rPr>
+          <w:rFonts w:ascii="Consolas" w:eastAsia="標楷體" w:hAnsi="Consolas" w:cs="Consolas"/>
+          <w:color w:val="000000" w:themeColor="text1"/>
+        </w:rPr>
+        <w:tab/>
+      </w:r>
+      <w:r>
+        <w:rPr>
+          <w:rFonts w:ascii="Consolas" w:eastAsia="標楷體" w:hAnsi="Consolas" w:cs="Consolas"/>
+          <w:color w:val="000000" w:themeColor="text1"/>
+        </w:rPr>
+        <w:tab/>
+      </w:r>
+      <w:r>
+        <w:rPr>
+          <w:rFonts w:ascii="Consolas" w:eastAsia="標楷體" w:hAnsi="Consolas" w:cs="Consolas"/>
+          <w:color w:val="000000" w:themeColor="text1"/>
+        </w:rPr>
+        <w:tab/>
+      </w:r>
+      <w:r>
+        <w:rPr>
+          <w:rFonts w:ascii="Consolas" w:eastAsia="標楷體" w:hAnsi="Consolas" w:cs="Consolas"/>
+          <w:color w:val="000000" w:themeColor="text1"/>
+        </w:rPr>
+        <w:t>;0 1 1 1 1 1 1 0</w:t>
+      </w:r>
+    </w:p>
+    <w:p>
+      <w:pPr>
+        <w:pStyle w:val="a7"/>
+        <w:ind w:rightChars="99" w:right="238"/>
+        <w:rPr>
+          <w:rFonts w:ascii="Consolas" w:eastAsia="標楷體" w:hAnsi="Consolas" w:cs="Consolas"/>
+          <w:color w:val="000000" w:themeColor="text1"/>
+        </w:rPr>
+      </w:pPr>
+      <w:r>
+        <w:rPr>
+          <w:rFonts w:ascii="Consolas" w:eastAsia="標楷體" w:hAnsi="Consolas" w:cs="Consolas"/>
+          <w:color w:val="000000" w:themeColor="text1"/>
+        </w:rPr>
+        <w:tab/>
+        <w:t>DB 10H</w:t>
+      </w:r>
+      <w:r>
+        <w:rPr>
+          <w:rFonts w:ascii="Consolas" w:eastAsia="標楷體" w:hAnsi="Consolas" w:cs="Consolas"/>
+          <w:color w:val="000000" w:themeColor="text1"/>
+        </w:rPr>
+        <w:tab/>
+      </w:r>
+      <w:r>
+        <w:rPr>
+          <w:rFonts w:ascii="Consolas" w:eastAsia="標楷體" w:hAnsi="Consolas" w:cs="Consolas"/>
+          <w:color w:val="000000" w:themeColor="text1"/>
+        </w:rPr>
+        <w:tab/>
+      </w:r>
+      <w:r>
+        <w:rPr>
+          <w:rFonts w:ascii="Consolas" w:eastAsia="標楷體" w:hAnsi="Consolas" w:cs="Consolas"/>
+          <w:color w:val="000000" w:themeColor="text1"/>
+        </w:rPr>
+        <w:tab/>
+      </w:r>
+      <w:r>
+        <w:rPr>
+          <w:rFonts w:ascii="Consolas" w:eastAsia="標楷體" w:hAnsi="Consolas" w:cs="Consolas"/>
+          <w:color w:val="000000" w:themeColor="text1"/>
+        </w:rPr>
+        <w:tab/>
+      </w:r>
+      <w:r>
+        <w:rPr>
+          <w:rFonts w:ascii="Consolas" w:eastAsia="標楷體" w:hAnsi="Consolas" w:cs="Consolas"/>
+          <w:color w:val="000000" w:themeColor="text1"/>
+        </w:rPr>
+        <w:t>;0 0 0 1 0 0 0 0</w:t>
+      </w:r>
+    </w:p>
+    <w:p>
+      <w:pPr>
+        <w:pStyle w:val="a7"/>
+        <w:ind w:rightChars="99" w:right="238"/>
+        <w:rPr>
+          <w:rFonts w:ascii="Consolas" w:eastAsia="標楷體" w:hAnsi="Consolas" w:cs="Consolas"/>
+          <w:color w:val="000000" w:themeColor="text1"/>
+        </w:rPr>
+      </w:pPr>
+      <w:r>
+        <w:rPr>
+          <w:rFonts w:ascii="Consolas" w:eastAsia="標楷體" w:hAnsi="Consolas" w:cs="Consolas"/>
+          <w:color w:val="000000" w:themeColor="text1"/>
+        </w:rPr>
+        <w:tab/>
+        <w:t>DB 08H</w:t>
+      </w:r>
+      <w:r>
+        <w:rPr>
+          <w:rFonts w:ascii="Consolas" w:eastAsia="標楷體" w:hAnsi="Consolas" w:cs="Consolas"/>
+          <w:color w:val="000000" w:themeColor="text1"/>
+        </w:rPr>
+        <w:tab/>
+      </w:r>
+      <w:r>
+        <w:rPr>
+          <w:rFonts w:ascii="Consolas" w:eastAsia="標楷體" w:hAnsi="Consolas" w:cs="Consolas"/>
+          <w:color w:val="000000" w:themeColor="text1"/>
+        </w:rPr>
+        <w:tab/>
+      </w:r>
+      <w:r>
+        <w:rPr>
+          <w:rFonts w:ascii="Consolas" w:eastAsia="標楷體" w:hAnsi="Consolas" w:cs="Consolas"/>
+          <w:color w:val="000000" w:themeColor="text1"/>
+        </w:rPr>
+        <w:tab/>
+      </w:r>
+      <w:r>
+        <w:rPr>
+          <w:rFonts w:ascii="Consolas" w:eastAsia="標楷體" w:hAnsi="Consolas" w:cs="Consolas"/>
+          <w:color w:val="000000" w:themeColor="text1"/>
+        </w:rPr>
+        <w:tab/>
+      </w:r>
+      <w:r>
+        <w:rPr>
+          <w:rFonts w:ascii="Consolas" w:eastAsia="標楷體" w:hAnsi="Consolas" w:cs="Consolas"/>
+          <w:color w:val="000000" w:themeColor="text1"/>
+        </w:rPr>
+        <w:t>;0 0 0 0 1 0 0 0</w:t>
+      </w:r>
+    </w:p>
+    <w:p>
+      <w:pPr>
+        <w:pStyle w:val="a7"/>
+        <w:ind w:rightChars="99" w:right="238"/>
+        <w:rPr>
+          <w:rFonts w:ascii="Consolas" w:eastAsia="標楷體" w:hAnsi="Consolas" w:cs="Consolas"/>
+          <w:color w:val="000000" w:themeColor="text1"/>
+        </w:rPr>
+      </w:pPr>
+    </w:p>
+    <w:p>
+      <w:pPr>
+        <w:pStyle w:val="a7"/>
+        <w:ind w:rightChars="99" w:right="238"/>
+        <w:rPr>
+          <w:rFonts w:ascii="Consolas" w:eastAsia="標楷體" w:hAnsi="Consolas" w:cs="Consolas"/>
+          <w:color w:val="000000" w:themeColor="text1"/>
+        </w:rPr>
+      </w:pPr>
+      <w:r>
+        <w:rPr>
+          <w:rFonts w:ascii="Consolas" w:eastAsia="標楷體" w:hAnsi="Consolas" w:cs="Consolas"/>
+          <w:color w:val="000000" w:themeColor="text1"/>
+        </w:rPr>
+        <w:t>DELAY:</w:t>
+      </w:r>
+    </w:p>
+    <w:p>
+      <w:pPr>
+        <w:pStyle w:val="a7"/>
+        <w:ind w:rightChars="99" w:right="238"/>
+        <w:rPr>
+          <w:rFonts w:ascii="Consolas" w:eastAsia="標楷體" w:hAnsi="Consolas" w:cs="Consolas"/>
+          <w:color w:val="000000" w:themeColor="text1"/>
+        </w:rPr>
+      </w:pPr>
+      <w:r>
+        <w:rPr>
+          <w:rFonts w:ascii="Consolas" w:eastAsia="標楷體" w:hAnsi="Consolas" w:cs="Consolas"/>
+          <w:color w:val="000000" w:themeColor="text1"/>
+        </w:rPr>
         <w:lastRenderedPageBreak/>
-        <w:tab/>
-        <w:t>DB 14H</w:t>
-      </w:r>
-      <w:r>
-        <w:rPr>
-          <w:rFonts w:ascii="Consolas" w:eastAsia="標楷體" w:hAnsi="Consolas" w:cs="Consolas"/>
-          <w:color w:val="000000" w:themeColor="text1"/>
-        </w:rPr>
-        <w:tab/>
-      </w:r>
-      <w:r>
-        <w:rPr>
-          <w:rFonts w:ascii="Consolas" w:eastAsia="標楷體" w:hAnsi="Consolas" w:cs="Consolas"/>
-          <w:color w:val="000000" w:themeColor="text1"/>
-        </w:rPr>
-        <w:tab/>
-      </w:r>
-      <w:r>
-        <w:rPr>
-          <w:rFonts w:ascii="Consolas" w:eastAsia="標楷體" w:hAnsi="Consolas" w:cs="Consolas"/>
-          <w:color w:val="000000" w:themeColor="text1"/>
-        </w:rPr>
-        <w:tab/>
-      </w:r>
-      <w:r>
-        <w:rPr>
-          <w:rFonts w:ascii="Consolas" w:eastAsia="標楷體" w:hAnsi="Consolas" w:cs="Consolas"/>
-          <w:color w:val="000000" w:themeColor="text1"/>
-        </w:rPr>
-        <w:tab/>
-      </w:r>
-      <w:r>
-        <w:rPr>
-          <w:rFonts w:ascii="Consolas" w:eastAsia="標楷體" w:hAnsi="Consolas" w:cs="Consolas"/>
-          <w:color w:val="000000" w:themeColor="text1"/>
-        </w:rPr>
-        <w:t>;0 0 0 1 0 1 0 0</w:t>
-      </w:r>
-    </w:p>
-    <w:p>
-      <w:pPr>
-        <w:pStyle w:val="a7"/>
-        <w:ind w:rightChars="99" w:right="238"/>
-        <w:rPr>
-          <w:rFonts w:ascii="Consolas" w:eastAsia="標楷體" w:hAnsi="Consolas" w:cs="Consolas"/>
-          <w:color w:val="000000" w:themeColor="text1"/>
-        </w:rPr>
-      </w:pPr>
-      <w:r>
-        <w:rPr>
-          <w:rFonts w:ascii="Consolas" w:eastAsia="標楷體" w:hAnsi="Consolas" w:cs="Consolas"/>
-          <w:color w:val="000000" w:themeColor="text1"/>
-        </w:rPr>
-        <w:tab/>
-        <w:t>DB 12H</w:t>
-      </w:r>
-      <w:r>
-        <w:rPr>
-          <w:rFonts w:ascii="Consolas" w:eastAsia="標楷體" w:hAnsi="Consolas" w:cs="Consolas"/>
-          <w:color w:val="000000" w:themeColor="text1"/>
-        </w:rPr>
-        <w:tab/>
-      </w:r>
-      <w:r>
-        <w:rPr>
-          <w:rFonts w:ascii="Consolas" w:eastAsia="標楷體" w:hAnsi="Consolas" w:cs="Consolas"/>
-          <w:color w:val="000000" w:themeColor="text1"/>
-        </w:rPr>
-        <w:tab/>
-      </w:r>
-      <w:r>
-        <w:rPr>
-          <w:rFonts w:ascii="Consolas" w:eastAsia="標楷體" w:hAnsi="Consolas" w:cs="Consolas"/>
-          <w:color w:val="000000" w:themeColor="text1"/>
-        </w:rPr>
-        <w:tab/>
-      </w:r>
-      <w:r>
-        <w:rPr>
-          <w:rFonts w:ascii="Consolas" w:eastAsia="標楷體" w:hAnsi="Consolas" w:cs="Consolas"/>
-          <w:color w:val="000000" w:themeColor="text1"/>
-        </w:rPr>
-        <w:tab/>
-      </w:r>
-      <w:r>
-        <w:rPr>
-          <w:rFonts w:ascii="Consolas" w:eastAsia="標楷體" w:hAnsi="Consolas" w:cs="Consolas"/>
-          <w:color w:val="000000" w:themeColor="text1"/>
-        </w:rPr>
-        <w:t>;0 0 0 1 0 0 1 0</w:t>
-      </w:r>
-    </w:p>
-    <w:p>
-      <w:pPr>
-        <w:pStyle w:val="a7"/>
-        <w:ind w:rightChars="99" w:right="238"/>
-        <w:rPr>
-          <w:rFonts w:ascii="Consolas" w:eastAsia="標楷體" w:hAnsi="Consolas" w:cs="Consolas"/>
-          <w:color w:val="000000" w:themeColor="text1"/>
-        </w:rPr>
-      </w:pPr>
-      <w:r>
-        <w:rPr>
-          <w:rFonts w:ascii="Consolas" w:eastAsia="標楷體" w:hAnsi="Consolas" w:cs="Consolas"/>
-          <w:color w:val="000000" w:themeColor="text1"/>
-        </w:rPr>
-        <w:t>TABLEMEDIUM:</w:t>
-      </w:r>
-    </w:p>
-    <w:p>
-      <w:pPr>
-        <w:pStyle w:val="a7"/>
-        <w:ind w:rightChars="99" w:right="238"/>
-        <w:rPr>
-          <w:rFonts w:ascii="Consolas" w:eastAsia="標楷體" w:hAnsi="Consolas" w:cs="Consolas"/>
-          <w:color w:val="000000" w:themeColor="text1"/>
-        </w:rPr>
-      </w:pPr>
-      <w:r>
-        <w:rPr>
-          <w:rFonts w:ascii="Consolas" w:eastAsia="標楷體" w:hAnsi="Consolas" w:cs="Consolas"/>
-          <w:color w:val="000000" w:themeColor="text1"/>
-        </w:rPr>
-        <w:tab/>
-        <w:t>DB 3CH</w:t>
-      </w:r>
-      <w:r>
-        <w:rPr>
-          <w:rFonts w:ascii="Consolas" w:eastAsia="標楷體" w:hAnsi="Consolas" w:cs="Consolas"/>
-          <w:color w:val="000000" w:themeColor="text1"/>
-        </w:rPr>
-        <w:tab/>
-      </w:r>
-      <w:r>
-        <w:rPr>
-          <w:rFonts w:ascii="Consolas" w:eastAsia="標楷體" w:hAnsi="Consolas" w:cs="Consolas"/>
-          <w:color w:val="000000" w:themeColor="text1"/>
-        </w:rPr>
-        <w:tab/>
-      </w:r>
-      <w:r>
-        <w:rPr>
-          <w:rFonts w:ascii="Consolas" w:eastAsia="標楷體" w:hAnsi="Consolas" w:cs="Consolas"/>
-          <w:color w:val="000000" w:themeColor="text1"/>
-        </w:rPr>
-        <w:tab/>
-      </w:r>
-      <w:r>
-        <w:rPr>
-          <w:rFonts w:ascii="Consolas" w:eastAsia="標楷體" w:hAnsi="Consolas" w:cs="Consolas"/>
-          <w:color w:val="000000" w:themeColor="text1"/>
-        </w:rPr>
-        <w:tab/>
-      </w:r>
-      <w:r>
-        <w:rPr>
-          <w:rFonts w:ascii="Consolas" w:eastAsia="標楷體" w:hAnsi="Consolas" w:cs="Consolas"/>
-          <w:color w:val="000000" w:themeColor="text1"/>
-        </w:rPr>
-        <w:t>;0 0 1 1 1 1 0 0</w:t>
-      </w:r>
-    </w:p>
-    <w:p>
-      <w:pPr>
-        <w:pStyle w:val="a7"/>
-        <w:ind w:rightChars="99" w:right="238"/>
-        <w:rPr>
-          <w:rFonts w:ascii="Consolas" w:eastAsia="標楷體" w:hAnsi="Consolas" w:cs="Consolas"/>
-          <w:color w:val="000000" w:themeColor="text1"/>
-        </w:rPr>
-      </w:pPr>
-      <w:r>
-        <w:rPr>
-          <w:rFonts w:ascii="Consolas" w:eastAsia="標楷體" w:hAnsi="Consolas" w:cs="Consolas"/>
-          <w:color w:val="000000" w:themeColor="text1"/>
-        </w:rPr>
-        <w:tab/>
-        <w:t>DB 24H</w:t>
-      </w:r>
-      <w:r>
-        <w:rPr>
-          <w:rFonts w:ascii="Consolas" w:eastAsia="標楷體" w:hAnsi="Consolas" w:cs="Consolas"/>
-          <w:color w:val="000000" w:themeColor="text1"/>
-        </w:rPr>
-        <w:tab/>
-      </w:r>
-      <w:r>
-        <w:rPr>
-          <w:rFonts w:ascii="Consolas" w:eastAsia="標楷體" w:hAnsi="Consolas" w:cs="Consolas"/>
-          <w:color w:val="000000" w:themeColor="text1"/>
-        </w:rPr>
-        <w:tab/>
-      </w:r>
-      <w:r>
-        <w:rPr>
-          <w:rFonts w:ascii="Consolas" w:eastAsia="標楷體" w:hAnsi="Consolas" w:cs="Consolas"/>
-          <w:color w:val="000000" w:themeColor="text1"/>
-        </w:rPr>
-        <w:tab/>
-      </w:r>
-      <w:r>
-        <w:rPr>
-          <w:rFonts w:ascii="Consolas" w:eastAsia="標楷體" w:hAnsi="Consolas" w:cs="Consolas"/>
-          <w:color w:val="000000" w:themeColor="text1"/>
-        </w:rPr>
-        <w:tab/>
-      </w:r>
-      <w:r>
-        <w:rPr>
-          <w:rFonts w:ascii="Consolas" w:eastAsia="標楷體" w:hAnsi="Consolas" w:cs="Consolas"/>
-          <w:color w:val="000000" w:themeColor="text1"/>
-        </w:rPr>
-        <w:t>;0 0 1 0 0 1 0 0</w:t>
-      </w:r>
-    </w:p>
-    <w:p>
-      <w:pPr>
-        <w:pStyle w:val="a7"/>
-        <w:ind w:rightChars="99" w:right="238"/>
-        <w:rPr>
-          <w:rFonts w:ascii="Consolas" w:eastAsia="標楷體" w:hAnsi="Consolas" w:cs="Consolas"/>
-          <w:color w:val="000000" w:themeColor="text1"/>
-        </w:rPr>
-      </w:pPr>
-      <w:r>
-        <w:rPr>
-          <w:rFonts w:ascii="Consolas" w:eastAsia="標楷體" w:hAnsi="Consolas" w:cs="Consolas"/>
-          <w:color w:val="000000" w:themeColor="text1"/>
-        </w:rPr>
-        <w:tab/>
-        <w:t>DB 7FH</w:t>
-      </w:r>
-      <w:r>
-        <w:rPr>
-          <w:rFonts w:ascii="Consolas" w:eastAsia="標楷體" w:hAnsi="Consolas" w:cs="Consolas"/>
-          <w:color w:val="000000" w:themeColor="text1"/>
-        </w:rPr>
-        <w:tab/>
-      </w:r>
-      <w:r>
-        <w:rPr>
-          <w:rFonts w:ascii="Consolas" w:eastAsia="標楷體" w:hAnsi="Consolas" w:cs="Consolas"/>
-          <w:color w:val="000000" w:themeColor="text1"/>
-        </w:rPr>
-        <w:tab/>
-      </w:r>
-      <w:r>
-        <w:rPr>
-          <w:rFonts w:ascii="Consolas" w:eastAsia="標楷體" w:hAnsi="Consolas" w:cs="Consolas"/>
-          <w:color w:val="000000" w:themeColor="text1"/>
-        </w:rPr>
-        <w:tab/>
-      </w:r>
-      <w:r>
-        <w:rPr>
-          <w:rFonts w:ascii="Consolas" w:eastAsia="標楷體" w:hAnsi="Consolas" w:cs="Consolas"/>
-          <w:color w:val="000000" w:themeColor="text1"/>
-        </w:rPr>
-        <w:tab/>
-      </w:r>
-      <w:r>
-        <w:rPr>
-          <w:rFonts w:ascii="Consolas" w:eastAsia="標楷體" w:hAnsi="Consolas" w:cs="Consolas"/>
-          <w:color w:val="000000" w:themeColor="text1"/>
-        </w:rPr>
-        <w:t>;0 1 1 1 1 1 1 1</w:t>
-      </w:r>
-    </w:p>
-    <w:p>
-      <w:pPr>
-        <w:pStyle w:val="a7"/>
-        <w:ind w:rightChars="99" w:right="238"/>
-        <w:rPr>
-          <w:rFonts w:ascii="Consolas" w:eastAsia="標楷體" w:hAnsi="Consolas" w:cs="Consolas"/>
-          <w:color w:val="000000" w:themeColor="text1"/>
-        </w:rPr>
-      </w:pPr>
-      <w:r>
-        <w:rPr>
-          <w:rFonts w:ascii="Consolas" w:eastAsia="標楷體" w:hAnsi="Consolas" w:cs="Consolas"/>
-          <w:color w:val="000000" w:themeColor="text1"/>
-        </w:rPr>
-        <w:tab/>
-        <w:t>DB 24H</w:t>
-      </w:r>
-      <w:r>
-        <w:rPr>
-          <w:rFonts w:ascii="Consolas" w:eastAsia="標楷體" w:hAnsi="Consolas" w:cs="Consolas"/>
-          <w:color w:val="000000" w:themeColor="text1"/>
-        </w:rPr>
-        <w:tab/>
-      </w:r>
-      <w:r>
-        <w:rPr>
-          <w:rFonts w:ascii="Consolas" w:eastAsia="標楷體" w:hAnsi="Consolas" w:cs="Consolas"/>
-          <w:color w:val="000000" w:themeColor="text1"/>
-        </w:rPr>
-        <w:tab/>
-      </w:r>
-      <w:r>
-        <w:rPr>
-          <w:rFonts w:ascii="Consolas" w:eastAsia="標楷體" w:hAnsi="Consolas" w:cs="Consolas"/>
-          <w:color w:val="000000" w:themeColor="text1"/>
-        </w:rPr>
-        <w:tab/>
-      </w:r>
-      <w:r>
-        <w:rPr>
-          <w:rFonts w:ascii="Consolas" w:eastAsia="標楷體" w:hAnsi="Consolas" w:cs="Consolas"/>
-          <w:color w:val="000000" w:themeColor="text1"/>
-        </w:rPr>
-        <w:tab/>
-      </w:r>
-      <w:r>
-        <w:rPr>
-          <w:rFonts w:ascii="Consolas" w:eastAsia="標楷體" w:hAnsi="Consolas" w:cs="Consolas"/>
-          <w:color w:val="000000" w:themeColor="text1"/>
-        </w:rPr>
-        <w:t>;0 0 1 0 0 1 0 0</w:t>
-      </w:r>
-    </w:p>
-    <w:p>
-      <w:pPr>
-        <w:pStyle w:val="a7"/>
-        <w:ind w:rightChars="99" w:right="238"/>
-        <w:rPr>
-          <w:rFonts w:ascii="Consolas" w:eastAsia="標楷體" w:hAnsi="Consolas" w:cs="Consolas"/>
-          <w:color w:val="000000" w:themeColor="text1"/>
-        </w:rPr>
-      </w:pPr>
-      <w:r>
-        <w:rPr>
-          <w:rFonts w:ascii="Consolas" w:eastAsia="標楷體" w:hAnsi="Consolas" w:cs="Consolas"/>
-          <w:color w:val="000000" w:themeColor="text1"/>
-        </w:rPr>
-        <w:tab/>
-        <w:t>DB 3CH</w:t>
-      </w:r>
-      <w:r>
-        <w:rPr>
-          <w:rFonts w:ascii="Consolas" w:eastAsia="標楷體" w:hAnsi="Consolas" w:cs="Consolas"/>
-          <w:color w:val="000000" w:themeColor="text1"/>
-        </w:rPr>
-        <w:tab/>
-      </w:r>
-      <w:r>
-        <w:rPr>
-          <w:rFonts w:ascii="Consolas" w:eastAsia="標楷體" w:hAnsi="Consolas" w:cs="Consolas"/>
-          <w:color w:val="000000" w:themeColor="text1"/>
-        </w:rPr>
-        <w:tab/>
-      </w:r>
-      <w:r>
-        <w:rPr>
-          <w:rFonts w:ascii="Consolas" w:eastAsia="標楷體" w:hAnsi="Consolas" w:cs="Consolas"/>
-          <w:color w:val="000000" w:themeColor="text1"/>
-        </w:rPr>
-        <w:tab/>
-      </w:r>
-      <w:r>
-        <w:rPr>
-          <w:rFonts w:ascii="Consolas" w:eastAsia="標楷體" w:hAnsi="Consolas" w:cs="Consolas"/>
-          <w:color w:val="000000" w:themeColor="text1"/>
-        </w:rPr>
-        <w:tab/>
-      </w:r>
-      <w:r>
-        <w:rPr>
-          <w:rFonts w:ascii="Consolas" w:eastAsia="標楷體" w:hAnsi="Consolas" w:cs="Consolas"/>
-          <w:color w:val="000000" w:themeColor="text1"/>
-        </w:rPr>
-        <w:t>;0 0 1 1 1 1 0 0</w:t>
-      </w:r>
-    </w:p>
-    <w:p>
-      <w:pPr>
-        <w:pStyle w:val="a7"/>
-        <w:ind w:rightChars="99" w:right="238"/>
-        <w:rPr>
-          <w:rFonts w:ascii="Consolas" w:eastAsia="標楷體" w:hAnsi="Consolas" w:cs="Consolas"/>
-          <w:color w:val="000000" w:themeColor="text1"/>
-        </w:rPr>
-      </w:pPr>
-      <w:r>
-        <w:rPr>
-          <w:rFonts w:ascii="Consolas" w:eastAsia="標楷體" w:hAnsi="Consolas" w:cs="Consolas"/>
-          <w:color w:val="000000" w:themeColor="text1"/>
-        </w:rPr>
-        <w:t>TABLESMALL:</w:t>
-      </w:r>
-    </w:p>
-    <w:p>
-      <w:pPr>
-        <w:pStyle w:val="a7"/>
-        <w:ind w:rightChars="99" w:right="238"/>
-        <w:rPr>
-          <w:rFonts w:ascii="Consolas" w:eastAsia="標楷體" w:hAnsi="Consolas" w:cs="Consolas"/>
-          <w:color w:val="000000" w:themeColor="text1"/>
-        </w:rPr>
-      </w:pPr>
-      <w:r>
-        <w:rPr>
-          <w:rFonts w:ascii="Consolas" w:eastAsia="標楷體" w:hAnsi="Consolas" w:cs="Consolas"/>
-          <w:color w:val="000000" w:themeColor="text1"/>
-        </w:rPr>
-        <w:tab/>
-        <w:t>DB 08H</w:t>
-      </w:r>
-      <w:r>
-        <w:rPr>
-          <w:rFonts w:ascii="Consolas" w:eastAsia="標楷體" w:hAnsi="Consolas" w:cs="Consolas"/>
-          <w:color w:val="000000" w:themeColor="text1"/>
-        </w:rPr>
-        <w:tab/>
-      </w:r>
-      <w:r>
-        <w:rPr>
-          <w:rFonts w:ascii="Consolas" w:eastAsia="標楷體" w:hAnsi="Consolas" w:cs="Consolas"/>
-          <w:color w:val="000000" w:themeColor="text1"/>
-        </w:rPr>
-        <w:tab/>
-      </w:r>
-      <w:r>
-        <w:rPr>
-          <w:rFonts w:ascii="Consolas" w:eastAsia="標楷體" w:hAnsi="Consolas" w:cs="Consolas"/>
-          <w:color w:val="000000" w:themeColor="text1"/>
-        </w:rPr>
-        <w:tab/>
-      </w:r>
-      <w:r>
-        <w:rPr>
-          <w:rFonts w:ascii="Consolas" w:eastAsia="標楷體" w:hAnsi="Consolas" w:cs="Consolas"/>
-          <w:color w:val="000000" w:themeColor="text1"/>
-        </w:rPr>
-        <w:tab/>
-      </w:r>
-      <w:r>
-        <w:rPr>
-          <w:rFonts w:ascii="Consolas" w:eastAsia="標楷體" w:hAnsi="Consolas" w:cs="Consolas"/>
-          <w:color w:val="000000" w:themeColor="text1"/>
-        </w:rPr>
-        <w:t>;0 0 0 0 1 0 0 0</w:t>
-      </w:r>
-    </w:p>
-    <w:p>
-      <w:pPr>
-        <w:pStyle w:val="a7"/>
-        <w:ind w:rightChars="99" w:right="238"/>
-        <w:rPr>
-          <w:rFonts w:ascii="Consolas" w:eastAsia="標楷體" w:hAnsi="Consolas" w:cs="Consolas"/>
-          <w:color w:val="000000" w:themeColor="text1"/>
-        </w:rPr>
-      </w:pPr>
-      <w:r>
-        <w:rPr>
-          <w:rFonts w:ascii="Consolas" w:eastAsia="標楷體" w:hAnsi="Consolas" w:cs="Consolas"/>
-          <w:color w:val="000000" w:themeColor="text1"/>
-        </w:rPr>
-        <w:tab/>
-        <w:t>DB 14H</w:t>
-      </w:r>
-      <w:r>
-        <w:rPr>
-          <w:rFonts w:ascii="Consolas" w:eastAsia="標楷體" w:hAnsi="Consolas" w:cs="Consolas"/>
-          <w:color w:val="000000" w:themeColor="text1"/>
-        </w:rPr>
-        <w:tab/>
-      </w:r>
-      <w:r>
-        <w:rPr>
-          <w:rFonts w:ascii="Consolas" w:eastAsia="標楷體" w:hAnsi="Consolas" w:cs="Consolas"/>
-          <w:color w:val="000000" w:themeColor="text1"/>
-        </w:rPr>
-        <w:tab/>
-      </w:r>
-      <w:r>
-        <w:rPr>
-          <w:rFonts w:ascii="Consolas" w:eastAsia="標楷體" w:hAnsi="Consolas" w:cs="Consolas"/>
-          <w:color w:val="000000" w:themeColor="text1"/>
-        </w:rPr>
-        <w:tab/>
-      </w:r>
-      <w:r>
-        <w:rPr>
-          <w:rFonts w:ascii="Consolas" w:eastAsia="標楷體" w:hAnsi="Consolas" w:cs="Consolas"/>
-          <w:color w:val="000000" w:themeColor="text1"/>
-        </w:rPr>
-        <w:tab/>
-      </w:r>
-      <w:r>
-        <w:rPr>
-          <w:rFonts w:ascii="Consolas" w:eastAsia="標楷體" w:hAnsi="Consolas" w:cs="Consolas"/>
-          <w:color w:val="000000" w:themeColor="text1"/>
-        </w:rPr>
-        <w:t>;0 0 0 1 0 1 0 0</w:t>
-      </w:r>
-    </w:p>
-    <w:p>
-      <w:pPr>
-        <w:pStyle w:val="a7"/>
-        <w:ind w:rightChars="99" w:right="238"/>
-        <w:rPr>
-          <w:rFonts w:ascii="Consolas" w:eastAsia="標楷體" w:hAnsi="Consolas" w:cs="Consolas"/>
-          <w:color w:val="000000" w:themeColor="text1"/>
-        </w:rPr>
-      </w:pPr>
-      <w:r>
-        <w:rPr>
-          <w:rFonts w:ascii="Consolas" w:eastAsia="標楷體" w:hAnsi="Consolas" w:cs="Consolas"/>
-          <w:color w:val="000000" w:themeColor="text1"/>
-        </w:rPr>
-        <w:tab/>
-        <w:t>DB 7EH</w:t>
-      </w:r>
-      <w:r>
-        <w:rPr>
-          <w:rFonts w:ascii="Consolas" w:eastAsia="標楷體" w:hAnsi="Consolas" w:cs="Consolas"/>
-          <w:color w:val="000000" w:themeColor="text1"/>
-        </w:rPr>
-        <w:tab/>
-      </w:r>
-      <w:r>
-        <w:rPr>
-          <w:rFonts w:ascii="Consolas" w:eastAsia="標楷體" w:hAnsi="Consolas" w:cs="Consolas"/>
-          <w:color w:val="000000" w:themeColor="text1"/>
-        </w:rPr>
-        <w:tab/>
-      </w:r>
-      <w:r>
-        <w:rPr>
-          <w:rFonts w:ascii="Consolas" w:eastAsia="標楷體" w:hAnsi="Consolas" w:cs="Consolas"/>
-          <w:color w:val="000000" w:themeColor="text1"/>
-        </w:rPr>
-        <w:tab/>
-      </w:r>
-      <w:r>
-        <w:rPr>
-          <w:rFonts w:ascii="Consolas" w:eastAsia="標楷體" w:hAnsi="Consolas" w:cs="Consolas"/>
-          <w:color w:val="000000" w:themeColor="text1"/>
-        </w:rPr>
-        <w:tab/>
-      </w:r>
-      <w:r>
-        <w:rPr>
-          <w:rFonts w:ascii="Consolas" w:eastAsia="標楷體" w:hAnsi="Consolas" w:cs="Consolas"/>
-          <w:color w:val="000000" w:themeColor="text1"/>
-        </w:rPr>
-        <w:t>;0 1 1 1 1 1 1 0</w:t>
-      </w:r>
-    </w:p>
-    <w:p>
-      <w:pPr>
-        <w:pStyle w:val="a7"/>
-        <w:ind w:rightChars="99" w:right="238"/>
-        <w:rPr>
-          <w:rFonts w:ascii="Consolas" w:eastAsia="標楷體" w:hAnsi="Consolas" w:cs="Consolas"/>
-          <w:color w:val="000000" w:themeColor="text1"/>
-        </w:rPr>
-      </w:pPr>
-      <w:r>
-        <w:rPr>
-          <w:rFonts w:ascii="Consolas" w:eastAsia="標楷體" w:hAnsi="Consolas" w:cs="Consolas"/>
-          <w:color w:val="000000" w:themeColor="text1"/>
-        </w:rPr>
-        <w:tab/>
-        <w:t>DB 10H</w:t>
-      </w:r>
-      <w:r>
-        <w:rPr>
-          <w:rFonts w:ascii="Consolas" w:eastAsia="標楷體" w:hAnsi="Consolas" w:cs="Consolas"/>
-          <w:color w:val="000000" w:themeColor="text1"/>
-        </w:rPr>
-        <w:tab/>
-      </w:r>
-      <w:r>
-        <w:rPr>
-          <w:rFonts w:ascii="Consolas" w:eastAsia="標楷體" w:hAnsi="Consolas" w:cs="Consolas"/>
-          <w:color w:val="000000" w:themeColor="text1"/>
-        </w:rPr>
-        <w:tab/>
-      </w:r>
-      <w:r>
-        <w:rPr>
-          <w:rFonts w:ascii="Consolas" w:eastAsia="標楷體" w:hAnsi="Consolas" w:cs="Consolas"/>
-          <w:color w:val="000000" w:themeColor="text1"/>
-        </w:rPr>
-        <w:tab/>
-      </w:r>
-      <w:r>
-        <w:rPr>
-          <w:rFonts w:ascii="Consolas" w:eastAsia="標楷體" w:hAnsi="Consolas" w:cs="Consolas"/>
-          <w:color w:val="000000" w:themeColor="text1"/>
-        </w:rPr>
-        <w:tab/>
-      </w:r>
-      <w:r>
-        <w:rPr>
-          <w:rFonts w:ascii="Consolas" w:eastAsia="標楷體" w:hAnsi="Consolas" w:cs="Consolas"/>
-          <w:color w:val="000000" w:themeColor="text1"/>
-        </w:rPr>
-        <w:t>;0 0 0 1 0 0 0 0</w:t>
-      </w:r>
-    </w:p>
-    <w:p>
-      <w:pPr>
-        <w:pStyle w:val="a7"/>
-        <w:ind w:rightChars="99" w:right="238"/>
-        <w:rPr>
-          <w:rFonts w:ascii="Consolas" w:eastAsia="標楷體" w:hAnsi="Consolas" w:cs="Consolas"/>
-          <w:color w:val="000000" w:themeColor="text1"/>
-        </w:rPr>
-      </w:pPr>
-      <w:r>
-        <w:rPr>
-          <w:rFonts w:ascii="Consolas" w:eastAsia="標楷體" w:hAnsi="Consolas" w:cs="Consolas"/>
-          <w:color w:val="000000" w:themeColor="text1"/>
-        </w:rPr>
-        <w:tab/>
-        <w:t>DB 08H</w:t>
-      </w:r>
-      <w:r>
-        <w:rPr>
-          <w:rFonts w:ascii="Consolas" w:eastAsia="標楷體" w:hAnsi="Consolas" w:cs="Consolas"/>
-          <w:color w:val="000000" w:themeColor="text1"/>
-        </w:rPr>
-        <w:tab/>
-      </w:r>
-      <w:r>
-        <w:rPr>
-          <w:rFonts w:ascii="Consolas" w:eastAsia="標楷體" w:hAnsi="Consolas" w:cs="Consolas"/>
-          <w:color w:val="000000" w:themeColor="text1"/>
-        </w:rPr>
-        <w:tab/>
-      </w:r>
-      <w:r>
-        <w:rPr>
-          <w:rFonts w:ascii="Consolas" w:eastAsia="標楷體" w:hAnsi="Consolas" w:cs="Consolas"/>
-          <w:color w:val="000000" w:themeColor="text1"/>
-        </w:rPr>
-        <w:tab/>
-      </w:r>
-      <w:r>
-        <w:rPr>
-          <w:rFonts w:ascii="Consolas" w:eastAsia="標楷體" w:hAnsi="Consolas" w:cs="Consolas"/>
-          <w:color w:val="000000" w:themeColor="text1"/>
-        </w:rPr>
-        <w:tab/>
-      </w:r>
-      <w:r>
-        <w:rPr>
-          <w:rFonts w:ascii="Consolas" w:eastAsia="標楷體" w:hAnsi="Consolas" w:cs="Consolas"/>
-          <w:color w:val="000000" w:themeColor="text1"/>
-        </w:rPr>
-        <w:t>;0 0 0 0 1 0 0 0</w:t>
-      </w:r>
-    </w:p>
-    <w:p>
-      <w:pPr>
-        <w:pStyle w:val="a7"/>
-        <w:ind w:rightChars="99" w:right="238"/>
-        <w:rPr>
-          <w:rFonts w:ascii="Consolas" w:eastAsia="標楷體" w:hAnsi="Consolas" w:cs="Consolas"/>
-          <w:color w:val="000000" w:themeColor="text1"/>
-        </w:rPr>
-      </w:pPr>
-    </w:p>
-    <w:p>
-      <w:pPr>
-        <w:pStyle w:val="a7"/>
-        <w:ind w:rightChars="99" w:right="238"/>
-        <w:rPr>
-          <w:rFonts w:ascii="Consolas" w:eastAsia="標楷體" w:hAnsi="Consolas" w:cs="Consolas"/>
-          <w:color w:val="000000" w:themeColor="text1"/>
-        </w:rPr>
-      </w:pPr>
-      <w:r>
-        <w:rPr>
-          <w:rFonts w:ascii="Consolas" w:eastAsia="標楷體" w:hAnsi="Consolas" w:cs="Consolas"/>
-          <w:color w:val="000000" w:themeColor="text1"/>
-        </w:rPr>
-        <w:t>DELAY:</w:t>
-      </w:r>
-    </w:p>
-    <w:p>
-      <w:pPr>
-        <w:pStyle w:val="a7"/>
-        <w:ind w:rightChars="99" w:right="238"/>
-        <w:rPr>
-          <w:rFonts w:ascii="Consolas" w:eastAsia="標楷體" w:hAnsi="Consolas" w:cs="Consolas"/>
-          <w:color w:val="000000" w:themeColor="text1"/>
-        </w:rPr>
-      </w:pPr>
-      <w:r>
-        <w:rPr>
-          <w:rFonts w:ascii="Consolas" w:eastAsia="標楷體" w:hAnsi="Consolas" w:cs="Consolas"/>
-          <w:color w:val="000000" w:themeColor="text1"/>
-        </w:rPr>
         <w:tab/>
         <w:t>MOV R6, #30H</w:t>
       </w:r>
@@ -4007,303 +4598,437 @@
           <w:rFonts w:ascii="Consolas" w:eastAsia="標楷體" w:hAnsi="Consolas" w:cs="Consolas"/>
           <w:color w:val="000000" w:themeColor="text1"/>
         </w:rPr>
+        <w:t>MAIN:</w:t>
+      </w:r>
+    </w:p>
+    <w:p>
+      <w:pPr>
+        <w:pStyle w:val="a7"/>
+        <w:ind w:rightChars="99" w:right="238"/>
+        <w:rPr>
+          <w:rFonts w:ascii="Consolas" w:eastAsia="標楷體" w:hAnsi="Consolas" w:cs="Consolas"/>
+          <w:color w:val="000000" w:themeColor="text1"/>
+        </w:rPr>
+      </w:pPr>
+      <w:r>
+        <w:rPr>
+          <w:rFonts w:ascii="Consolas" w:eastAsia="標楷體" w:hAnsi="Consolas" w:cs="Consolas"/>
+          <w:color w:val="000000" w:themeColor="text1"/>
+        </w:rPr>
+        <w:tab/>
+        <w:t>MOV R0, #10H</w:t>
+      </w:r>
+      <w:r>
+        <w:rPr>
+          <w:rFonts w:ascii="Consolas" w:eastAsia="標楷體" w:hAnsi="Consolas" w:cs="Consolas"/>
+          <w:color w:val="000000" w:themeColor="text1"/>
+        </w:rPr>
+        <w:tab/>
+      </w:r>
+      <w:r>
+        <w:rPr>
+          <w:rFonts w:ascii="Consolas" w:eastAsia="標楷體" w:hAnsi="Consolas" w:cs="Consolas"/>
+          <w:color w:val="000000" w:themeColor="text1"/>
+        </w:rPr>
+        <w:tab/>
+      </w:r>
+      <w:r>
+        <w:rPr>
+          <w:rFonts w:ascii="Consolas" w:eastAsia="標楷體" w:hAnsi="Consolas" w:cs="Consolas"/>
+          <w:color w:val="000000" w:themeColor="text1"/>
+        </w:rPr>
+        <w:t>;00010000B</w:t>
+      </w:r>
+    </w:p>
+    <w:p>
+      <w:pPr>
+        <w:pStyle w:val="a7"/>
+        <w:ind w:rightChars="99" w:right="238"/>
+        <w:rPr>
+          <w:rFonts w:ascii="Consolas" w:eastAsia="標楷體" w:hAnsi="Consolas" w:cs="Consolas"/>
+          <w:color w:val="000000" w:themeColor="text1"/>
+        </w:rPr>
+      </w:pPr>
+      <w:r>
+        <w:rPr>
+          <w:rFonts w:ascii="Consolas" w:eastAsia="標楷體" w:hAnsi="Consolas" w:cs="Consolas"/>
+          <w:color w:val="000000" w:themeColor="text1"/>
+        </w:rPr>
+        <w:tab/>
+        <w:t>MOV R1, #40H</w:t>
+      </w:r>
+      <w:r>
+        <w:rPr>
+          <w:rFonts w:ascii="Consolas" w:eastAsia="標楷體" w:hAnsi="Consolas" w:cs="Consolas"/>
+          <w:color w:val="000000" w:themeColor="text1"/>
+        </w:rPr>
+        <w:tab/>
+      </w:r>
+      <w:r>
+        <w:rPr>
+          <w:rFonts w:ascii="Consolas" w:eastAsia="標楷體" w:hAnsi="Consolas" w:cs="Consolas"/>
+          <w:color w:val="000000" w:themeColor="text1"/>
+        </w:rPr>
+        <w:tab/>
+      </w:r>
+      <w:r>
+        <w:rPr>
+          <w:rFonts w:ascii="Consolas" w:eastAsia="標楷體" w:hAnsi="Consolas" w:cs="Consolas"/>
+          <w:color w:val="000000" w:themeColor="text1"/>
+        </w:rPr>
+        <w:t>;01000000B</w:t>
+      </w:r>
+    </w:p>
+    <w:p>
+      <w:pPr>
+        <w:pStyle w:val="a7"/>
+        <w:ind w:rightChars="99" w:right="238"/>
+        <w:rPr>
+          <w:rFonts w:ascii="Consolas" w:eastAsia="標楷體" w:hAnsi="Consolas" w:cs="Consolas"/>
+          <w:color w:val="000000" w:themeColor="text1"/>
+        </w:rPr>
+      </w:pPr>
+    </w:p>
+    <w:p>
+      <w:pPr>
+        <w:pStyle w:val="a7"/>
+        <w:ind w:rightChars="99" w:right="238"/>
+        <w:rPr>
+          <w:rFonts w:ascii="Consolas" w:eastAsia="標楷體" w:hAnsi="Consolas" w:cs="Consolas"/>
+          <w:color w:val="000000" w:themeColor="text1"/>
+        </w:rPr>
+      </w:pPr>
+      <w:r>
+        <w:rPr>
+          <w:rFonts w:ascii="Consolas" w:eastAsia="標楷體" w:hAnsi="Consolas" w:cs="Consolas"/>
+          <w:color w:val="000000" w:themeColor="text1"/>
+        </w:rPr>
+        <w:t>LOOP:</w:t>
+      </w:r>
+    </w:p>
+    <w:p>
+      <w:pPr>
+        <w:pStyle w:val="a7"/>
+        <w:ind w:rightChars="99" w:right="238"/>
+        <w:rPr>
+          <w:rFonts w:ascii="Consolas" w:eastAsia="標楷體" w:hAnsi="Consolas" w:cs="Consolas" w:hint="eastAsia"/>
+          <w:color w:val="000000" w:themeColor="text1"/>
+        </w:rPr>
+      </w:pPr>
+      <w:r>
+        <w:rPr>
+          <w:rFonts w:ascii="Consolas" w:eastAsia="標楷體" w:hAnsi="Consolas" w:cs="Consolas"/>
+          <w:color w:val="000000" w:themeColor="text1"/>
+        </w:rPr>
+        <w:tab/>
+        <w:t>MOV P1, R0</w:t>
+      </w:r>
+      <w:r>
+        <w:rPr>
+          <w:rFonts w:ascii="Consolas" w:eastAsia="標楷體" w:hAnsi="Consolas" w:cs="Consolas"/>
+          <w:color w:val="000000" w:themeColor="text1"/>
+        </w:rPr>
+        <w:tab/>
+      </w:r>
+      <w:r>
+        <w:rPr>
+          <w:rFonts w:ascii="Consolas" w:eastAsia="標楷體" w:hAnsi="Consolas" w:cs="Consolas"/>
+          <w:color w:val="000000" w:themeColor="text1"/>
+        </w:rPr>
+        <w:tab/>
+      </w:r>
+      <w:r>
+        <w:rPr>
+          <w:rFonts w:ascii="Consolas" w:eastAsia="標楷體" w:hAnsi="Consolas" w:cs="Consolas"/>
+          <w:color w:val="000000" w:themeColor="text1"/>
+        </w:rPr>
+        <w:tab/>
+        <w:t>;P1</w:t>
+      </w:r>
+      <w:r>
+        <w:rPr>
+          <w:rFonts w:ascii="Consolas" w:eastAsia="標楷體" w:hAnsi="Consolas" w:cs="Consolas" w:hint="eastAsia"/>
+          <w:color w:val="000000" w:themeColor="text1"/>
+        </w:rPr>
+        <w:t>、</w:t>
+      </w:r>
+      <w:r>
+        <w:rPr>
+          <w:rFonts w:ascii="Consolas" w:eastAsia="標楷體" w:hAnsi="Consolas" w:cs="Consolas"/>
+          <w:color w:val="000000" w:themeColor="text1"/>
+        </w:rPr>
+        <w:t>R0</w:t>
+      </w:r>
+      <w:r>
+        <w:rPr>
+          <w:rFonts w:ascii="Consolas" w:eastAsia="標楷體" w:hAnsi="Consolas" w:cs="Consolas" w:hint="eastAsia"/>
+          <w:color w:val="000000" w:themeColor="text1"/>
+        </w:rPr>
+        <w:t>控制長度</w:t>
+      </w:r>
+      <w:r>
+        <w:rPr>
+          <w:rFonts w:ascii="Consolas" w:eastAsia="標楷體" w:hAnsi="Consolas" w:cs="Consolas"/>
+          <w:color w:val="000000" w:themeColor="text1"/>
+        </w:rPr>
+        <w:t>5</w:t>
+      </w:r>
+      <w:r>
+        <w:rPr>
+          <w:rFonts w:ascii="Consolas" w:eastAsia="標楷體" w:hAnsi="Consolas" w:cs="Consolas" w:hint="eastAsia"/>
+          <w:color w:val="000000" w:themeColor="text1"/>
+        </w:rPr>
+        <w:t>那邊</w:t>
+      </w:r>
+    </w:p>
+    <w:p>
+      <w:pPr>
+        <w:pStyle w:val="a7"/>
+        <w:ind w:rightChars="99" w:right="238"/>
+        <w:rPr>
+          <w:rFonts w:ascii="Consolas" w:eastAsia="標楷體" w:hAnsi="Consolas" w:cs="Consolas"/>
+          <w:color w:val="000000" w:themeColor="text1"/>
+        </w:rPr>
+      </w:pPr>
+      <w:r>
+        <w:rPr>
+          <w:rFonts w:ascii="Consolas" w:eastAsia="標楷體" w:hAnsi="Consolas" w:cs="Consolas"/>
+          <w:color w:val="000000" w:themeColor="text1"/>
+        </w:rPr>
+        <w:tab/>
+        <w:t>MOV P0, R1</w:t>
+      </w:r>
+      <w:r>
+        <w:rPr>
+          <w:rFonts w:ascii="Consolas" w:eastAsia="標楷體" w:hAnsi="Consolas" w:cs="Consolas"/>
+          <w:color w:val="000000" w:themeColor="text1"/>
+        </w:rPr>
+        <w:tab/>
+      </w:r>
+      <w:r>
+        <w:rPr>
+          <w:rFonts w:ascii="Consolas" w:eastAsia="標楷體" w:hAnsi="Consolas" w:cs="Consolas"/>
+          <w:color w:val="000000" w:themeColor="text1"/>
+        </w:rPr>
+        <w:tab/>
+      </w:r>
+      <w:r>
+        <w:rPr>
+          <w:rFonts w:ascii="Consolas" w:eastAsia="標楷體" w:hAnsi="Consolas" w:cs="Consolas"/>
+          <w:color w:val="000000" w:themeColor="text1"/>
+        </w:rPr>
+        <w:tab/>
+      </w:r>
+      <w:r>
+        <w:rPr>
+          <w:rFonts w:ascii="Consolas" w:eastAsia="標楷體" w:hAnsi="Consolas" w:cs="Consolas"/>
+          <w:color w:val="000000" w:themeColor="text1"/>
+        </w:rPr>
+        <w:t>;P</w:t>
+      </w:r>
+      <w:r>
+        <w:rPr>
+          <w:rFonts w:ascii="Consolas" w:eastAsia="標楷體" w:hAnsi="Consolas" w:cs="Consolas"/>
+          <w:color w:val="000000" w:themeColor="text1"/>
+        </w:rPr>
+        <w:t>0</w:t>
+      </w:r>
+      <w:r>
+        <w:rPr>
+          <w:rFonts w:ascii="Consolas" w:eastAsia="標楷體" w:hAnsi="Consolas" w:cs="Consolas" w:hint="eastAsia"/>
+          <w:color w:val="000000" w:themeColor="text1"/>
+        </w:rPr>
+        <w:t>、</w:t>
+      </w:r>
+      <w:r>
+        <w:rPr>
+          <w:rFonts w:ascii="Consolas" w:eastAsia="標楷體" w:hAnsi="Consolas" w:cs="Consolas"/>
+          <w:color w:val="000000" w:themeColor="text1"/>
+        </w:rPr>
+        <w:t>R</w:t>
+      </w:r>
+      <w:r>
+        <w:rPr>
+          <w:rFonts w:ascii="Consolas" w:eastAsia="標楷體" w:hAnsi="Consolas" w:cs="Consolas"/>
+          <w:color w:val="000000" w:themeColor="text1"/>
+        </w:rPr>
+        <w:t>1</w:t>
+      </w:r>
+      <w:r>
+        <w:rPr>
+          <w:rFonts w:ascii="Consolas" w:eastAsia="標楷體" w:hAnsi="Consolas" w:cs="Consolas" w:hint="eastAsia"/>
+          <w:color w:val="000000" w:themeColor="text1"/>
+        </w:rPr>
+        <w:t>控制長度</w:t>
+      </w:r>
+      <w:r>
+        <w:rPr>
+          <w:rFonts w:ascii="Consolas" w:eastAsia="標楷體" w:hAnsi="Consolas" w:cs="Consolas"/>
+          <w:color w:val="000000" w:themeColor="text1"/>
+        </w:rPr>
+        <w:t>7</w:t>
+      </w:r>
+      <w:r>
+        <w:rPr>
+          <w:rFonts w:ascii="Consolas" w:eastAsia="標楷體" w:hAnsi="Consolas" w:cs="Consolas" w:hint="eastAsia"/>
+          <w:color w:val="000000" w:themeColor="text1"/>
+        </w:rPr>
+        <w:t>那邊</w:t>
+      </w:r>
+    </w:p>
+    <w:p>
+      <w:pPr>
+        <w:pStyle w:val="a7"/>
+        <w:ind w:rightChars="99" w:right="238"/>
+        <w:rPr>
+          <w:rFonts w:ascii="Consolas" w:eastAsia="標楷體" w:hAnsi="Consolas" w:cs="Consolas"/>
+          <w:color w:val="000000" w:themeColor="text1"/>
+        </w:rPr>
+      </w:pPr>
+    </w:p>
+    <w:p>
+      <w:pPr>
+        <w:pStyle w:val="a7"/>
+        <w:ind w:rightChars="99" w:right="238"/>
+        <w:rPr>
+          <w:rFonts w:ascii="Consolas" w:eastAsia="標楷體" w:hAnsi="Consolas" w:cs="Consolas"/>
+          <w:color w:val="000000" w:themeColor="text1"/>
+        </w:rPr>
+      </w:pPr>
+      <w:r>
+        <w:rPr>
+          <w:rFonts w:ascii="Consolas" w:eastAsia="標楷體" w:hAnsi="Consolas" w:cs="Consolas"/>
+          <w:color w:val="000000" w:themeColor="text1"/>
+        </w:rPr>
+        <w:tab/>
+        <w:t>MOV A, R1</w:t>
+      </w:r>
+    </w:p>
+    <w:p>
+      <w:pPr>
+        <w:pStyle w:val="a7"/>
+        <w:ind w:rightChars="99" w:right="238"/>
+        <w:rPr>
+          <w:rFonts w:ascii="Consolas" w:eastAsia="標楷體" w:hAnsi="Consolas" w:cs="Consolas"/>
+          <w:color w:val="000000" w:themeColor="text1"/>
+        </w:rPr>
+      </w:pPr>
+      <w:r>
+        <w:rPr>
+          <w:rFonts w:ascii="Consolas" w:eastAsia="標楷體" w:hAnsi="Consolas" w:cs="Consolas"/>
+          <w:color w:val="000000" w:themeColor="text1"/>
+        </w:rPr>
+        <w:tab/>
+        <w:t>RR A</w:t>
+      </w:r>
+    </w:p>
+    <w:p>
+      <w:pPr>
+        <w:pStyle w:val="a7"/>
+        <w:ind w:rightChars="99" w:right="238"/>
+        <w:rPr>
+          <w:rFonts w:ascii="Consolas" w:eastAsia="標楷體" w:hAnsi="Consolas" w:cs="Consolas"/>
+          <w:color w:val="000000" w:themeColor="text1"/>
+        </w:rPr>
+      </w:pPr>
+      <w:r>
+        <w:rPr>
+          <w:rFonts w:ascii="Consolas" w:eastAsia="標楷體" w:hAnsi="Consolas" w:cs="Consolas"/>
+          <w:color w:val="000000" w:themeColor="text1"/>
+        </w:rPr>
+        <w:tab/>
+        <w:t>MOV R1, A</w:t>
+      </w:r>
+    </w:p>
+    <w:p>
+      <w:pPr>
+        <w:pStyle w:val="a7"/>
+        <w:ind w:rightChars="99" w:right="238"/>
+        <w:rPr>
+          <w:rFonts w:ascii="Consolas" w:eastAsia="標楷體" w:hAnsi="Consolas" w:cs="Consolas"/>
+          <w:color w:val="000000" w:themeColor="text1"/>
+        </w:rPr>
+      </w:pPr>
+    </w:p>
+    <w:p>
+      <w:pPr>
+        <w:pStyle w:val="a7"/>
+        <w:ind w:rightChars="99" w:right="238"/>
+        <w:rPr>
+          <w:rFonts w:ascii="Consolas" w:eastAsia="標楷體" w:hAnsi="Consolas" w:cs="Consolas"/>
+          <w:color w:val="000000" w:themeColor="text1"/>
+        </w:rPr>
+      </w:pPr>
+      <w:r>
+        <w:rPr>
+          <w:rFonts w:ascii="Consolas" w:eastAsia="標楷體" w:hAnsi="Consolas" w:cs="Consolas"/>
+          <w:color w:val="000000" w:themeColor="text1"/>
+        </w:rPr>
+        <w:tab/>
+        <w:t>CALL DELAY</w:t>
+      </w:r>
+    </w:p>
+    <w:p>
+      <w:pPr>
+        <w:pStyle w:val="a7"/>
+        <w:ind w:rightChars="99" w:right="238"/>
+        <w:rPr>
+          <w:rFonts w:ascii="Consolas" w:eastAsia="標楷體" w:hAnsi="Consolas" w:cs="Consolas"/>
+          <w:color w:val="000000" w:themeColor="text1"/>
+        </w:rPr>
+      </w:pPr>
+    </w:p>
+    <w:p>
+      <w:pPr>
+        <w:pStyle w:val="a7"/>
+        <w:ind w:rightChars="99" w:right="238"/>
+        <w:rPr>
+          <w:rFonts w:ascii="Consolas" w:eastAsia="標楷體" w:hAnsi="Consolas" w:cs="Consolas"/>
+          <w:color w:val="000000" w:themeColor="text1"/>
+        </w:rPr>
+      </w:pPr>
+      <w:r>
+        <w:rPr>
+          <w:rFonts w:ascii="Consolas" w:eastAsia="標楷體" w:hAnsi="Consolas" w:cs="Consolas"/>
+          <w:color w:val="000000" w:themeColor="text1"/>
+        </w:rPr>
+        <w:tab/>
+        <w:t>CJNE R1, #80H, LOOP</w:t>
+      </w:r>
+    </w:p>
+    <w:p>
+      <w:pPr>
+        <w:pStyle w:val="a7"/>
+        <w:ind w:rightChars="99" w:right="238"/>
+        <w:rPr>
+          <w:rFonts w:ascii="Consolas" w:eastAsia="標楷體" w:hAnsi="Consolas" w:cs="Consolas"/>
+          <w:color w:val="000000" w:themeColor="text1"/>
+        </w:rPr>
+      </w:pPr>
+      <w:r>
+        <w:rPr>
+          <w:rFonts w:ascii="Consolas" w:eastAsia="標楷體" w:hAnsi="Consolas" w:cs="Consolas"/>
+          <w:color w:val="000000" w:themeColor="text1"/>
+        </w:rPr>
+        <w:tab/>
+        <w:t>MOV A, R1</w:t>
+      </w:r>
+    </w:p>
+    <w:p>
+      <w:pPr>
+        <w:pStyle w:val="a7"/>
+        <w:ind w:rightChars="99" w:right="238"/>
+        <w:rPr>
+          <w:rFonts w:ascii="Consolas" w:eastAsia="標楷體" w:hAnsi="Consolas" w:cs="Consolas"/>
+          <w:color w:val="000000" w:themeColor="text1"/>
+        </w:rPr>
+      </w:pPr>
+      <w:r>
+        <w:rPr>
+          <w:rFonts w:ascii="Consolas" w:eastAsia="標楷體" w:hAnsi="Consolas" w:cs="Consolas"/>
+          <w:color w:val="000000" w:themeColor="text1"/>
+        </w:rPr>
         <w:lastRenderedPageBreak/>
-        <w:t>MAIN:</w:t>
-      </w:r>
-    </w:p>
-    <w:p>
-      <w:pPr>
-        <w:pStyle w:val="a7"/>
-        <w:ind w:rightChars="99" w:right="238"/>
-        <w:rPr>
-          <w:rFonts w:ascii="Consolas" w:eastAsia="標楷體" w:hAnsi="Consolas" w:cs="Consolas"/>
-          <w:color w:val="000000" w:themeColor="text1"/>
-        </w:rPr>
-      </w:pPr>
-      <w:r>
-        <w:rPr>
-          <w:rFonts w:ascii="Consolas" w:eastAsia="標楷體" w:hAnsi="Consolas" w:cs="Consolas"/>
-          <w:color w:val="000000" w:themeColor="text1"/>
-        </w:rPr>
-        <w:tab/>
-        <w:t>MOV R0, #10H</w:t>
-      </w:r>
-      <w:r>
-        <w:rPr>
-          <w:rFonts w:ascii="Consolas" w:eastAsia="標楷體" w:hAnsi="Consolas" w:cs="Consolas"/>
-          <w:color w:val="000000" w:themeColor="text1"/>
-        </w:rPr>
-        <w:tab/>
-      </w:r>
-      <w:r>
-        <w:rPr>
-          <w:rFonts w:ascii="Consolas" w:eastAsia="標楷體" w:hAnsi="Consolas" w:cs="Consolas"/>
-          <w:color w:val="000000" w:themeColor="text1"/>
-        </w:rPr>
-        <w:tab/>
-      </w:r>
-      <w:r>
-        <w:rPr>
-          <w:rFonts w:ascii="Consolas" w:eastAsia="標楷體" w:hAnsi="Consolas" w:cs="Consolas"/>
-          <w:color w:val="000000" w:themeColor="text1"/>
-        </w:rPr>
-        <w:t>;00010000B</w:t>
-      </w:r>
-    </w:p>
-    <w:p>
-      <w:pPr>
-        <w:pStyle w:val="a7"/>
-        <w:ind w:rightChars="99" w:right="238"/>
-        <w:rPr>
-          <w:rFonts w:ascii="Consolas" w:eastAsia="標楷體" w:hAnsi="Consolas" w:cs="Consolas"/>
-          <w:color w:val="000000" w:themeColor="text1"/>
-        </w:rPr>
-      </w:pPr>
-      <w:r>
-        <w:rPr>
-          <w:rFonts w:ascii="Consolas" w:eastAsia="標楷體" w:hAnsi="Consolas" w:cs="Consolas"/>
-          <w:color w:val="000000" w:themeColor="text1"/>
-        </w:rPr>
-        <w:tab/>
-        <w:t>MOV R1, #40H</w:t>
-      </w:r>
-      <w:r>
-        <w:rPr>
-          <w:rFonts w:ascii="Consolas" w:eastAsia="標楷體" w:hAnsi="Consolas" w:cs="Consolas"/>
-          <w:color w:val="000000" w:themeColor="text1"/>
-        </w:rPr>
-        <w:tab/>
-      </w:r>
-      <w:r>
-        <w:rPr>
-          <w:rFonts w:ascii="Consolas" w:eastAsia="標楷體" w:hAnsi="Consolas" w:cs="Consolas"/>
-          <w:color w:val="000000" w:themeColor="text1"/>
-        </w:rPr>
-        <w:tab/>
-      </w:r>
-      <w:r>
-        <w:rPr>
-          <w:rFonts w:ascii="Consolas" w:eastAsia="標楷體" w:hAnsi="Consolas" w:cs="Consolas"/>
-          <w:color w:val="000000" w:themeColor="text1"/>
-        </w:rPr>
-        <w:t>;01000000B</w:t>
-      </w:r>
-    </w:p>
-    <w:p>
-      <w:pPr>
-        <w:pStyle w:val="a7"/>
-        <w:ind w:rightChars="99" w:right="238"/>
-        <w:rPr>
-          <w:rFonts w:ascii="Consolas" w:eastAsia="標楷體" w:hAnsi="Consolas" w:cs="Consolas"/>
-          <w:color w:val="000000" w:themeColor="text1"/>
-        </w:rPr>
-      </w:pPr>
-    </w:p>
-    <w:p>
-      <w:pPr>
-        <w:pStyle w:val="a7"/>
-        <w:ind w:rightChars="99" w:right="238"/>
-        <w:rPr>
-          <w:rFonts w:ascii="Consolas" w:eastAsia="標楷體" w:hAnsi="Consolas" w:cs="Consolas"/>
-          <w:color w:val="000000" w:themeColor="text1"/>
-        </w:rPr>
-      </w:pPr>
-      <w:r>
-        <w:rPr>
-          <w:rFonts w:ascii="Consolas" w:eastAsia="標楷體" w:hAnsi="Consolas" w:cs="Consolas"/>
-          <w:color w:val="000000" w:themeColor="text1"/>
-        </w:rPr>
-        <w:t>LOOP:</w:t>
-      </w:r>
-    </w:p>
-    <w:p>
-      <w:pPr>
-        <w:pStyle w:val="a7"/>
-        <w:ind w:rightChars="99" w:right="238"/>
-        <w:rPr>
-          <w:rFonts w:ascii="Consolas" w:eastAsia="標楷體" w:hAnsi="Consolas" w:cs="Consolas"/>
-          <w:color w:val="000000" w:themeColor="text1"/>
-        </w:rPr>
-      </w:pPr>
-      <w:r>
-        <w:rPr>
-          <w:rFonts w:ascii="Consolas" w:eastAsia="標楷體" w:hAnsi="Consolas" w:cs="Consolas"/>
-          <w:color w:val="000000" w:themeColor="text1"/>
-        </w:rPr>
-        <w:tab/>
-        <w:t>MOV P1, R0</w:t>
-      </w:r>
-    </w:p>
-    <w:p>
-      <w:pPr>
-        <w:pStyle w:val="a7"/>
-        <w:ind w:rightChars="99" w:right="238"/>
-        <w:rPr>
-          <w:rFonts w:ascii="Consolas" w:eastAsia="標楷體" w:hAnsi="Consolas" w:cs="Consolas"/>
-          <w:color w:val="000000" w:themeColor="text1"/>
-        </w:rPr>
-      </w:pPr>
-      <w:r>
-        <w:rPr>
-          <w:rFonts w:ascii="Consolas" w:eastAsia="標楷體" w:hAnsi="Consolas" w:cs="Consolas"/>
-          <w:color w:val="000000" w:themeColor="text1"/>
-        </w:rPr>
-        <w:tab/>
-        <w:t>MOV P0, R1</w:t>
-      </w:r>
-    </w:p>
-    <w:p>
-      <w:pPr>
-        <w:pStyle w:val="a7"/>
-        <w:ind w:rightChars="99" w:right="238"/>
-        <w:rPr>
-          <w:rFonts w:ascii="Consolas" w:eastAsia="標楷體" w:hAnsi="Consolas" w:cs="Consolas"/>
-          <w:color w:val="000000" w:themeColor="text1"/>
-        </w:rPr>
-      </w:pPr>
-    </w:p>
-    <w:p>
-      <w:pPr>
-        <w:pStyle w:val="a7"/>
-        <w:ind w:rightChars="99" w:right="238"/>
-        <w:rPr>
-          <w:rFonts w:ascii="Consolas" w:eastAsia="標楷體" w:hAnsi="Consolas" w:cs="Consolas"/>
-          <w:color w:val="000000" w:themeColor="text1"/>
-        </w:rPr>
-      </w:pPr>
-      <w:r>
-        <w:rPr>
-          <w:rFonts w:ascii="Consolas" w:eastAsia="標楷體" w:hAnsi="Consolas" w:cs="Consolas"/>
-          <w:color w:val="000000" w:themeColor="text1"/>
-        </w:rPr>
-        <w:tab/>
-        <w:t>MOV A, R1</w:t>
-      </w:r>
-    </w:p>
-    <w:p>
-      <w:pPr>
-        <w:pStyle w:val="a7"/>
-        <w:ind w:rightChars="99" w:right="238"/>
-        <w:rPr>
-          <w:rFonts w:ascii="Consolas" w:eastAsia="標楷體" w:hAnsi="Consolas" w:cs="Consolas"/>
-          <w:color w:val="000000" w:themeColor="text1"/>
-        </w:rPr>
-      </w:pPr>
-      <w:r>
-        <w:rPr>
-          <w:rFonts w:ascii="Consolas" w:eastAsia="標楷體" w:hAnsi="Consolas" w:cs="Consolas"/>
-          <w:color w:val="000000" w:themeColor="text1"/>
-        </w:rPr>
-        <w:tab/>
-        <w:t>RR A</w:t>
-      </w:r>
-    </w:p>
-    <w:p>
-      <w:pPr>
-        <w:pStyle w:val="a7"/>
-        <w:ind w:rightChars="99" w:right="238"/>
-        <w:rPr>
-          <w:rFonts w:ascii="Consolas" w:eastAsia="標楷體" w:hAnsi="Consolas" w:cs="Consolas"/>
-          <w:color w:val="000000" w:themeColor="text1"/>
-        </w:rPr>
-      </w:pPr>
-      <w:r>
-        <w:rPr>
-          <w:rFonts w:ascii="Consolas" w:eastAsia="標楷體" w:hAnsi="Consolas" w:cs="Consolas"/>
-          <w:color w:val="000000" w:themeColor="text1"/>
-        </w:rPr>
-        <w:tab/>
-        <w:t>MOV R1, A</w:t>
-      </w:r>
-    </w:p>
-    <w:p>
-      <w:pPr>
-        <w:pStyle w:val="a7"/>
-        <w:ind w:rightChars="99" w:right="238"/>
-        <w:rPr>
-          <w:rFonts w:ascii="Consolas" w:eastAsia="標楷體" w:hAnsi="Consolas" w:cs="Consolas"/>
-          <w:color w:val="000000" w:themeColor="text1"/>
-        </w:rPr>
-      </w:pPr>
-    </w:p>
-    <w:p>
-      <w:pPr>
-        <w:pStyle w:val="a7"/>
-        <w:ind w:rightChars="99" w:right="238"/>
-        <w:rPr>
-          <w:rFonts w:ascii="Consolas" w:eastAsia="標楷體" w:hAnsi="Consolas" w:cs="Consolas"/>
-          <w:color w:val="000000" w:themeColor="text1"/>
-        </w:rPr>
-      </w:pPr>
-      <w:r>
-        <w:rPr>
-          <w:rFonts w:ascii="Consolas" w:eastAsia="標楷體" w:hAnsi="Consolas" w:cs="Consolas"/>
-          <w:color w:val="000000" w:themeColor="text1"/>
-        </w:rPr>
-        <w:tab/>
-        <w:t>CALL DELAY</w:t>
-      </w:r>
-    </w:p>
-    <w:p>
-      <w:pPr>
-        <w:pStyle w:val="a7"/>
-        <w:ind w:rightChars="99" w:right="238"/>
-        <w:rPr>
-          <w:rFonts w:ascii="Consolas" w:eastAsia="標楷體" w:hAnsi="Consolas" w:cs="Consolas"/>
-          <w:color w:val="000000" w:themeColor="text1"/>
-        </w:rPr>
-      </w:pPr>
-    </w:p>
-    <w:p>
-      <w:pPr>
-        <w:pStyle w:val="a7"/>
-        <w:ind w:rightChars="99" w:right="238"/>
-        <w:rPr>
-          <w:rFonts w:ascii="Consolas" w:eastAsia="標楷體" w:hAnsi="Consolas" w:cs="Consolas"/>
-          <w:color w:val="000000" w:themeColor="text1"/>
-        </w:rPr>
-      </w:pPr>
-      <w:r>
-        <w:rPr>
-          <w:rFonts w:ascii="Consolas" w:eastAsia="標楷體" w:hAnsi="Consolas" w:cs="Consolas"/>
-          <w:color w:val="000000" w:themeColor="text1"/>
-        </w:rPr>
-        <w:tab/>
-        <w:t>CJNE R1, #80H, LOOP</w:t>
-      </w:r>
-    </w:p>
-    <w:p>
-      <w:pPr>
-        <w:pStyle w:val="a7"/>
-        <w:ind w:rightChars="99" w:right="238"/>
-        <w:rPr>
-          <w:rFonts w:ascii="Consolas" w:eastAsia="標楷體" w:hAnsi="Consolas" w:cs="Consolas"/>
-          <w:color w:val="000000" w:themeColor="text1"/>
-        </w:rPr>
-      </w:pPr>
-      <w:r>
-        <w:rPr>
-          <w:rFonts w:ascii="Consolas" w:eastAsia="標楷體" w:hAnsi="Consolas" w:cs="Consolas"/>
-          <w:color w:val="000000" w:themeColor="text1"/>
-        </w:rPr>
-        <w:tab/>
-        <w:t>MOV A, R1</w:t>
-      </w:r>
-    </w:p>
-    <w:p>
-      <w:pPr>
-        <w:pStyle w:val="a7"/>
-        <w:ind w:rightChars="99" w:right="238"/>
-        <w:rPr>
-          <w:rFonts w:ascii="Consolas" w:eastAsia="標楷體" w:hAnsi="Consolas" w:cs="Consolas"/>
-          <w:color w:val="000000" w:themeColor="text1"/>
-        </w:rPr>
-      </w:pPr>
-      <w:r>
-        <w:rPr>
-          <w:rFonts w:ascii="Consolas" w:eastAsia="標楷體" w:hAnsi="Consolas" w:cs="Consolas"/>
-          <w:color w:val="000000" w:themeColor="text1"/>
-        </w:rPr>
         <w:tab/>
         <w:t>RR A</w:t>
       </w:r>
@@ -4620,10 +5345,73 @@
           <w:color w:val="000000" w:themeColor="text1"/>
         </w:rPr>
       </w:pPr>
+      <w:r>
+        <w:rPr>
+          <w:rFonts w:ascii="標楷體" w:eastAsia="標楷體" w:hAnsi="標楷體" w:hint="eastAsia"/>
+          <w:color w:val="000000" w:themeColor="text1"/>
+        </w:rPr>
+        <w:t>我發現只要是有關於視覺暫留的</w:t>
+      </w:r>
+      <w:r>
+        <w:rPr>
+          <w:rFonts w:ascii="標楷體" w:eastAsia="標楷體" w:hAnsi="標楷體" w:hint="eastAsia"/>
+          <w:color w:val="000000" w:themeColor="text1"/>
+        </w:rPr>
+        <w:t>實驗</w:t>
+      </w:r>
+      <w:r>
+        <w:rPr>
+          <w:rFonts w:ascii="標楷體" w:eastAsia="標楷體" w:hAnsi="標楷體" w:hint="eastAsia"/>
+          <w:color w:val="000000" w:themeColor="text1"/>
+        </w:rPr>
+        <w:t>都會讓我很頭痛，因為快速掃描畫面產生圖形的方式對我來說有點複雜，要同時關注</w:t>
+      </w:r>
+      <w:r>
+        <w:rPr>
+          <w:rFonts w:ascii="標楷體" w:eastAsia="標楷體" w:hAnsi="標楷體" w:hint="eastAsia"/>
+          <w:color w:val="000000" w:themeColor="text1"/>
+        </w:rPr>
+        <w:t>很</w:t>
+      </w:r>
+      <w:r>
+        <w:rPr>
+          <w:rFonts w:ascii="標楷體" w:eastAsia="標楷體" w:hAnsi="標楷體" w:hint="eastAsia"/>
+          <w:color w:val="000000" w:themeColor="text1"/>
+        </w:rPr>
+        <w:t>多問題，</w:t>
+      </w:r>
+      <w:r>
+        <w:rPr>
+          <w:rFonts w:ascii="標楷體" w:eastAsia="標楷體" w:hAnsi="標楷體" w:hint="eastAsia"/>
+          <w:color w:val="000000" w:themeColor="text1"/>
+        </w:rPr>
+        <w:t>不是顧此失彼，就是</w:t>
+      </w:r>
+      <w:r>
+        <w:rPr>
+          <w:rFonts w:ascii="標楷體" w:eastAsia="標楷體" w:hAnsi="標楷體" w:hint="eastAsia"/>
+          <w:color w:val="000000" w:themeColor="text1"/>
+        </w:rPr>
+        <w:t>邏輯不清晰</w:t>
+      </w:r>
+      <w:r>
+        <w:rPr>
+          <w:rFonts w:ascii="標楷體" w:eastAsia="標楷體" w:hAnsi="標楷體" w:hint="eastAsia"/>
+          <w:color w:val="000000" w:themeColor="text1"/>
+        </w:rPr>
+        <w:t>，應該是我還沒完全領略其中的奧妙，希望我在期中考前，能趕快把這個問題解決</w:t>
+      </w:r>
+      <w:r>
+        <w:rPr>
+          <w:rFonts w:ascii="標楷體" w:eastAsia="標楷體" w:hAnsi="標楷體" w:hint="eastAsia"/>
+          <w:color w:val="000000" w:themeColor="text1"/>
+        </w:rPr>
+        <w:t>。</w:t>
+      </w:r>
     </w:p>
     <w:sectPr>
-      <w:footerReference w:type="even" r:id="rId9"/>
-      <w:footerReference w:type="default" r:id="rId10"/>
+      <w:footerReference w:type="even" r:id="rId12"/>
+      <w:footerReference w:type="default" r:id="rId13"/>
       <w:pgSz w:w="11906" w:h="16838"/>
       <w:pgMar w:top="1440" w:right="1800" w:bottom="1440" w:left="1800" w:header="851" w:footer="992" w:gutter="0"/>
       <w:pgNumType w:fmt="numberInDash"/>
